--- a/docs/ccpa_dnaseq_notebook.docx
+++ b/docs/ccpa_dnaseq_notebook.docx
@@ -37,7 +37,7 @@
       <w:r>
         <w:t xml:space="preserve"> Noelani Kamelamela &lt;</w:t>
       </w:r>
-      <w:hyperlink r:id="rId4" w:tgtFrame="_blank" w:history="1">
+      <w:hyperlink r:id="rId7" w:tgtFrame="_blank" w:history="1">
         <w:r>
           <w:rPr>
             <w:rStyle w:val="Hyperlink"/>
@@ -192,7 +192,7 @@
       <w:r>
         <w:t xml:space="preserve">* Use a SSH/SFTP client to connect to </w:t>
       </w:r>
-      <w:hyperlink r:id="rId5" w:tgtFrame="_blank" w:history="1">
+      <w:hyperlink r:id="rId8" w:tgtFrame="_blank" w:history="1">
         <w:r>
           <w:rPr>
             <w:rStyle w:val="Hyperlink"/>
@@ -218,7 +218,7 @@
         <w:br/>
         <w:t xml:space="preserve">Download instructions are available at </w:t>
       </w:r>
-      <w:hyperlink r:id="rId6" w:anchor="DOWNLOADING_DATA" w:tgtFrame="_blank" w:history="1">
+      <w:hyperlink r:id="rId9" w:anchor="DOWNLOADING_DATA" w:tgtFrame="_blank" w:history="1">
         <w:r>
           <w:rPr>
             <w:rStyle w:val="Hyperlink"/>
@@ -241,7 +241,7 @@
         <w:br/>
         <w:t xml:space="preserve">Details can be found at </w:t>
       </w:r>
-      <w:hyperlink r:id="rId7" w:anchor="BMC-BCC_Pipeline" w:tgtFrame="_blank" w:history="1">
+      <w:hyperlink r:id="rId10" w:anchor="BMC-BCC_Pipeline" w:tgtFrame="_blank" w:history="1">
         <w:r>
           <w:rPr>
             <w:rStyle w:val="Hyperlink"/>
@@ -268,7 +268,7 @@
         </w:rPr>
         <w:t xml:space="preserve"> Stuart Levine &lt;</w:t>
       </w:r>
-      <w:hyperlink r:id="rId8" w:tgtFrame="_blank" w:history="1">
+      <w:hyperlink r:id="rId11" w:tgtFrame="_blank" w:history="1">
         <w:r>
           <w:rPr>
             <w:rStyle w:val="Hyperlink"/>
@@ -330,7 +330,7 @@
         </w:rPr>
         <w:t xml:space="preserve"> Osborne, Melisa &lt;</w:t>
       </w:r>
-      <w:hyperlink r:id="rId9" w:tgtFrame="_blank" w:history="1">
+      <w:hyperlink r:id="rId12" w:tgtFrame="_blank" w:history="1">
         <w:r>
           <w:rPr>
             <w:rStyle w:val="Hyperlink"/>
@@ -6232,7 +6232,7 @@
                     <pic:cNvPicPr/>
                   </pic:nvPicPr>
                   <pic:blipFill>
-                    <a:blip r:embed="rId10"/>
+                    <a:blip r:embed="rId13"/>
                     <a:stretch>
                       <a:fillRect/>
                     </a:stretch>
@@ -6291,342 +6291,6 @@
             <wp:extent cx="5731510" cy="1053465"/>
             <wp:effectExtent l="0" t="0" r="2540" b="0"/>
             <wp:docPr id="3" name="Picture 3"/>
-            <wp:cNvGraphicFramePr>
-              <a:graphicFrameLocks xmlns:a="http://schemas.openxmlformats.org/drawingml/2006/main" noChangeAspect="1"/>
-            </wp:cNvGraphicFramePr>
-            <a:graphic xmlns:a="http://schemas.openxmlformats.org/drawingml/2006/main">
-              <a:graphicData uri="http://schemas.openxmlformats.org/drawingml/2006/picture">
-                <pic:pic xmlns:pic="http://schemas.openxmlformats.org/drawingml/2006/picture">
-                  <pic:nvPicPr>
-                    <pic:cNvPr id="1" name=""/>
-                    <pic:cNvPicPr/>
-                  </pic:nvPicPr>
-                  <pic:blipFill>
-                    <a:blip r:embed="rId11"/>
-                    <a:stretch>
-                      <a:fillRect/>
-                    </a:stretch>
-                  </pic:blipFill>
-                  <pic:spPr>
-                    <a:xfrm>
-                      <a:off x="0" y="0"/>
-                      <a:ext cx="5731510" cy="1053465"/>
-                    </a:xfrm>
-                    <a:prstGeom prst="rect">
-                      <a:avLst/>
-                    </a:prstGeom>
-                  </pic:spPr>
-                </pic:pic>
-              </a:graphicData>
-            </a:graphic>
-          </wp:inline>
-        </w:drawing>
-      </w:r>
-    </w:p>
-    <w:p>
-      <w:pPr>
-        <w:rPr>
-          <w:lang w:val="en-US"/>
-        </w:rPr>
-      </w:pPr>
-    </w:p>
-    <w:p>
-      <w:pPr>
-        <w:rPr>
-          <w:lang w:val="en-US"/>
-        </w:rPr>
-      </w:pPr>
-      <w:r>
-        <w:rPr>
-          <w:lang w:val="en-US"/>
-        </w:rPr>
-        <w:t>Decided to trim the first 20 bases. And not to trim the low quality at the end as advice from bwa mem developer is not to trim low quality and let bwa do soft clipping during run time.</w:t>
-      </w:r>
-    </w:p>
-    <w:p>
-      <w:pPr>
-        <w:rPr>
-          <w:lang w:val="en-US"/>
-        </w:rPr>
-      </w:pPr>
-      <w:r>
-        <w:rPr>
-          <w:lang w:val="en-US"/>
-        </w:rPr>
-        <w:t>Ran the following command</w:t>
-      </w:r>
-      <w:r>
-        <w:rPr>
-          <w:lang w:val="en-US"/>
-        </w:rPr>
-        <w:t xml:space="preserve"> to trim adapters and barcodes from</w:t>
-      </w:r>
-      <w:r>
-        <w:rPr>
-          <w:lang w:val="en-US"/>
-        </w:rPr>
-        <w:t xml:space="preserve"> all </w:t>
-      </w:r>
-      <w:proofErr w:type="spellStart"/>
-      <w:r>
-        <w:rPr>
-          <w:lang w:val="en-US"/>
-        </w:rPr>
-        <w:t>fastq</w:t>
-      </w:r>
-      <w:proofErr w:type="spellEnd"/>
-      <w:r>
-        <w:rPr>
-          <w:lang w:val="en-US"/>
-        </w:rPr>
-        <w:t xml:space="preserve"> files:</w:t>
-      </w:r>
-    </w:p>
-    <w:p>
-      <w:pPr>
-        <w:rPr>
-          <w:lang w:val="en-US"/>
-        </w:rPr>
-      </w:pPr>
-      <w:r>
-        <w:rPr>
-          <w:lang w:val="en-US"/>
-        </w:rPr>
-        <w:t>adapter=~/anaconda3/pkgs/trimmomatic-0.39-1/share/trimmomatic/adapters/</w:t>
-      </w:r>
-      <w:r>
-        <w:rPr>
-          <w:b/>
-          <w:bCs/>
-          <w:lang w:val="en-US"/>
-        </w:rPr>
-        <w:t>NexteraPE-</w:t>
-      </w:r>
-      <w:proofErr w:type="gramStart"/>
-      <w:r>
-        <w:rPr>
-          <w:b/>
-          <w:bCs/>
-          <w:lang w:val="en-US"/>
-        </w:rPr>
-        <w:t>PE.fa</w:t>
-      </w:r>
-      <w:proofErr w:type="gramEnd"/>
-    </w:p>
-    <w:p>
-      <w:pPr>
-        <w:rPr>
-          <w:lang w:val="en-US"/>
-        </w:rPr>
-      </w:pPr>
-      <w:proofErr w:type="spellStart"/>
-      <w:r>
-        <w:rPr>
-          <w:lang w:val="en-US"/>
-        </w:rPr>
-        <w:t>trimmomatic</w:t>
-      </w:r>
-      <w:proofErr w:type="spellEnd"/>
-      <w:r>
-        <w:rPr>
-          <w:lang w:val="en-US"/>
-        </w:rPr>
-        <w:t xml:space="preserve"> PE -threads 10 -</w:t>
-      </w:r>
-      <w:proofErr w:type="spellStart"/>
-      <w:r>
-        <w:rPr>
-          <w:lang w:val="en-US"/>
-        </w:rPr>
-        <w:t>trimlog</w:t>
-      </w:r>
-      <w:proofErr w:type="spellEnd"/>
-      <w:r>
-        <w:rPr>
-          <w:lang w:val="en-US"/>
-        </w:rPr>
-        <w:t xml:space="preserve"> ${</w:t>
-      </w:r>
-      <w:proofErr w:type="spellStart"/>
-      <w:r>
-        <w:rPr>
-          <w:lang w:val="en-US"/>
-        </w:rPr>
-        <w:t>outdpath</w:t>
-      </w:r>
-      <w:proofErr w:type="spellEnd"/>
-      <w:r>
-        <w:rPr>
-          <w:lang w:val="en-US"/>
-        </w:rPr>
-        <w:t>}/trimmomatic.log -summary ${</w:t>
-      </w:r>
-      <w:proofErr w:type="spellStart"/>
-      <w:r>
-        <w:rPr>
-          <w:lang w:val="en-US"/>
-        </w:rPr>
-        <w:t>outdpath</w:t>
-      </w:r>
-      <w:proofErr w:type="spellEnd"/>
-      <w:r>
-        <w:rPr>
-          <w:lang w:val="en-US"/>
-        </w:rPr>
-        <w:t>}/trimmomatic.log -</w:t>
-      </w:r>
-      <w:proofErr w:type="spellStart"/>
-      <w:r>
-        <w:rPr>
-          <w:lang w:val="en-US"/>
-        </w:rPr>
-        <w:t>validatePairs</w:t>
-      </w:r>
-      <w:proofErr w:type="spellEnd"/>
-      <w:r>
-        <w:rPr>
-          <w:lang w:val="en-US"/>
-        </w:rPr>
-        <w:t xml:space="preserve"> ${fastq1path} ${fastq2path} ${pout1} ${uout1} ${pout2} ${uout2} </w:t>
-      </w:r>
-      <w:r>
-        <w:rPr>
-          <w:b/>
-          <w:bCs/>
-          <w:lang w:val="en-US"/>
-        </w:rPr>
-        <w:t>ILLUMINACLIP:${adapter}:2:30:10:1:TRUE HEADCROP:20</w:t>
-      </w:r>
-      <w:r>
-        <w:rPr>
-          <w:lang w:val="en-US"/>
-        </w:rPr>
-        <w:t xml:space="preserve"> </w:t>
-      </w:r>
-    </w:p>
-    <w:p>
-      <w:pPr>
-        <w:rPr>
-          <w:lang w:val="en-US"/>
-        </w:rPr>
-      </w:pPr>
-    </w:p>
-    <w:p>
-      <w:pPr>
-        <w:rPr>
-          <w:lang w:val="en-US"/>
-        </w:rPr>
-      </w:pPr>
-      <w:r>
-        <w:rPr>
-          <w:lang w:val="en-US"/>
-        </w:rPr>
-        <w:t>After trimming:</w:t>
-      </w:r>
-    </w:p>
-    <w:p>
-      <w:pPr>
-        <w:rPr>
-          <w:lang w:val="en-US"/>
-        </w:rPr>
-      </w:pPr>
-      <w:r>
-        <w:rPr>
-          <w:noProof/>
-        </w:rPr>
-        <w:drawing>
-          <wp:inline distT="0" distB="0" distL="0" distR="0" wp14:anchorId="6EBF1DE2" wp14:editId="1E2338C3">
-            <wp:extent cx="5731510" cy="1835785"/>
-            <wp:effectExtent l="0" t="0" r="2540" b="0"/>
-            <wp:docPr id="2" name="Picture 2"/>
-            <wp:cNvGraphicFramePr>
-              <a:graphicFrameLocks xmlns:a="http://schemas.openxmlformats.org/drawingml/2006/main" noChangeAspect="1"/>
-            </wp:cNvGraphicFramePr>
-            <a:graphic xmlns:a="http://schemas.openxmlformats.org/drawingml/2006/main">
-              <a:graphicData uri="http://schemas.openxmlformats.org/drawingml/2006/picture">
-                <pic:pic xmlns:pic="http://schemas.openxmlformats.org/drawingml/2006/picture">
-                  <pic:nvPicPr>
-                    <pic:cNvPr id="1" name=""/>
-                    <pic:cNvPicPr/>
-                  </pic:nvPicPr>
-                  <pic:blipFill>
-                    <a:blip r:embed="rId12"/>
-                    <a:stretch>
-                      <a:fillRect/>
-                    </a:stretch>
-                  </pic:blipFill>
-                  <pic:spPr>
-                    <a:xfrm>
-                      <a:off x="0" y="0"/>
-                      <a:ext cx="5731510" cy="1835785"/>
-                    </a:xfrm>
-                    <a:prstGeom prst="rect">
-                      <a:avLst/>
-                    </a:prstGeom>
-                  </pic:spPr>
-                </pic:pic>
-              </a:graphicData>
-            </a:graphic>
-          </wp:inline>
-        </w:drawing>
-      </w:r>
-    </w:p>
-    <w:p>
-      <w:pPr>
-        <w:rPr>
-          <w:lang w:val="en-US"/>
-        </w:rPr>
-      </w:pPr>
-      <w:r>
-        <w:rPr>
-          <w:noProof/>
-        </w:rPr>
-        <w:lastRenderedPageBreak/>
-        <w:drawing>
-          <wp:inline distT="0" distB="0" distL="0" distR="0" wp14:anchorId="4F3FEDF3" wp14:editId="15670FCA">
-            <wp:extent cx="5731510" cy="1053465"/>
-            <wp:effectExtent l="0" t="0" r="2540" b="0"/>
-            <wp:docPr id="4" name="Picture 4"/>
-            <wp:cNvGraphicFramePr>
-              <a:graphicFrameLocks xmlns:a="http://schemas.openxmlformats.org/drawingml/2006/main" noChangeAspect="1"/>
-            </wp:cNvGraphicFramePr>
-            <a:graphic xmlns:a="http://schemas.openxmlformats.org/drawingml/2006/main">
-              <a:graphicData uri="http://schemas.openxmlformats.org/drawingml/2006/picture">
-                <pic:pic xmlns:pic="http://schemas.openxmlformats.org/drawingml/2006/picture">
-                  <pic:nvPicPr>
-                    <pic:cNvPr id="1" name=""/>
-                    <pic:cNvPicPr/>
-                  </pic:nvPicPr>
-                  <pic:blipFill>
-                    <a:blip r:embed="rId13"/>
-                    <a:stretch>
-                      <a:fillRect/>
-                    </a:stretch>
-                  </pic:blipFill>
-                  <pic:spPr>
-                    <a:xfrm>
-                      <a:off x="0" y="0"/>
-                      <a:ext cx="5731510" cy="1053465"/>
-                    </a:xfrm>
-                    <a:prstGeom prst="rect">
-                      <a:avLst/>
-                    </a:prstGeom>
-                  </pic:spPr>
-                </pic:pic>
-              </a:graphicData>
-            </a:graphic>
-          </wp:inline>
-        </w:drawing>
-      </w:r>
-      <w:r>
-        <w:rPr>
-          <w:noProof/>
-        </w:rPr>
-        <w:drawing>
-          <wp:inline distT="0" distB="0" distL="0" distR="0" wp14:anchorId="3AEF552F" wp14:editId="73CC8FFD">
-            <wp:extent cx="5731510" cy="1835785"/>
-            <wp:effectExtent l="0" t="0" r="2540" b="0"/>
-            <wp:docPr id="5" name="Picture 5"/>
             <wp:cNvGraphicFramePr>
               <a:graphicFrameLocks xmlns:a="http://schemas.openxmlformats.org/drawingml/2006/main" noChangeAspect="1"/>
             </wp:cNvGraphicFramePr>
@@ -6646,7 +6310,7 @@
                   <pic:spPr>
                     <a:xfrm>
                       <a:off x="0" y="0"/>
-                      <a:ext cx="5731510" cy="1835785"/>
+                      <a:ext cx="5731510" cy="1053465"/>
                     </a:xfrm>
                     <a:prstGeom prst="rect">
                       <a:avLst/>
@@ -6665,15 +6329,216 @@
           <w:lang w:val="en-US"/>
         </w:rPr>
       </w:pPr>
+    </w:p>
+    <w:p>
+      <w:pPr>
+        <w:rPr>
+          <w:lang w:val="en-US"/>
+        </w:rPr>
+      </w:pPr>
+      <w:r>
+        <w:rPr>
+          <w:lang w:val="en-US"/>
+        </w:rPr>
+        <w:t>Decided to trim the first 20 bases. And not to trim the low quality at the end as advice from bwa mem developer is not to trim low quality and let bwa do soft clipping during run time.</w:t>
+      </w:r>
+    </w:p>
+    <w:p>
+      <w:pPr>
+        <w:rPr>
+          <w:lang w:val="en-US"/>
+        </w:rPr>
+      </w:pPr>
+      <w:r>
+        <w:rPr>
+          <w:lang w:val="en-US"/>
+        </w:rPr>
+        <w:t>Ran the following command</w:t>
+      </w:r>
+      <w:r>
+        <w:rPr>
+          <w:lang w:val="en-US"/>
+        </w:rPr>
+        <w:t xml:space="preserve"> to trim adapters and barcodes from</w:t>
+      </w:r>
+      <w:r>
+        <w:rPr>
+          <w:lang w:val="en-US"/>
+        </w:rPr>
+        <w:t xml:space="preserve"> all </w:t>
+      </w:r>
+      <w:proofErr w:type="spellStart"/>
+      <w:r>
+        <w:rPr>
+          <w:lang w:val="en-US"/>
+        </w:rPr>
+        <w:t>fastq</w:t>
+      </w:r>
+      <w:proofErr w:type="spellEnd"/>
+      <w:r>
+        <w:rPr>
+          <w:lang w:val="en-US"/>
+        </w:rPr>
+        <w:t xml:space="preserve"> files:</w:t>
+      </w:r>
+    </w:p>
+    <w:p>
+      <w:pPr>
+        <w:rPr>
+          <w:lang w:val="en-US"/>
+        </w:rPr>
+      </w:pPr>
+      <w:r>
+        <w:rPr>
+          <w:lang w:val="en-US"/>
+        </w:rPr>
+        <w:t>adapter=~/anaconda3/pkgs/trimmomatic-0.39-1/share/trimmomatic/adapters/</w:t>
+      </w:r>
+      <w:r>
+        <w:rPr>
+          <w:b/>
+          <w:bCs/>
+          <w:lang w:val="en-US"/>
+        </w:rPr>
+        <w:t>NexteraPE-</w:t>
+      </w:r>
+      <w:proofErr w:type="gramStart"/>
+      <w:r>
+        <w:rPr>
+          <w:b/>
+          <w:bCs/>
+          <w:lang w:val="en-US"/>
+        </w:rPr>
+        <w:t>PE.fa</w:t>
+      </w:r>
+      <w:proofErr w:type="gramEnd"/>
+    </w:p>
+    <w:p>
+      <w:pPr>
+        <w:rPr>
+          <w:lang w:val="en-US"/>
+        </w:rPr>
+      </w:pPr>
+      <w:proofErr w:type="spellStart"/>
+      <w:r>
+        <w:rPr>
+          <w:lang w:val="en-US"/>
+        </w:rPr>
+        <w:t>trimmomatic</w:t>
+      </w:r>
+      <w:proofErr w:type="spellEnd"/>
+      <w:r>
+        <w:rPr>
+          <w:lang w:val="en-US"/>
+        </w:rPr>
+        <w:t xml:space="preserve"> PE -threads 10 -</w:t>
+      </w:r>
+      <w:proofErr w:type="spellStart"/>
+      <w:r>
+        <w:rPr>
+          <w:lang w:val="en-US"/>
+        </w:rPr>
+        <w:t>trimlog</w:t>
+      </w:r>
+      <w:proofErr w:type="spellEnd"/>
+      <w:r>
+        <w:rPr>
+          <w:lang w:val="en-US"/>
+        </w:rPr>
+        <w:t xml:space="preserve"> ${</w:t>
+      </w:r>
+      <w:proofErr w:type="spellStart"/>
+      <w:r>
+        <w:rPr>
+          <w:lang w:val="en-US"/>
+        </w:rPr>
+        <w:t>outdpath</w:t>
+      </w:r>
+      <w:proofErr w:type="spellEnd"/>
+      <w:r>
+        <w:rPr>
+          <w:lang w:val="en-US"/>
+        </w:rPr>
+        <w:t>}/trimmomatic.log -summary ${</w:t>
+      </w:r>
+      <w:proofErr w:type="spellStart"/>
+      <w:r>
+        <w:rPr>
+          <w:lang w:val="en-US"/>
+        </w:rPr>
+        <w:t>outdpath</w:t>
+      </w:r>
+      <w:proofErr w:type="spellEnd"/>
+      <w:r>
+        <w:rPr>
+          <w:lang w:val="en-US"/>
+        </w:rPr>
+        <w:t>}/trimmomatic.log -</w:t>
+      </w:r>
+      <w:proofErr w:type="spellStart"/>
+      <w:r>
+        <w:rPr>
+          <w:lang w:val="en-US"/>
+        </w:rPr>
+        <w:t>validatePairs</w:t>
+      </w:r>
+      <w:proofErr w:type="spellEnd"/>
+      <w:r>
+        <w:rPr>
+          <w:lang w:val="en-US"/>
+        </w:rPr>
+        <w:t xml:space="preserve"> ${fastq1path} ${fastq2path} ${pout1} ${uout1} ${pout2} ${uout2} </w:t>
+      </w:r>
+      <w:r>
+        <w:rPr>
+          <w:b/>
+          <w:bCs/>
+          <w:lang w:val="en-US"/>
+        </w:rPr>
+        <w:t>ILLUMINACLIP:${adapter}:2:30:10:1:TRUE HEADCROP:20</w:t>
+      </w:r>
+      <w:r>
+        <w:rPr>
+          <w:lang w:val="en-US"/>
+        </w:rPr>
+        <w:t xml:space="preserve"> </w:t>
+      </w:r>
+    </w:p>
+    <w:p>
+      <w:pPr>
+        <w:rPr>
+          <w:lang w:val="en-US"/>
+        </w:rPr>
+      </w:pPr>
+    </w:p>
+    <w:p>
+      <w:pPr>
+        <w:rPr>
+          <w:lang w:val="en-US"/>
+        </w:rPr>
+      </w:pPr>
+      <w:r>
+        <w:rPr>
+          <w:lang w:val="en-US"/>
+        </w:rPr>
+        <w:t>After trimming:</w:t>
+      </w:r>
+    </w:p>
+    <w:p>
+      <w:pPr>
+        <w:rPr>
+          <w:lang w:val="en-US"/>
+        </w:rPr>
+      </w:pPr>
       <w:r>
         <w:rPr>
           <w:noProof/>
         </w:rPr>
         <w:drawing>
-          <wp:inline distT="0" distB="0" distL="0" distR="0" wp14:anchorId="4FCEE6E7" wp14:editId="70BDA055">
+          <wp:inline distT="0" distB="0" distL="0" distR="0" wp14:anchorId="6EBF1DE2" wp14:editId="1E2338C3">
             <wp:extent cx="5731510" cy="1835785"/>
             <wp:effectExtent l="0" t="0" r="2540" b="0"/>
-            <wp:docPr id="6" name="Picture 6"/>
+            <wp:docPr id="2" name="Picture 2"/>
             <wp:cNvGraphicFramePr>
               <a:graphicFrameLocks xmlns:a="http://schemas.openxmlformats.org/drawingml/2006/main" noChangeAspect="1"/>
             </wp:cNvGraphicFramePr>
@@ -6714,9 +6579,84 @@
       </w:pPr>
       <w:r>
         <w:rPr>
-          <w:lang w:val="en-US"/>
-        </w:rPr>
-        <w:t>Download genomes:</w:t>
+          <w:noProof/>
+        </w:rPr>
+        <w:lastRenderedPageBreak/>
+        <w:drawing>
+          <wp:inline distT="0" distB="0" distL="0" distR="0" wp14:anchorId="4F3FEDF3" wp14:editId="15670FCA">
+            <wp:extent cx="5731510" cy="1053465"/>
+            <wp:effectExtent l="0" t="0" r="2540" b="0"/>
+            <wp:docPr id="4" name="Picture 4"/>
+            <wp:cNvGraphicFramePr>
+              <a:graphicFrameLocks xmlns:a="http://schemas.openxmlformats.org/drawingml/2006/main" noChangeAspect="1"/>
+            </wp:cNvGraphicFramePr>
+            <a:graphic xmlns:a="http://schemas.openxmlformats.org/drawingml/2006/main">
+              <a:graphicData uri="http://schemas.openxmlformats.org/drawingml/2006/picture">
+                <pic:pic xmlns:pic="http://schemas.openxmlformats.org/drawingml/2006/picture">
+                  <pic:nvPicPr>
+                    <pic:cNvPr id="1" name=""/>
+                    <pic:cNvPicPr/>
+                  </pic:nvPicPr>
+                  <pic:blipFill>
+                    <a:blip r:embed="rId16"/>
+                    <a:stretch>
+                      <a:fillRect/>
+                    </a:stretch>
+                  </pic:blipFill>
+                  <pic:spPr>
+                    <a:xfrm>
+                      <a:off x="0" y="0"/>
+                      <a:ext cx="5731510" cy="1053465"/>
+                    </a:xfrm>
+                    <a:prstGeom prst="rect">
+                      <a:avLst/>
+                    </a:prstGeom>
+                  </pic:spPr>
+                </pic:pic>
+              </a:graphicData>
+            </a:graphic>
+          </wp:inline>
+        </w:drawing>
+      </w:r>
+      <w:r>
+        <w:rPr>
+          <w:noProof/>
+        </w:rPr>
+        <w:drawing>
+          <wp:inline distT="0" distB="0" distL="0" distR="0" wp14:anchorId="3AEF552F" wp14:editId="73CC8FFD">
+            <wp:extent cx="5731510" cy="1835785"/>
+            <wp:effectExtent l="0" t="0" r="2540" b="0"/>
+            <wp:docPr id="5" name="Picture 5"/>
+            <wp:cNvGraphicFramePr>
+              <a:graphicFrameLocks xmlns:a="http://schemas.openxmlformats.org/drawingml/2006/main" noChangeAspect="1"/>
+            </wp:cNvGraphicFramePr>
+            <a:graphic xmlns:a="http://schemas.openxmlformats.org/drawingml/2006/main">
+              <a:graphicData uri="http://schemas.openxmlformats.org/drawingml/2006/picture">
+                <pic:pic xmlns:pic="http://schemas.openxmlformats.org/drawingml/2006/picture">
+                  <pic:nvPicPr>
+                    <pic:cNvPr id="1" name=""/>
+                    <pic:cNvPicPr/>
+                  </pic:nvPicPr>
+                  <pic:blipFill>
+                    <a:blip r:embed="rId17"/>
+                    <a:stretch>
+                      <a:fillRect/>
+                    </a:stretch>
+                  </pic:blipFill>
+                  <pic:spPr>
+                    <a:xfrm>
+                      <a:off x="0" y="0"/>
+                      <a:ext cx="5731510" cy="1835785"/>
+                    </a:xfrm>
+                    <a:prstGeom prst="rect">
+                      <a:avLst/>
+                    </a:prstGeom>
+                  </pic:spPr>
+                </pic:pic>
+              </a:graphicData>
+            </a:graphic>
+          </wp:inline>
+        </w:drawing>
       </w:r>
     </w:p>
     <w:p>
@@ -6727,9 +6667,81 @@
       </w:pPr>
       <w:r>
         <w:rPr>
-          <w:lang w:val="en-US"/>
-        </w:rPr>
-        <w:t>Genomes were downloaded from NCBI:</w:t>
+          <w:noProof/>
+        </w:rPr>
+        <w:drawing>
+          <wp:inline distT="0" distB="0" distL="0" distR="0" wp14:anchorId="4FCEE6E7" wp14:editId="70BDA055">
+            <wp:extent cx="5731510" cy="1835785"/>
+            <wp:effectExtent l="0" t="0" r="2540" b="0"/>
+            <wp:docPr id="6" name="Picture 6"/>
+            <wp:cNvGraphicFramePr>
+              <a:graphicFrameLocks xmlns:a="http://schemas.openxmlformats.org/drawingml/2006/main" noChangeAspect="1"/>
+            </wp:cNvGraphicFramePr>
+            <a:graphic xmlns:a="http://schemas.openxmlformats.org/drawingml/2006/main">
+              <a:graphicData uri="http://schemas.openxmlformats.org/drawingml/2006/picture">
+                <pic:pic xmlns:pic="http://schemas.openxmlformats.org/drawingml/2006/picture">
+                  <pic:nvPicPr>
+                    <pic:cNvPr id="1" name=""/>
+                    <pic:cNvPicPr/>
+                  </pic:nvPicPr>
+                  <pic:blipFill>
+                    <a:blip r:embed="rId18"/>
+                    <a:stretch>
+                      <a:fillRect/>
+                    </a:stretch>
+                  </pic:blipFill>
+                  <pic:spPr>
+                    <a:xfrm>
+                      <a:off x="0" y="0"/>
+                      <a:ext cx="5731510" cy="1835785"/>
+                    </a:xfrm>
+                    <a:prstGeom prst="rect">
+                      <a:avLst/>
+                    </a:prstGeom>
+                  </pic:spPr>
+                </pic:pic>
+              </a:graphicData>
+            </a:graphic>
+          </wp:inline>
+        </w:drawing>
+      </w:r>
+    </w:p>
+    <w:p>
+      <w:pPr>
+        <w:rPr>
+          <w:lang w:val="en-US"/>
+        </w:rPr>
+      </w:pPr>
+      <w:r>
+        <w:rPr>
+          <w:lang w:val="en-US"/>
+        </w:rPr>
+        <w:t>Download genomes:</w:t>
+      </w:r>
+    </w:p>
+    <w:p>
+      <w:pPr>
+        <w:rPr>
+          <w:lang w:val="en-US"/>
+        </w:rPr>
+      </w:pPr>
+      <w:r>
+        <w:rPr>
+          <w:lang w:val="en-US"/>
+        </w:rPr>
+        <w:t>Genomes were downloaded from NCBI</w:t>
+      </w:r>
+      <w:r>
+        <w:rPr>
+          <w:lang w:val="en-US"/>
+        </w:rPr>
+        <w:t xml:space="preserve"> on 25/6/2020</w:t>
+      </w:r>
+      <w:r>
+        <w:rPr>
+          <w:lang w:val="en-US"/>
+        </w:rPr>
+        <w:t>:</w:t>
       </w:r>
     </w:p>
     <w:tbl>
@@ -6894,7 +6906,7 @@
                 <w:lang w:val="en-US"/>
               </w:rPr>
             </w:pPr>
-            <w:hyperlink r:id="rId16" w:history="1">
+            <w:hyperlink r:id="rId19" w:history="1">
               <w:r>
                 <w:rPr>
                   <w:rStyle w:val="Hyperlink"/>
@@ -6988,7 +7000,7 @@
                 <w:lang w:val="en-US"/>
               </w:rPr>
             </w:pPr>
-            <w:hyperlink r:id="rId17" w:history="1">
+            <w:hyperlink r:id="rId20" w:history="1">
               <w:r>
                 <w:rPr>
                   <w:rStyle w:val="Hyperlink"/>
@@ -7082,7 +7094,7 @@
                 <w:lang w:val="en-US"/>
               </w:rPr>
             </w:pPr>
-            <w:hyperlink r:id="rId18" w:history="1">
+            <w:hyperlink r:id="rId21" w:history="1">
               <w:r>
                 <w:rPr>
                   <w:rStyle w:val="Hyperlink"/>
@@ -7162,7 +7174,7 @@
                 <w:lang w:val="en-US"/>
               </w:rPr>
             </w:pPr>
-            <w:hyperlink r:id="rId19" w:history="1">
+            <w:hyperlink r:id="rId22" w:history="1">
               <w:r>
                 <w:rPr>
                   <w:rStyle w:val="Hyperlink"/>
@@ -7244,7 +7256,7 @@
                 <w:lang w:val="en-US"/>
               </w:rPr>
             </w:pPr>
-            <w:hyperlink r:id="rId20" w:history="1">
+            <w:hyperlink r:id="rId23" w:history="1">
               <w:r>
                 <w:rPr>
                   <w:rStyle w:val="Hyperlink"/>
@@ -7265,6 +7277,7 @@
     </w:tbl>
     <w:p>
       <w:pPr>
+        <w:ind w:firstLine="720"/>
         <w:rPr>
           <w:lang w:val="en-US"/>
         </w:rPr>
@@ -7272,6 +7285,7 @@
     </w:p>
     <w:p>
       <w:pPr>
+        <w:pStyle w:val="Heading2"/>
         <w:rPr>
           <w:lang w:val="en-US"/>
         </w:rPr>
@@ -7280,7 +7294,7 @@
         <w:rPr>
           <w:lang w:val="en-US"/>
         </w:rPr>
-        <w:t xml:space="preserve">All genomes were indexed by </w:t>
+        <w:t>variant calling using snippy:</w:t>
       </w:r>
     </w:p>
     <w:p>
@@ -7289,28 +7303,6 @@
           <w:lang w:val="en-US"/>
         </w:rPr>
       </w:pPr>
-      <w:r>
-        <w:rPr>
-          <w:lang w:val="en-US"/>
-        </w:rPr>
-        <w:t>bwa index &lt;genome</w:t>
-      </w:r>
-      <w:proofErr w:type="gramStart"/>
-      <w:r>
-        <w:rPr>
-          <w:lang w:val="en-US"/>
-        </w:rPr>
-        <w:t>&gt;.</w:t>
-      </w:r>
-      <w:proofErr w:type="spellStart"/>
-      <w:r>
-        <w:rPr>
-          <w:lang w:val="en-US"/>
-        </w:rPr>
-        <w:t>fna</w:t>
-      </w:r>
-      <w:proofErr w:type="spellEnd"/>
-      <w:proofErr w:type="gramEnd"/>
     </w:p>
     <w:p>
       <w:pPr>
@@ -7318,8 +7310,4987 @@
           <w:lang w:val="en-US"/>
         </w:rPr>
       </w:pPr>
+      <w:r>
+        <w:rPr>
+          <w:lang w:val="en-US"/>
+        </w:rPr>
+        <w:t>A</w:t>
+      </w:r>
+      <w:r>
+        <w:rPr>
+          <w:lang w:val="en-US"/>
+        </w:rPr>
+        <w:t xml:space="preserve">ll samples were mapped to the reference genome and variant called using snippy (based on bwa mem </w:t>
+      </w:r>
+      <w:proofErr w:type="gramStart"/>
+      <w:r>
+        <w:rPr>
+          <w:lang w:val="en-US"/>
+        </w:rPr>
+        <w:t>mapping ,</w:t>
+      </w:r>
+      <w:proofErr w:type="gramEnd"/>
+      <w:r>
+        <w:rPr>
+          <w:lang w:val="en-US"/>
+        </w:rPr>
+        <w:t xml:space="preserve"> </w:t>
+      </w:r>
+      <w:proofErr w:type="spellStart"/>
+      <w:r>
+        <w:rPr>
+          <w:lang w:val="en-US"/>
+        </w:rPr>
+        <w:t>freebayes</w:t>
+      </w:r>
+      <w:proofErr w:type="spellEnd"/>
+      <w:r>
+        <w:rPr>
+          <w:lang w:val="en-US"/>
+        </w:rPr>
+        <w:t xml:space="preserve"> variant call, </w:t>
+      </w:r>
+      <w:proofErr w:type="spellStart"/>
+      <w:r>
+        <w:rPr>
+          <w:lang w:val="en-US"/>
+        </w:rPr>
+        <w:t>snpEff</w:t>
+      </w:r>
+      <w:proofErr w:type="spellEnd"/>
+      <w:r>
+        <w:rPr>
+          <w:lang w:val="en-US"/>
+        </w:rPr>
+        <w:t xml:space="preserve"> annotation.</w:t>
+      </w:r>
+    </w:p>
+    <w:p>
+      <w:pPr>
+        <w:rPr>
+          <w:lang w:val="en-US"/>
+        </w:rPr>
+      </w:pPr>
+      <w:r>
+        <w:rPr>
+          <w:lang w:val="en-US"/>
+        </w:rPr>
+        <w:t>Snippy command:</w:t>
+      </w:r>
+    </w:p>
+    <w:p>
+      <w:pPr>
+        <w:rPr>
+          <w:rFonts w:ascii="Courier New" w:hAnsi="Courier New" w:cs="Courier New"/>
+          <w:lang w:val="en-US"/>
+        </w:rPr>
+      </w:pPr>
+      <w:r>
+        <w:rPr>
+          <w:rFonts w:ascii="Courier New" w:hAnsi="Courier New" w:cs="Courier New"/>
+          <w:lang w:val="en-US"/>
+        </w:rPr>
+        <w:t>snippy --ref ${</w:t>
+      </w:r>
+      <w:proofErr w:type="spellStart"/>
+      <w:r>
+        <w:rPr>
+          <w:rFonts w:ascii="Courier New" w:hAnsi="Courier New" w:cs="Courier New"/>
+          <w:lang w:val="en-US"/>
+        </w:rPr>
+        <w:t>refgb</w:t>
+      </w:r>
+      <w:proofErr w:type="spellEnd"/>
+      <w:r>
+        <w:rPr>
+          <w:rFonts w:ascii="Courier New" w:hAnsi="Courier New" w:cs="Courier New"/>
+          <w:lang w:val="en-US"/>
+        </w:rPr>
+        <w:t>} --pe1 ${pout1} --pe2 ${pout2} --</w:t>
+      </w:r>
+      <w:proofErr w:type="spellStart"/>
+      <w:r>
+        <w:rPr>
+          <w:rFonts w:ascii="Courier New" w:hAnsi="Courier New" w:cs="Courier New"/>
+          <w:lang w:val="en-US"/>
+        </w:rPr>
+        <w:t>cpus</w:t>
+      </w:r>
+      <w:proofErr w:type="spellEnd"/>
+      <w:r>
+        <w:rPr>
+          <w:rFonts w:ascii="Courier New" w:hAnsi="Courier New" w:cs="Courier New"/>
+          <w:lang w:val="en-US"/>
+        </w:rPr>
+        <w:t xml:space="preserve"> 20 --</w:t>
+      </w:r>
+      <w:proofErr w:type="spellStart"/>
+      <w:r>
+        <w:rPr>
+          <w:rFonts w:ascii="Courier New" w:hAnsi="Courier New" w:cs="Courier New"/>
+          <w:lang w:val="en-US"/>
+        </w:rPr>
+        <w:t>outdir</w:t>
+      </w:r>
+      <w:proofErr w:type="spellEnd"/>
+      <w:r>
+        <w:rPr>
+          <w:rFonts w:ascii="Courier New" w:hAnsi="Courier New" w:cs="Courier New"/>
+          <w:lang w:val="en-US"/>
+        </w:rPr>
+        <w:t xml:space="preserve"> ${</w:t>
+      </w:r>
+      <w:proofErr w:type="spellStart"/>
+      <w:r>
+        <w:rPr>
+          <w:rFonts w:ascii="Courier New" w:hAnsi="Courier New" w:cs="Courier New"/>
+          <w:lang w:val="en-US"/>
+        </w:rPr>
+        <w:t>snoutdir</w:t>
+      </w:r>
+      <w:proofErr w:type="spellEnd"/>
+      <w:r>
+        <w:rPr>
+          <w:rFonts w:ascii="Courier New" w:hAnsi="Courier New" w:cs="Courier New"/>
+          <w:lang w:val="en-US"/>
+        </w:rPr>
+        <w:t>} --prefix snp_1A3_all --unmapped --</w:t>
+      </w:r>
+      <w:proofErr w:type="spellStart"/>
+      <w:r>
+        <w:rPr>
+          <w:rFonts w:ascii="Courier New" w:hAnsi="Courier New" w:cs="Courier New"/>
+          <w:lang w:val="en-US"/>
+        </w:rPr>
+        <w:t>rgid</w:t>
+      </w:r>
+      <w:proofErr w:type="spellEnd"/>
+      <w:r>
+        <w:rPr>
+          <w:rFonts w:ascii="Courier New" w:hAnsi="Courier New" w:cs="Courier New"/>
+          <w:lang w:val="en-US"/>
+        </w:rPr>
+        <w:t xml:space="preserve"> D20-${</w:t>
+      </w:r>
+      <w:proofErr w:type="spellStart"/>
+      <w:r>
+        <w:rPr>
+          <w:rFonts w:ascii="Courier New" w:hAnsi="Courier New" w:cs="Courier New"/>
+          <w:lang w:val="en-US"/>
+        </w:rPr>
+        <w:t>idx</w:t>
+      </w:r>
+      <w:proofErr w:type="spellEnd"/>
+      <w:r>
+        <w:rPr>
+          <w:rFonts w:ascii="Courier New" w:hAnsi="Courier New" w:cs="Courier New"/>
+          <w:lang w:val="en-US"/>
+        </w:rPr>
+        <w:t xml:space="preserve">} </w:t>
+      </w:r>
+      <w:r>
+        <w:rPr>
+          <w:rFonts w:ascii="Courier New" w:hAnsi="Courier New" w:cs="Courier New"/>
+          <w:lang w:val="en-US"/>
+        </w:rPr>
+        <w:t>–</w:t>
+      </w:r>
+      <w:r>
+        <w:rPr>
+          <w:rFonts w:ascii="Courier New" w:hAnsi="Courier New" w:cs="Courier New"/>
+          <w:lang w:val="en-US"/>
+        </w:rPr>
+        <w:t>report</w:t>
+      </w:r>
+    </w:p>
+    <w:p>
+      <w:pPr>
+        <w:rPr>
+          <w:lang w:val="en-US"/>
+        </w:rPr>
+      </w:pPr>
+      <w:r>
+        <w:rPr>
+          <w:lang w:val="en-US"/>
+        </w:rPr>
+        <w:t>Following this call, snippy was run again on the co-culture using the unmapped reads output from the second strain in the co-culture.</w:t>
+      </w:r>
+    </w:p>
+    <w:p>
+      <w:pPr>
+        <w:rPr>
+          <w:lang w:val="en-US"/>
+        </w:rPr>
+      </w:pPr>
+      <w:r>
+        <w:rPr>
+          <w:lang w:val="en-US"/>
+        </w:rPr>
+        <w:t>The % of unmapped reads in MIT0604 samples was large. (axenic</w:t>
+      </w:r>
+      <w:r>
+        <w:rPr>
+          <w:lang w:val="en-US"/>
+        </w:rPr>
+        <w:t>:</w:t>
+      </w:r>
+      <w:r>
+        <w:rPr>
+          <w:lang w:val="en-US"/>
+        </w:rPr>
+        <w:t xml:space="preserve"> ~</w:t>
+      </w:r>
+      <w:r>
+        <w:rPr>
+          <w:lang w:val="en-US"/>
+        </w:rPr>
+        <w:t>30%, experiment 2: ~70%, experiment 6: 10-30%)</w:t>
+      </w:r>
+    </w:p>
+    <w:tbl>
+      <w:tblPr>
+        <w:tblStyle w:val="TableGrid"/>
+        <w:tblW w:w="0" w:type="auto"/>
+        <w:tblLook w:val="04A0" w:firstRow="1" w:lastRow="0" w:firstColumn="1" w:lastColumn="0" w:noHBand="0" w:noVBand="1"/>
+      </w:tblPr>
+      <w:tblGrid>
+        <w:gridCol w:w="9016"/>
+      </w:tblGrid>
+      <w:tr>
+        <w:tc>
+          <w:tcPr>
+            <w:tcW w:w="9016" w:type="dxa"/>
+          </w:tcPr>
+          <w:p>
+            <w:pPr>
+              <w:rPr>
+                <w:lang w:val="en-US"/>
+              </w:rPr>
+            </w:pPr>
+            <w:r>
+              <w:rPr>
+                <w:noProof/>
+                <w:lang w:val="en-US"/>
+              </w:rPr>
+              <w:drawing>
+                <wp:inline distT="0" distB="0" distL="0" distR="0" wp14:anchorId="0B862D41" wp14:editId="78F250AA">
+                  <wp:extent cx="5731510" cy="2171700"/>
+                  <wp:effectExtent l="0" t="0" r="2540" b="0"/>
+                  <wp:docPr id="7" name="Picture 7"/>
+                  <wp:cNvGraphicFramePr>
+                    <a:graphicFrameLocks xmlns:a="http://schemas.openxmlformats.org/drawingml/2006/main" noChangeAspect="1"/>
+                  </wp:cNvGraphicFramePr>
+                  <a:graphic xmlns:a="http://schemas.openxmlformats.org/drawingml/2006/main">
+                    <a:graphicData uri="http://schemas.openxmlformats.org/drawingml/2006/picture">
+                      <pic:pic xmlns:pic="http://schemas.openxmlformats.org/drawingml/2006/picture">
+                        <pic:nvPicPr>
+                          <pic:cNvPr id="0" name="Picture 1"/>
+                          <pic:cNvPicPr>
+                            <a:picLocks noChangeAspect="1" noChangeArrowheads="1"/>
+                          </pic:cNvPicPr>
+                        </pic:nvPicPr>
+                        <pic:blipFill>
+                          <a:blip r:embed="rId24">
+                            <a:extLst>
+                              <a:ext uri="{28A0092B-C50C-407E-A947-70E740481C1C}">
+                                <a14:useLocalDpi xmlns:a14="http://schemas.microsoft.com/office/drawing/2010/main" val="0"/>
+                              </a:ext>
+                            </a:extLst>
+                          </a:blip>
+                          <a:srcRect/>
+                          <a:stretch>
+                            <a:fillRect/>
+                          </a:stretch>
+                        </pic:blipFill>
+                        <pic:spPr bwMode="auto">
+                          <a:xfrm>
+                            <a:off x="0" y="0"/>
+                            <a:ext cx="5731510" cy="2171700"/>
+                          </a:xfrm>
+                          <a:prstGeom prst="rect">
+                            <a:avLst/>
+                          </a:prstGeom>
+                          <a:noFill/>
+                          <a:ln>
+                            <a:noFill/>
+                          </a:ln>
+                        </pic:spPr>
+                      </pic:pic>
+                    </a:graphicData>
+                  </a:graphic>
+                </wp:inline>
+              </w:drawing>
+            </w:r>
+          </w:p>
+        </w:tc>
+      </w:tr>
+      <w:tr>
+        <w:tc>
+          <w:tcPr>
+            <w:tcW w:w="9016" w:type="dxa"/>
+          </w:tcPr>
+          <w:p>
+            <w:pPr>
+              <w:rPr>
+                <w:lang w:val="en-US"/>
+              </w:rPr>
+            </w:pPr>
+            <w:r>
+              <w:rPr>
+                <w:noProof/>
+                <w:lang w:val="en-US"/>
+              </w:rPr>
+              <w:drawing>
+                <wp:inline distT="0" distB="0" distL="0" distR="0" wp14:anchorId="34175E85" wp14:editId="77677C83">
+                  <wp:extent cx="5731510" cy="2161540"/>
+                  <wp:effectExtent l="0" t="0" r="2540" b="0"/>
+                  <wp:docPr id="8" name="Picture 8"/>
+                  <wp:cNvGraphicFramePr>
+                    <a:graphicFrameLocks xmlns:a="http://schemas.openxmlformats.org/drawingml/2006/main" noChangeAspect="1"/>
+                  </wp:cNvGraphicFramePr>
+                  <a:graphic xmlns:a="http://schemas.openxmlformats.org/drawingml/2006/main">
+                    <a:graphicData uri="http://schemas.openxmlformats.org/drawingml/2006/picture">
+                      <pic:pic xmlns:pic="http://schemas.openxmlformats.org/drawingml/2006/picture">
+                        <pic:nvPicPr>
+                          <pic:cNvPr id="0" name="Picture 3"/>
+                          <pic:cNvPicPr>
+                            <a:picLocks noChangeAspect="1" noChangeArrowheads="1"/>
+                          </pic:cNvPicPr>
+                        </pic:nvPicPr>
+                        <pic:blipFill>
+                          <a:blip r:embed="rId25">
+                            <a:extLst>
+                              <a:ext uri="{28A0092B-C50C-407E-A947-70E740481C1C}">
+                                <a14:useLocalDpi xmlns:a14="http://schemas.microsoft.com/office/drawing/2010/main" val="0"/>
+                              </a:ext>
+                            </a:extLst>
+                          </a:blip>
+                          <a:srcRect/>
+                          <a:stretch>
+                            <a:fillRect/>
+                          </a:stretch>
+                        </pic:blipFill>
+                        <pic:spPr bwMode="auto">
+                          <a:xfrm>
+                            <a:off x="0" y="0"/>
+                            <a:ext cx="5731510" cy="2161540"/>
+                          </a:xfrm>
+                          <a:prstGeom prst="rect">
+                            <a:avLst/>
+                          </a:prstGeom>
+                          <a:noFill/>
+                          <a:ln>
+                            <a:noFill/>
+                          </a:ln>
+                        </pic:spPr>
+                      </pic:pic>
+                    </a:graphicData>
+                  </a:graphic>
+                </wp:inline>
+              </w:drawing>
+            </w:r>
+          </w:p>
+        </w:tc>
+      </w:tr>
+      <w:tr>
+        <w:tc>
+          <w:tcPr>
+            <w:tcW w:w="9016" w:type="dxa"/>
+          </w:tcPr>
+          <w:p>
+            <w:pPr>
+              <w:rPr>
+                <w:lang w:val="en-US"/>
+              </w:rPr>
+            </w:pPr>
+          </w:p>
+        </w:tc>
+      </w:tr>
+    </w:tbl>
+    <w:p>
+      <w:pPr>
+        <w:rPr>
+          <w:lang w:val="en-US"/>
+        </w:rPr>
+      </w:pPr>
+    </w:p>
+    <w:p>
+      <w:pPr>
+        <w:rPr>
+          <w:lang w:val="en-US"/>
+        </w:rPr>
+      </w:pPr>
+    </w:p>
+    <w:tbl>
+      <w:tblPr>
+        <w:tblStyle w:val="TableGrid"/>
+        <w:tblW w:w="0" w:type="auto"/>
+        <w:tblLook w:val="04A0" w:firstRow="1" w:lastRow="0" w:firstColumn="1" w:lastColumn="0" w:noHBand="0" w:noVBand="1"/>
+      </w:tblPr>
+      <w:tblGrid>
+        <w:gridCol w:w="9016"/>
+      </w:tblGrid>
+      <w:tr>
+        <w:tc>
+          <w:tcPr>
+            <w:tcW w:w="9016" w:type="dxa"/>
+          </w:tcPr>
+          <w:p>
+            <w:pPr>
+              <w:rPr>
+                <w:lang w:val="en-US"/>
+              </w:rPr>
+            </w:pPr>
+            <w:r>
+              <w:rPr>
+                <w:noProof/>
+                <w:lang w:val="en-US"/>
+              </w:rPr>
+              <w:lastRenderedPageBreak/>
+              <w:drawing>
+                <wp:inline distT="0" distB="0" distL="0" distR="0" wp14:anchorId="14793CC4" wp14:editId="412B4ADA">
+                  <wp:extent cx="5731510" cy="7383780"/>
+                  <wp:effectExtent l="0" t="0" r="2540" b="7620"/>
+                  <wp:docPr id="9" name="Picture 9"/>
+                  <wp:cNvGraphicFramePr>
+                    <a:graphicFrameLocks xmlns:a="http://schemas.openxmlformats.org/drawingml/2006/main" noChangeAspect="1"/>
+                  </wp:cNvGraphicFramePr>
+                  <a:graphic xmlns:a="http://schemas.openxmlformats.org/drawingml/2006/main">
+                    <a:graphicData uri="http://schemas.openxmlformats.org/drawingml/2006/picture">
+                      <pic:pic xmlns:pic="http://schemas.openxmlformats.org/drawingml/2006/picture">
+                        <pic:nvPicPr>
+                          <pic:cNvPr id="0" name="Picture 5"/>
+                          <pic:cNvPicPr>
+                            <a:picLocks noChangeAspect="1" noChangeArrowheads="1"/>
+                          </pic:cNvPicPr>
+                        </pic:nvPicPr>
+                        <pic:blipFill>
+                          <a:blip r:embed="rId26">
+                            <a:extLst>
+                              <a:ext uri="{28A0092B-C50C-407E-A947-70E740481C1C}">
+                                <a14:useLocalDpi xmlns:a14="http://schemas.microsoft.com/office/drawing/2010/main" val="0"/>
+                              </a:ext>
+                            </a:extLst>
+                          </a:blip>
+                          <a:srcRect/>
+                          <a:stretch>
+                            <a:fillRect/>
+                          </a:stretch>
+                        </pic:blipFill>
+                        <pic:spPr bwMode="auto">
+                          <a:xfrm>
+                            <a:off x="0" y="0"/>
+                            <a:ext cx="5731510" cy="7383780"/>
+                          </a:xfrm>
+                          <a:prstGeom prst="rect">
+                            <a:avLst/>
+                          </a:prstGeom>
+                          <a:noFill/>
+                          <a:ln>
+                            <a:noFill/>
+                          </a:ln>
+                        </pic:spPr>
+                      </pic:pic>
+                    </a:graphicData>
+                  </a:graphic>
+                </wp:inline>
+              </w:drawing>
+            </w:r>
+          </w:p>
+        </w:tc>
+      </w:tr>
+    </w:tbl>
+    <w:p>
+      <w:pPr>
+        <w:rPr>
+          <w:lang w:val="en-US"/>
+        </w:rPr>
+      </w:pPr>
+    </w:p>
+    <w:p>
+      <w:pPr>
+        <w:rPr>
+          <w:lang w:val="en-US"/>
+        </w:rPr>
+      </w:pPr>
+      <w:r>
+        <w:rPr>
+          <w:lang w:val="en-US"/>
+        </w:rPr>
+        <w:t xml:space="preserve">I ran </w:t>
+      </w:r>
+      <w:proofErr w:type="spellStart"/>
+      <w:r>
+        <w:rPr>
+          <w:lang w:val="en-US"/>
+        </w:rPr>
+        <w:t>qualimap</w:t>
+      </w:r>
+      <w:proofErr w:type="spellEnd"/>
+      <w:r>
+        <w:rPr>
+          <w:lang w:val="en-US"/>
+        </w:rPr>
+        <w:t xml:space="preserve"> on the bam files (post filtering of reads mapped to the other strain).</w:t>
+      </w:r>
+    </w:p>
+    <w:p>
+      <w:pPr>
+        <w:rPr>
+          <w:lang w:val="en-US"/>
+        </w:rPr>
+      </w:pPr>
+      <w:proofErr w:type="spellStart"/>
+      <w:r>
+        <w:rPr>
+          <w:lang w:val="en-US"/>
+        </w:rPr>
+        <w:t>qualimap</w:t>
+      </w:r>
+      <w:proofErr w:type="spellEnd"/>
+      <w:r>
+        <w:rPr>
+          <w:lang w:val="en-US"/>
+        </w:rPr>
+        <w:t xml:space="preserve"> command:</w:t>
+      </w:r>
+    </w:p>
+    <w:p>
+      <w:pPr>
+        <w:rPr>
+          <w:rFonts w:ascii="Courier New" w:hAnsi="Courier New" w:cs="Courier New"/>
+          <w:lang w:val="en-US"/>
+        </w:rPr>
+      </w:pPr>
+      <w:proofErr w:type="spellStart"/>
+      <w:r>
+        <w:rPr>
+          <w:rFonts w:ascii="Courier New" w:hAnsi="Courier New" w:cs="Courier New"/>
+          <w:lang w:val="en-US"/>
+        </w:rPr>
+        <w:t>qualimap</w:t>
+      </w:r>
+      <w:proofErr w:type="spellEnd"/>
+      <w:r>
+        <w:rPr>
+          <w:rFonts w:ascii="Courier New" w:hAnsi="Courier New" w:cs="Courier New"/>
+          <w:lang w:val="en-US"/>
+        </w:rPr>
+        <w:t xml:space="preserve"> </w:t>
+      </w:r>
+      <w:proofErr w:type="spellStart"/>
+      <w:r>
+        <w:rPr>
+          <w:rFonts w:ascii="Courier New" w:hAnsi="Courier New" w:cs="Courier New"/>
+          <w:lang w:val="en-US"/>
+        </w:rPr>
+        <w:t>bamqc</w:t>
+      </w:r>
+      <w:proofErr w:type="spellEnd"/>
+      <w:r>
+        <w:rPr>
+          <w:rFonts w:ascii="Courier New" w:hAnsi="Courier New" w:cs="Courier New"/>
+          <w:lang w:val="en-US"/>
+        </w:rPr>
+        <w:t xml:space="preserve"> -</w:t>
+      </w:r>
+      <w:proofErr w:type="spellStart"/>
+      <w:r>
+        <w:rPr>
+          <w:rFonts w:ascii="Courier New" w:hAnsi="Courier New" w:cs="Courier New"/>
+          <w:lang w:val="en-US"/>
+        </w:rPr>
+        <w:t>nt</w:t>
+      </w:r>
+      <w:proofErr w:type="spellEnd"/>
+      <w:r>
+        <w:rPr>
+          <w:rFonts w:ascii="Courier New" w:hAnsi="Courier New" w:cs="Courier New"/>
+          <w:lang w:val="en-US"/>
+        </w:rPr>
+        <w:t xml:space="preserve"> 20 -bam ${</w:t>
+      </w:r>
+      <w:proofErr w:type="spellStart"/>
+      <w:r>
+        <w:rPr>
+          <w:rFonts w:ascii="Courier New" w:hAnsi="Courier New" w:cs="Courier New"/>
+          <w:lang w:val="en-US"/>
+        </w:rPr>
+        <w:t>i</w:t>
+      </w:r>
+      <w:proofErr w:type="spellEnd"/>
+      <w:r>
+        <w:rPr>
+          <w:rFonts w:ascii="Courier New" w:hAnsi="Courier New" w:cs="Courier New"/>
+          <w:lang w:val="en-US"/>
+        </w:rPr>
+        <w:t>}/*.bam -</w:t>
+      </w:r>
+      <w:proofErr w:type="spellStart"/>
+      <w:r>
+        <w:rPr>
+          <w:rFonts w:ascii="Courier New" w:hAnsi="Courier New" w:cs="Courier New"/>
+          <w:lang w:val="en-US"/>
+        </w:rPr>
+        <w:t>outdir</w:t>
+      </w:r>
+      <w:proofErr w:type="spellEnd"/>
+      <w:r>
+        <w:rPr>
+          <w:rFonts w:ascii="Courier New" w:hAnsi="Courier New" w:cs="Courier New"/>
+          <w:lang w:val="en-US"/>
+        </w:rPr>
+        <w:t xml:space="preserve"> ${</w:t>
+      </w:r>
+      <w:proofErr w:type="spellStart"/>
+      <w:r>
+        <w:rPr>
+          <w:rFonts w:ascii="Courier New" w:hAnsi="Courier New" w:cs="Courier New"/>
+          <w:lang w:val="en-US"/>
+        </w:rPr>
+        <w:t>i</w:t>
+      </w:r>
+      <w:proofErr w:type="spellEnd"/>
+      <w:r>
+        <w:rPr>
+          <w:rFonts w:ascii="Courier New" w:hAnsi="Courier New" w:cs="Courier New"/>
+          <w:lang w:val="en-US"/>
+        </w:rPr>
+        <w:t>}/</w:t>
+      </w:r>
+      <w:proofErr w:type="spellStart"/>
+      <w:r>
+        <w:rPr>
+          <w:rFonts w:ascii="Courier New" w:hAnsi="Courier New" w:cs="Courier New"/>
+          <w:lang w:val="en-US"/>
+        </w:rPr>
+        <w:t>qualimap_out</w:t>
+      </w:r>
+      <w:proofErr w:type="spellEnd"/>
+    </w:p>
+    <w:p>
+      <w:pPr>
+        <w:rPr>
+          <w:lang w:val="en-US"/>
+        </w:rPr>
+      </w:pPr>
+    </w:p>
+    <w:p>
+      <w:pPr>
+        <w:rPr>
+          <w:lang w:val="en-US"/>
+        </w:rPr>
+      </w:pPr>
+    </w:p>
+    <w:p>
+      <w:pPr>
+        <w:rPr>
+          <w:lang w:val="en-US"/>
+        </w:rPr>
+      </w:pPr>
+      <w:r>
+        <w:rPr>
+          <w:lang w:val="en-US"/>
+        </w:rPr>
+        <w:t xml:space="preserve">Results of </w:t>
+      </w:r>
+      <w:proofErr w:type="spellStart"/>
+      <w:r>
+        <w:rPr>
+          <w:lang w:val="en-US"/>
+        </w:rPr>
+        <w:t>qualimap</w:t>
+      </w:r>
+      <w:proofErr w:type="spellEnd"/>
+      <w:r>
+        <w:rPr>
+          <w:lang w:val="en-US"/>
+        </w:rPr>
+        <w:t xml:space="preserve"> + </w:t>
+      </w:r>
+      <w:proofErr w:type="spellStart"/>
+      <w:r>
+        <w:rPr>
+          <w:lang w:val="en-US"/>
+        </w:rPr>
+        <w:t>multiQC</w:t>
+      </w:r>
+      <w:proofErr w:type="spellEnd"/>
+      <w:r>
+        <w:rPr>
+          <w:lang w:val="en-US"/>
+        </w:rPr>
+        <w:t xml:space="preserve"> are at the excel file: </w:t>
+      </w:r>
+      <w:proofErr w:type="spellStart"/>
+      <w:r>
+        <w:rPr>
+          <w:lang w:val="en-US"/>
+        </w:rPr>
+        <w:t>ccpa</w:t>
+      </w:r>
+      <w:proofErr w:type="spellEnd"/>
+      <w:r>
+        <w:rPr>
+          <w:lang w:val="en-US"/>
+        </w:rPr>
+        <w:t>/</w:t>
+      </w:r>
+      <w:r>
+        <w:rPr>
+          <w:lang w:val="en-US"/>
+        </w:rPr>
+        <w:t>unmapped_reads.xlsx</w:t>
+      </w:r>
+    </w:p>
+    <w:tbl>
+      <w:tblPr>
+        <w:tblStyle w:val="TableGrid"/>
+        <w:tblW w:w="0" w:type="auto"/>
+        <w:tblLook w:val="04A0" w:firstRow="1" w:lastRow="0" w:firstColumn="1" w:lastColumn="0" w:noHBand="0" w:noVBand="1"/>
+      </w:tblPr>
+      <w:tblGrid>
+        <w:gridCol w:w="4524"/>
+        <w:gridCol w:w="4492"/>
+      </w:tblGrid>
+      <w:tr>
+        <w:tc>
+          <w:tcPr>
+            <w:tcW w:w="4508" w:type="dxa"/>
+          </w:tcPr>
+          <w:p>
+            <w:pPr>
+              <w:rPr>
+                <w:lang w:val="en-US"/>
+              </w:rPr>
+            </w:pPr>
+            <w:r>
+              <w:rPr>
+                <w:noProof/>
+                <w:lang w:val="en-US"/>
+              </w:rPr>
+              <w:drawing>
+                <wp:inline distT="0" distB="0" distL="0" distR="0" wp14:anchorId="6A751175" wp14:editId="60B6D114">
+                  <wp:extent cx="2750994" cy="2148067"/>
+                  <wp:effectExtent l="0" t="0" r="0" b="5080"/>
+                  <wp:docPr id="10" name="Picture 10"/>
+                  <wp:cNvGraphicFramePr>
+                    <a:graphicFrameLocks xmlns:a="http://schemas.openxmlformats.org/drawingml/2006/main" noChangeAspect="1"/>
+                  </wp:cNvGraphicFramePr>
+                  <a:graphic xmlns:a="http://schemas.openxmlformats.org/drawingml/2006/main">
+                    <a:graphicData uri="http://schemas.openxmlformats.org/drawingml/2006/picture">
+                      <pic:pic xmlns:pic="http://schemas.openxmlformats.org/drawingml/2006/picture">
+                        <pic:nvPicPr>
+                          <pic:cNvPr id="0" name="Picture 7"/>
+                          <pic:cNvPicPr>
+                            <a:picLocks noChangeAspect="1" noChangeArrowheads="1"/>
+                          </pic:cNvPicPr>
+                        </pic:nvPicPr>
+                        <pic:blipFill>
+                          <a:blip r:embed="rId27">
+                            <a:extLst>
+                              <a:ext uri="{28A0092B-C50C-407E-A947-70E740481C1C}">
+                                <a14:useLocalDpi xmlns:a14="http://schemas.microsoft.com/office/drawing/2010/main" val="0"/>
+                              </a:ext>
+                            </a:extLst>
+                          </a:blip>
+                          <a:srcRect/>
+                          <a:stretch>
+                            <a:fillRect/>
+                          </a:stretch>
+                        </pic:blipFill>
+                        <pic:spPr bwMode="auto">
+                          <a:xfrm>
+                            <a:off x="0" y="0"/>
+                            <a:ext cx="2781078" cy="2171557"/>
+                          </a:xfrm>
+                          <a:prstGeom prst="rect">
+                            <a:avLst/>
+                          </a:prstGeom>
+                          <a:noFill/>
+                          <a:ln>
+                            <a:noFill/>
+                          </a:ln>
+                        </pic:spPr>
+                      </pic:pic>
+                    </a:graphicData>
+                  </a:graphic>
+                </wp:inline>
+              </w:drawing>
+            </w:r>
+          </w:p>
+        </w:tc>
+        <w:tc>
+          <w:tcPr>
+            <w:tcW w:w="4508" w:type="dxa"/>
+          </w:tcPr>
+          <w:p>
+            <w:pPr>
+              <w:rPr>
+                <w:lang w:val="en-US"/>
+              </w:rPr>
+            </w:pPr>
+            <w:r>
+              <w:rPr>
+                <w:noProof/>
+                <w:lang w:val="en-US"/>
+              </w:rPr>
+              <w:drawing>
+                <wp:inline distT="0" distB="0" distL="0" distR="0" wp14:anchorId="1D40CD4C" wp14:editId="54A2D694">
+                  <wp:extent cx="2729993" cy="2131669"/>
+                  <wp:effectExtent l="0" t="0" r="0" b="2540"/>
+                  <wp:docPr id="12" name="Picture 12"/>
+                  <wp:cNvGraphicFramePr>
+                    <a:graphicFrameLocks xmlns:a="http://schemas.openxmlformats.org/drawingml/2006/main" noChangeAspect="1"/>
+                  </wp:cNvGraphicFramePr>
+                  <a:graphic xmlns:a="http://schemas.openxmlformats.org/drawingml/2006/main">
+                    <a:graphicData uri="http://schemas.openxmlformats.org/drawingml/2006/picture">
+                      <pic:pic xmlns:pic="http://schemas.openxmlformats.org/drawingml/2006/picture">
+                        <pic:nvPicPr>
+                          <pic:cNvPr id="0" name="Picture 14"/>
+                          <pic:cNvPicPr>
+                            <a:picLocks noChangeAspect="1" noChangeArrowheads="1"/>
+                          </pic:cNvPicPr>
+                        </pic:nvPicPr>
+                        <pic:blipFill>
+                          <a:blip r:embed="rId28">
+                            <a:extLst>
+                              <a:ext uri="{28A0092B-C50C-407E-A947-70E740481C1C}">
+                                <a14:useLocalDpi xmlns:a14="http://schemas.microsoft.com/office/drawing/2010/main" val="0"/>
+                              </a:ext>
+                            </a:extLst>
+                          </a:blip>
+                          <a:srcRect/>
+                          <a:stretch>
+                            <a:fillRect/>
+                          </a:stretch>
+                        </pic:blipFill>
+                        <pic:spPr bwMode="auto">
+                          <a:xfrm>
+                            <a:off x="0" y="0"/>
+                            <a:ext cx="2775887" cy="2167504"/>
+                          </a:xfrm>
+                          <a:prstGeom prst="rect">
+                            <a:avLst/>
+                          </a:prstGeom>
+                          <a:noFill/>
+                          <a:ln>
+                            <a:noFill/>
+                          </a:ln>
+                        </pic:spPr>
+                      </pic:pic>
+                    </a:graphicData>
+                  </a:graphic>
+                </wp:inline>
+              </w:drawing>
+            </w:r>
+          </w:p>
+        </w:tc>
+      </w:tr>
+    </w:tbl>
+    <w:p>
+      <w:pPr>
+        <w:rPr>
+          <w:lang w:val="en-US"/>
+        </w:rPr>
+      </w:pPr>
+    </w:p>
+    <w:p>
+      <w:pPr>
+        <w:rPr>
+          <w:lang w:val="en-US"/>
+        </w:rPr>
+      </w:pPr>
+      <w:r>
+        <w:rPr>
+          <w:lang w:val="en-US"/>
+        </w:rPr>
+        <w:t>ALT coverage in most co</w:t>
+      </w:r>
+      <w:r>
+        <w:rPr>
+          <w:lang w:val="en-US"/>
+        </w:rPr>
+        <w:t>-</w:t>
+      </w:r>
+      <w:r>
+        <w:rPr>
+          <w:lang w:val="en-US"/>
+        </w:rPr>
+        <w:t xml:space="preserve">cultures is very low (1A3: 2-9x for most samples, DE: 0-2x), which is in sufficient for variant calling (we are looking for at least 10x coverage).  In PRO strains, coverage of experiment 2 (100 days) is too low for variant calling, but coverage for the axenic and 440 days is good (30-36 for axenic, 38-63 for </w:t>
+      </w:r>
+      <w:r>
+        <w:rPr>
+          <w:lang w:val="en-US"/>
+        </w:rPr>
+        <w:t>440 days, 5-12 for 100 days).</w:t>
+      </w:r>
+    </w:p>
+    <w:p>
+      <w:pPr>
+        <w:pStyle w:val="Heading2"/>
+        <w:rPr>
+          <w:lang w:val="en-US"/>
+        </w:rPr>
+      </w:pPr>
+      <w:r>
+        <w:rPr>
+          <w:lang w:val="en-US"/>
+        </w:rPr>
+        <w:t>Unmapped reads</w:t>
+      </w:r>
+    </w:p>
+    <w:p>
+      <w:pPr>
+        <w:rPr>
+          <w:lang w:val="en-US"/>
+        </w:rPr>
+      </w:pPr>
+      <w:proofErr w:type="spellStart"/>
+      <w:r>
+        <w:rPr>
+          <w:lang w:val="en-US"/>
+        </w:rPr>
+        <w:t>Upto</w:t>
+      </w:r>
+      <w:proofErr w:type="spellEnd"/>
+      <w:r>
+        <w:rPr>
+          <w:lang w:val="en-US"/>
+        </w:rPr>
+        <w:t xml:space="preserve"> 70% of MIT0604 reads are unmapped. </w:t>
+      </w:r>
+    </w:p>
+    <w:p>
+      <w:pPr>
+        <w:rPr>
+          <w:lang w:val="en-US"/>
+        </w:rPr>
+      </w:pPr>
+      <w:r>
+        <w:rPr>
+          <w:lang w:val="en-US"/>
+        </w:rPr>
+        <w:t>Several possibilities: MIT0604 was not axenic, there is additional contaminating bacteria, MIT0604 reference genome does not match the strain we are using (not likely because the %unmapped is low on MIT0604 samples on day 440, ~5% for MIT0604 + DE samples).</w:t>
+      </w:r>
+    </w:p>
+    <w:p>
+      <w:pPr>
+        <w:rPr>
+          <w:lang w:val="en-US"/>
+        </w:rPr>
+      </w:pPr>
+      <w:r>
+        <w:rPr>
+          <w:lang w:val="en-US"/>
+        </w:rPr>
+        <w:t>To try and understand what the contaminating bacteria is I tried several things:</w:t>
+      </w:r>
+    </w:p>
+    <w:p>
+      <w:pPr>
+        <w:pStyle w:val="Heading4"/>
+        <w:rPr>
+          <w:lang w:val="en-US"/>
+        </w:rPr>
+      </w:pPr>
+      <w:r>
+        <w:rPr>
+          <w:lang w:val="en-US"/>
+        </w:rPr>
+        <w:t>Kraken</w:t>
+      </w:r>
+    </w:p>
+    <w:p>
+      <w:pPr>
+        <w:rPr>
+          <w:lang w:val="en-US"/>
+        </w:rPr>
+      </w:pPr>
+      <w:r>
+        <w:rPr>
+          <w:lang w:val="en-US"/>
+        </w:rPr>
+        <w:t>Kraken + bracken on all reads per sample</w:t>
+      </w:r>
+      <w:r>
+        <w:rPr>
+          <w:lang w:val="en-US"/>
+        </w:rPr>
+        <w:t xml:space="preserve"> (kraken DB built using default parameters on 9/7/2020)</w:t>
+      </w:r>
+      <w:r>
+        <w:rPr>
+          <w:lang w:val="en-US"/>
+        </w:rPr>
+        <w:t>:</w:t>
+      </w:r>
+    </w:p>
+    <w:p>
+      <w:pPr>
+        <w:rPr>
+          <w:rFonts w:ascii="Courier New" w:hAnsi="Courier New" w:cs="Courier New"/>
+          <w:lang w:val="en-US"/>
+        </w:rPr>
+      </w:pPr>
+      <w:r>
+        <w:rPr>
+          <w:rFonts w:ascii="Courier New" w:hAnsi="Courier New" w:cs="Courier New"/>
+          <w:lang w:val="en-US"/>
+        </w:rPr>
+        <w:t>kraken2 --</w:t>
+      </w:r>
+      <w:proofErr w:type="spellStart"/>
+      <w:r>
+        <w:rPr>
+          <w:rFonts w:ascii="Courier New" w:hAnsi="Courier New" w:cs="Courier New"/>
+          <w:lang w:val="en-US"/>
+        </w:rPr>
+        <w:t>db</w:t>
+      </w:r>
+      <w:proofErr w:type="spellEnd"/>
+      <w:r>
+        <w:rPr>
+          <w:rFonts w:ascii="Courier New" w:hAnsi="Courier New" w:cs="Courier New"/>
+          <w:lang w:val="en-US"/>
+        </w:rPr>
+        <w:t xml:space="preserve"> /data/home/</w:t>
+      </w:r>
+      <w:proofErr w:type="spellStart"/>
+      <w:r>
+        <w:rPr>
+          <w:rFonts w:ascii="Courier New" w:hAnsi="Courier New" w:cs="Courier New"/>
+          <w:lang w:val="en-US"/>
+        </w:rPr>
+        <w:t>dsher</w:t>
+      </w:r>
+      <w:proofErr w:type="spellEnd"/>
+      <w:r>
+        <w:rPr>
+          <w:rFonts w:ascii="Courier New" w:hAnsi="Courier New" w:cs="Courier New"/>
+          <w:lang w:val="en-US"/>
+        </w:rPr>
+        <w:t>/</w:t>
+      </w:r>
+      <w:proofErr w:type="spellStart"/>
+      <w:r>
+        <w:rPr>
+          <w:rFonts w:ascii="Courier New" w:hAnsi="Courier New" w:cs="Courier New"/>
+          <w:lang w:val="en-US"/>
+        </w:rPr>
+        <w:t>oweissber</w:t>
+      </w:r>
+      <w:proofErr w:type="spellEnd"/>
+      <w:r>
+        <w:rPr>
+          <w:rFonts w:ascii="Courier New" w:hAnsi="Courier New" w:cs="Courier New"/>
+          <w:lang w:val="en-US"/>
+        </w:rPr>
+        <w:t>/kraken2db --confidence 0.05 --threads 20 --output ${</w:t>
+      </w:r>
+      <w:proofErr w:type="spellStart"/>
+      <w:r>
+        <w:rPr>
+          <w:rFonts w:ascii="Courier New" w:hAnsi="Courier New" w:cs="Courier New"/>
+          <w:lang w:val="en-US"/>
+        </w:rPr>
+        <w:t>krakendpath</w:t>
+      </w:r>
+      <w:proofErr w:type="spellEnd"/>
+      <w:r>
+        <w:rPr>
+          <w:rFonts w:ascii="Courier New" w:hAnsi="Courier New" w:cs="Courier New"/>
+          <w:lang w:val="en-US"/>
+        </w:rPr>
+        <w:t>} --minimum-base-quality 3 --report ${</w:t>
+      </w:r>
+      <w:proofErr w:type="spellStart"/>
+      <w:r>
+        <w:rPr>
+          <w:rFonts w:ascii="Courier New" w:hAnsi="Courier New" w:cs="Courier New"/>
+          <w:lang w:val="en-US"/>
+        </w:rPr>
+        <w:t>krakenreport</w:t>
+      </w:r>
+      <w:proofErr w:type="spellEnd"/>
+      <w:r>
+        <w:rPr>
+          <w:rFonts w:ascii="Courier New" w:hAnsi="Courier New" w:cs="Courier New"/>
+          <w:lang w:val="en-US"/>
+        </w:rPr>
+        <w:t>} --paired --use-names ${pout1} ${pout2}</w:t>
+      </w:r>
+    </w:p>
+    <w:p>
+      <w:pPr>
+        <w:rPr>
+          <w:rFonts w:ascii="Courier New" w:hAnsi="Courier New" w:cs="Courier New"/>
+          <w:lang w:val="en-US"/>
+        </w:rPr>
+      </w:pPr>
+      <w:r>
+        <w:rPr>
+          <w:rFonts w:ascii="Courier New" w:hAnsi="Courier New" w:cs="Courier New"/>
+          <w:lang w:val="en-US"/>
+        </w:rPr>
+        <w:t>bracken -d /data/home/</w:t>
+      </w:r>
+      <w:proofErr w:type="spellStart"/>
+      <w:r>
+        <w:rPr>
+          <w:rFonts w:ascii="Courier New" w:hAnsi="Courier New" w:cs="Courier New"/>
+          <w:lang w:val="en-US"/>
+        </w:rPr>
+        <w:t>dsher</w:t>
+      </w:r>
+      <w:proofErr w:type="spellEnd"/>
+      <w:r>
+        <w:rPr>
+          <w:rFonts w:ascii="Courier New" w:hAnsi="Courier New" w:cs="Courier New"/>
+          <w:lang w:val="en-US"/>
+        </w:rPr>
+        <w:t>/</w:t>
+      </w:r>
+      <w:proofErr w:type="spellStart"/>
+      <w:r>
+        <w:rPr>
+          <w:rFonts w:ascii="Courier New" w:hAnsi="Courier New" w:cs="Courier New"/>
+          <w:lang w:val="en-US"/>
+        </w:rPr>
+        <w:t>oweissber</w:t>
+      </w:r>
+      <w:proofErr w:type="spellEnd"/>
+      <w:r>
+        <w:rPr>
+          <w:rFonts w:ascii="Courier New" w:hAnsi="Courier New" w:cs="Courier New"/>
+          <w:lang w:val="en-US"/>
+        </w:rPr>
+        <w:t>/kraken2db -</w:t>
+      </w:r>
+      <w:proofErr w:type="spellStart"/>
+      <w:proofErr w:type="gramStart"/>
+      <w:r>
+        <w:rPr>
+          <w:rFonts w:ascii="Courier New" w:hAnsi="Courier New" w:cs="Courier New"/>
+          <w:lang w:val="en-US"/>
+        </w:rPr>
+        <w:t>i</w:t>
+      </w:r>
+      <w:proofErr w:type="spellEnd"/>
+      <w:r>
+        <w:rPr>
+          <w:rFonts w:ascii="Courier New" w:hAnsi="Courier New" w:cs="Courier New"/>
+          <w:lang w:val="en-US"/>
+        </w:rPr>
+        <w:t xml:space="preserve">  $</w:t>
+      </w:r>
+      <w:proofErr w:type="gramEnd"/>
+      <w:r>
+        <w:rPr>
+          <w:rFonts w:ascii="Courier New" w:hAnsi="Courier New" w:cs="Courier New"/>
+          <w:lang w:val="en-US"/>
+        </w:rPr>
+        <w:t>{</w:t>
+      </w:r>
+      <w:proofErr w:type="spellStart"/>
+      <w:r>
+        <w:rPr>
+          <w:rFonts w:ascii="Courier New" w:hAnsi="Courier New" w:cs="Courier New"/>
+          <w:lang w:val="en-US"/>
+        </w:rPr>
+        <w:t>krakenreport</w:t>
+      </w:r>
+      <w:proofErr w:type="spellEnd"/>
+      <w:r>
+        <w:rPr>
+          <w:rFonts w:ascii="Courier New" w:hAnsi="Courier New" w:cs="Courier New"/>
+          <w:lang w:val="en-US"/>
+        </w:rPr>
+        <w:t>} -o ${</w:t>
+      </w:r>
+      <w:proofErr w:type="spellStart"/>
+      <w:r>
+        <w:rPr>
+          <w:rFonts w:ascii="Courier New" w:hAnsi="Courier New" w:cs="Courier New"/>
+          <w:lang w:val="en-US"/>
+        </w:rPr>
+        <w:t>brakendpath</w:t>
+      </w:r>
+      <w:proofErr w:type="spellEnd"/>
+      <w:r>
+        <w:rPr>
+          <w:rFonts w:ascii="Courier New" w:hAnsi="Courier New" w:cs="Courier New"/>
+          <w:lang w:val="en-US"/>
+        </w:rPr>
+        <w:t>} -l S</w:t>
+      </w:r>
+    </w:p>
+    <w:tbl>
+      <w:tblPr>
+        <w:tblStyle w:val="TableGrid"/>
+        <w:tblW w:w="0" w:type="auto"/>
+        <w:tblLook w:val="04A0" w:firstRow="1" w:lastRow="0" w:firstColumn="1" w:lastColumn="0" w:noHBand="0" w:noVBand="1"/>
+      </w:tblPr>
+      <w:tblGrid>
+        <w:gridCol w:w="9016"/>
+      </w:tblGrid>
+      <w:tr>
+        <w:tc>
+          <w:tcPr>
+            <w:tcW w:w="9016" w:type="dxa"/>
+          </w:tcPr>
+          <w:p>
+            <w:pPr>
+              <w:rPr>
+                <w:lang w:val="en-US"/>
+              </w:rPr>
+            </w:pPr>
+            <w:r>
+              <w:rPr>
+                <w:noProof/>
+              </w:rPr>
+              <w:lastRenderedPageBreak/>
+              <w:drawing>
+                <wp:inline distT="0" distB="0" distL="0" distR="0" wp14:anchorId="1853BC97" wp14:editId="5F76BAB4">
+                  <wp:extent cx="5731510" cy="3820795"/>
+                  <wp:effectExtent l="0" t="0" r="2540" b="8255"/>
+                  <wp:docPr id="13" name="Picture 13"/>
+                  <wp:cNvGraphicFramePr>
+                    <a:graphicFrameLocks xmlns:a="http://schemas.openxmlformats.org/drawingml/2006/main" noChangeAspect="1"/>
+                  </wp:cNvGraphicFramePr>
+                  <a:graphic xmlns:a="http://schemas.openxmlformats.org/drawingml/2006/main">
+                    <a:graphicData uri="http://schemas.openxmlformats.org/drawingml/2006/picture">
+                      <pic:pic xmlns:pic="http://schemas.openxmlformats.org/drawingml/2006/picture">
+                        <pic:nvPicPr>
+                          <pic:cNvPr id="1" name=""/>
+                          <pic:cNvPicPr/>
+                        </pic:nvPicPr>
+                        <pic:blipFill>
+                          <a:blip r:embed="rId29"/>
+                          <a:stretch>
+                            <a:fillRect/>
+                          </a:stretch>
+                        </pic:blipFill>
+                        <pic:spPr>
+                          <a:xfrm>
+                            <a:off x="0" y="0"/>
+                            <a:ext cx="5731510" cy="3820795"/>
+                          </a:xfrm>
+                          <a:prstGeom prst="rect">
+                            <a:avLst/>
+                          </a:prstGeom>
+                        </pic:spPr>
+                      </pic:pic>
+                    </a:graphicData>
+                  </a:graphic>
+                </wp:inline>
+              </w:drawing>
+            </w:r>
+          </w:p>
+        </w:tc>
+      </w:tr>
+    </w:tbl>
+    <w:p>
+      <w:pPr>
+        <w:rPr>
+          <w:lang w:val="en-US"/>
+        </w:rPr>
+      </w:pPr>
+    </w:p>
+    <w:p>
+      <w:pPr>
+        <w:rPr>
+          <w:lang w:val="en-US"/>
+        </w:rPr>
+      </w:pPr>
+      <w:r>
+        <w:rPr>
+          <w:lang w:val="en-US"/>
+        </w:rPr>
+        <w:t xml:space="preserve">Most of the reads are assigned to the PRO and ALT we are growing. A small number of reads is assigned to </w:t>
+      </w:r>
+      <w:proofErr w:type="spellStart"/>
+      <w:r>
+        <w:rPr>
+          <w:i/>
+          <w:iCs/>
+          <w:lang w:val="en-US"/>
+        </w:rPr>
+        <w:t>Maircaulis</w:t>
+      </w:r>
+      <w:proofErr w:type="spellEnd"/>
+      <w:r>
+        <w:rPr>
+          <w:i/>
+          <w:iCs/>
+          <w:lang w:val="en-US"/>
+        </w:rPr>
+        <w:t xml:space="preserve"> </w:t>
+      </w:r>
+      <w:proofErr w:type="spellStart"/>
+      <w:r>
+        <w:rPr>
+          <w:i/>
+          <w:iCs/>
+          <w:lang w:val="en-US"/>
+        </w:rPr>
+        <w:t>maris</w:t>
+      </w:r>
+      <w:proofErr w:type="spellEnd"/>
+      <w:r>
+        <w:rPr>
+          <w:lang w:val="en-US"/>
+        </w:rPr>
+        <w:t xml:space="preserve">, but most of the reads receive </w:t>
+      </w:r>
+      <w:r>
+        <w:rPr>
+          <w:i/>
+          <w:iCs/>
+          <w:lang w:val="en-US"/>
+        </w:rPr>
+        <w:t>Unclassified</w:t>
+      </w:r>
+      <w:r>
+        <w:rPr>
+          <w:lang w:val="en-US"/>
+        </w:rPr>
+        <w:t xml:space="preserve"> status, meaning that kraken failed to classify them </w:t>
+      </w:r>
+      <w:r>
+        <w:rPr>
+          <w:lang w:val="en-US"/>
+        </w:rPr>
+        <w:sym w:font="Wingdings" w:char="F04C"/>
+      </w:r>
+      <w:r>
+        <w:rPr>
+          <w:lang w:val="en-US"/>
+        </w:rPr>
+        <w:t>.</w:t>
+      </w:r>
+    </w:p>
+    <w:p>
+      <w:pPr>
+        <w:pStyle w:val="Heading4"/>
+        <w:rPr>
+          <w:lang w:val="en-US"/>
+        </w:rPr>
+      </w:pPr>
+      <w:r>
+        <w:rPr>
+          <w:lang w:val="en-US"/>
+        </w:rPr>
+        <w:t xml:space="preserve"> </w:t>
+      </w:r>
+      <w:r>
+        <w:rPr>
+          <w:lang w:val="en-US"/>
+        </w:rPr>
+        <w:t xml:space="preserve">spades + </w:t>
+      </w:r>
+      <w:proofErr w:type="spellStart"/>
+      <w:r>
+        <w:rPr>
+          <w:lang w:val="en-US"/>
+        </w:rPr>
+        <w:t>blastn</w:t>
+      </w:r>
+      <w:proofErr w:type="spellEnd"/>
+    </w:p>
+    <w:p>
+      <w:pPr>
+        <w:rPr>
+          <w:lang w:val="en-US"/>
+        </w:rPr>
+      </w:pPr>
+      <w:r>
+        <w:rPr>
+          <w:lang w:val="en-US"/>
+        </w:rPr>
+        <w:t>A</w:t>
+      </w:r>
+      <w:r>
+        <w:rPr>
+          <w:lang w:val="en-US"/>
+        </w:rPr>
+        <w:t>ssembled all MIT0604 unmapped reads from all samples using spades and run blast on the result</w:t>
+      </w:r>
+      <w:r>
+        <w:rPr>
+          <w:lang w:val="en-US"/>
+        </w:rPr>
+        <w:t>ing contigs</w:t>
+      </w:r>
+      <w:r>
+        <w:rPr>
+          <w:lang w:val="en-US"/>
+        </w:rPr>
+        <w:t>.</w:t>
+      </w:r>
+    </w:p>
+    <w:p>
+      <w:pPr>
+        <w:rPr>
+          <w:lang w:val="en-US"/>
+        </w:rPr>
+      </w:pPr>
+      <w:r>
+        <w:rPr>
+          <w:lang w:val="en-US"/>
+        </w:rPr>
+        <w:t>20 Taxa with longest total alignment length:</w:t>
+      </w:r>
+    </w:p>
+    <w:tbl>
+      <w:tblPr>
+        <w:tblW w:w="10220" w:type="dxa"/>
+        <w:tblLook w:val="04A0" w:firstRow="1" w:lastRow="0" w:firstColumn="1" w:lastColumn="0" w:noHBand="0" w:noVBand="1"/>
+      </w:tblPr>
+      <w:tblGrid>
+        <w:gridCol w:w="4720"/>
+        <w:gridCol w:w="2200"/>
+        <w:gridCol w:w="1820"/>
+        <w:gridCol w:w="1480"/>
+      </w:tblGrid>
+      <w:tr>
+        <w:trPr>
+          <w:trHeight w:val="300"/>
+        </w:trPr>
+        <w:tc>
+          <w:tcPr>
+            <w:tcW w:w="4720" w:type="dxa"/>
+            <w:tcBorders>
+              <w:top w:val="single" w:sz="4" w:space="0" w:color="000000"/>
+              <w:left w:val="single" w:sz="4" w:space="0" w:color="000000"/>
+              <w:bottom w:val="single" w:sz="4" w:space="0" w:color="000000"/>
+              <w:right w:val="single" w:sz="4" w:space="0" w:color="000000"/>
+            </w:tcBorders>
+            <w:shd w:val="clear" w:color="auto" w:fill="auto"/>
+            <w:noWrap/>
+            <w:vAlign w:val="center"/>
+            <w:hideMark/>
+          </w:tcPr>
+          <w:p>
+            <w:pPr>
+              <w:spacing w:after="0" w:line="240" w:lineRule="auto"/>
+              <w:jc w:val="center"/>
+              <w:rPr>
+                <w:rFonts w:ascii="Calibri" w:eastAsia="Times New Roman" w:hAnsi="Calibri" w:cs="Calibri"/>
+                <w:b/>
+                <w:bCs/>
+                <w:color w:val="000000"/>
+              </w:rPr>
+            </w:pPr>
+            <w:r>
+              <w:rPr>
+                <w:rFonts w:ascii="Calibri" w:eastAsia="Times New Roman" w:hAnsi="Calibri" w:cs="Calibri"/>
+                <w:b/>
+                <w:bCs/>
+                <w:color w:val="000000"/>
+                <w:lang w:val="en-US"/>
+              </w:rPr>
+              <w:t>S</w:t>
+            </w:r>
+            <w:r>
+              <w:rPr>
+                <w:rFonts w:ascii="Calibri" w:eastAsia="Times New Roman" w:hAnsi="Calibri" w:cs="Calibri"/>
+                <w:b/>
+                <w:bCs/>
+                <w:color w:val="000000"/>
+              </w:rPr>
+              <w:t xml:space="preserve">ubject </w:t>
+            </w:r>
+            <w:r>
+              <w:rPr>
+                <w:rFonts w:ascii="Calibri" w:eastAsia="Times New Roman" w:hAnsi="Calibri" w:cs="Calibri"/>
+                <w:b/>
+                <w:bCs/>
+                <w:color w:val="000000"/>
+                <w:lang w:val="en-US"/>
+              </w:rPr>
+              <w:t>S</w:t>
+            </w:r>
+            <w:r>
+              <w:rPr>
+                <w:rFonts w:ascii="Calibri" w:eastAsia="Times New Roman" w:hAnsi="Calibri" w:cs="Calibri"/>
+                <w:b/>
+                <w:bCs/>
+                <w:color w:val="000000"/>
+              </w:rPr>
+              <w:t xml:space="preserve">ci </w:t>
+            </w:r>
+            <w:r>
+              <w:rPr>
+                <w:rFonts w:ascii="Calibri" w:eastAsia="Times New Roman" w:hAnsi="Calibri" w:cs="Calibri"/>
+                <w:b/>
+                <w:bCs/>
+                <w:color w:val="000000"/>
+                <w:lang w:val="en-US"/>
+              </w:rPr>
+              <w:t>N</w:t>
+            </w:r>
+            <w:r>
+              <w:rPr>
+                <w:rFonts w:ascii="Calibri" w:eastAsia="Times New Roman" w:hAnsi="Calibri" w:cs="Calibri"/>
+                <w:b/>
+                <w:bCs/>
+                <w:color w:val="000000"/>
+              </w:rPr>
+              <w:t>ames</w:t>
+            </w:r>
+          </w:p>
+        </w:tc>
+        <w:tc>
+          <w:tcPr>
+            <w:tcW w:w="2200" w:type="dxa"/>
+            <w:tcBorders>
+              <w:top w:val="single" w:sz="4" w:space="0" w:color="000000"/>
+              <w:left w:val="nil"/>
+              <w:bottom w:val="single" w:sz="4" w:space="0" w:color="000000"/>
+              <w:right w:val="single" w:sz="4" w:space="0" w:color="000000"/>
+            </w:tcBorders>
+            <w:shd w:val="clear" w:color="auto" w:fill="auto"/>
+            <w:noWrap/>
+            <w:vAlign w:val="center"/>
+            <w:hideMark/>
+          </w:tcPr>
+          <w:p>
+            <w:pPr>
+              <w:spacing w:after="0" w:line="240" w:lineRule="auto"/>
+              <w:jc w:val="center"/>
+              <w:rPr>
+                <w:rFonts w:ascii="Calibri" w:eastAsia="Times New Roman" w:hAnsi="Calibri" w:cs="Calibri"/>
+                <w:b/>
+                <w:bCs/>
+                <w:color w:val="000000"/>
+              </w:rPr>
+            </w:pPr>
+            <w:r>
+              <w:rPr>
+                <w:rFonts w:ascii="Calibri" w:eastAsia="Times New Roman" w:hAnsi="Calibri" w:cs="Calibri"/>
+                <w:b/>
+                <w:bCs/>
+                <w:color w:val="000000"/>
+                <w:lang w:val="en-US"/>
+              </w:rPr>
+              <w:t>T</w:t>
+            </w:r>
+            <w:r>
+              <w:rPr>
+                <w:rFonts w:ascii="Calibri" w:eastAsia="Times New Roman" w:hAnsi="Calibri" w:cs="Calibri"/>
+                <w:b/>
+                <w:bCs/>
+                <w:color w:val="000000"/>
+              </w:rPr>
+              <w:t xml:space="preserve">otal </w:t>
+            </w:r>
+            <w:r>
+              <w:rPr>
+                <w:rFonts w:ascii="Calibri" w:eastAsia="Times New Roman" w:hAnsi="Calibri" w:cs="Calibri"/>
+                <w:b/>
+                <w:bCs/>
+                <w:color w:val="000000"/>
+                <w:lang w:val="en-US"/>
+              </w:rPr>
+              <w:t>A</w:t>
+            </w:r>
+            <w:r>
+              <w:rPr>
+                <w:rFonts w:ascii="Calibri" w:eastAsia="Times New Roman" w:hAnsi="Calibri" w:cs="Calibri"/>
+                <w:b/>
+                <w:bCs/>
+                <w:color w:val="000000"/>
+              </w:rPr>
+              <w:t xml:space="preserve">lignment </w:t>
+            </w:r>
+            <w:r>
+              <w:rPr>
+                <w:rFonts w:ascii="Calibri" w:eastAsia="Times New Roman" w:hAnsi="Calibri" w:cs="Calibri"/>
+                <w:b/>
+                <w:bCs/>
+                <w:color w:val="000000"/>
+                <w:lang w:val="en-US"/>
+              </w:rPr>
+              <w:t>L</w:t>
+            </w:r>
+            <w:r>
+              <w:rPr>
+                <w:rFonts w:ascii="Calibri" w:eastAsia="Times New Roman" w:hAnsi="Calibri" w:cs="Calibri"/>
+                <w:b/>
+                <w:bCs/>
+                <w:color w:val="000000"/>
+              </w:rPr>
+              <w:t>ength</w:t>
+            </w:r>
+          </w:p>
+        </w:tc>
+        <w:tc>
+          <w:tcPr>
+            <w:tcW w:w="1820" w:type="dxa"/>
+            <w:tcBorders>
+              <w:top w:val="single" w:sz="4" w:space="0" w:color="000000"/>
+              <w:left w:val="nil"/>
+              <w:bottom w:val="single" w:sz="4" w:space="0" w:color="000000"/>
+              <w:right w:val="single" w:sz="4" w:space="0" w:color="000000"/>
+            </w:tcBorders>
+            <w:shd w:val="clear" w:color="auto" w:fill="auto"/>
+            <w:noWrap/>
+            <w:vAlign w:val="center"/>
+            <w:hideMark/>
+          </w:tcPr>
+          <w:p>
+            <w:pPr>
+              <w:spacing w:after="0" w:line="240" w:lineRule="auto"/>
+              <w:jc w:val="center"/>
+              <w:rPr>
+                <w:rFonts w:ascii="Calibri" w:eastAsia="Times New Roman" w:hAnsi="Calibri" w:cs="Calibri"/>
+                <w:b/>
+                <w:bCs/>
+                <w:color w:val="000000"/>
+              </w:rPr>
+            </w:pPr>
+            <w:r>
+              <w:rPr>
+                <w:rFonts w:ascii="Calibri" w:eastAsia="Times New Roman" w:hAnsi="Calibri" w:cs="Calibri"/>
+                <w:b/>
+                <w:bCs/>
+                <w:color w:val="000000"/>
+                <w:lang w:val="en-US"/>
+              </w:rPr>
+              <w:t>N</w:t>
+            </w:r>
+            <w:r>
+              <w:rPr>
+                <w:rFonts w:ascii="Calibri" w:eastAsia="Times New Roman" w:hAnsi="Calibri" w:cs="Calibri"/>
+                <w:b/>
+                <w:bCs/>
+                <w:color w:val="000000"/>
+              </w:rPr>
+              <w:t xml:space="preserve">umber of </w:t>
+            </w:r>
+            <w:r>
+              <w:rPr>
+                <w:rFonts w:ascii="Calibri" w:eastAsia="Times New Roman" w:hAnsi="Calibri" w:cs="Calibri"/>
+                <w:b/>
+                <w:bCs/>
+                <w:color w:val="000000"/>
+                <w:lang w:val="en-US"/>
+              </w:rPr>
+              <w:t>C</w:t>
+            </w:r>
+            <w:r>
+              <w:rPr>
+                <w:rFonts w:ascii="Calibri" w:eastAsia="Times New Roman" w:hAnsi="Calibri" w:cs="Calibri"/>
+                <w:b/>
+                <w:bCs/>
+                <w:color w:val="000000"/>
+              </w:rPr>
+              <w:t>ontigs</w:t>
+            </w:r>
+          </w:p>
+        </w:tc>
+        <w:tc>
+          <w:tcPr>
+            <w:tcW w:w="1480" w:type="dxa"/>
+            <w:tcBorders>
+              <w:top w:val="single" w:sz="4" w:space="0" w:color="000000"/>
+              <w:left w:val="nil"/>
+              <w:bottom w:val="single" w:sz="4" w:space="0" w:color="000000"/>
+              <w:right w:val="single" w:sz="4" w:space="0" w:color="000000"/>
+            </w:tcBorders>
+            <w:shd w:val="clear" w:color="auto" w:fill="auto"/>
+            <w:noWrap/>
+            <w:vAlign w:val="center"/>
+            <w:hideMark/>
+          </w:tcPr>
+          <w:p>
+            <w:pPr>
+              <w:spacing w:after="0" w:line="240" w:lineRule="auto"/>
+              <w:jc w:val="center"/>
+              <w:rPr>
+                <w:rFonts w:ascii="Calibri" w:eastAsia="Times New Roman" w:hAnsi="Calibri" w:cs="Calibri"/>
+                <w:b/>
+                <w:bCs/>
+                <w:color w:val="000000"/>
+              </w:rPr>
+            </w:pPr>
+            <w:r>
+              <w:rPr>
+                <w:rFonts w:ascii="Calibri" w:eastAsia="Times New Roman" w:hAnsi="Calibri" w:cs="Calibri"/>
+                <w:b/>
+                <w:bCs/>
+                <w:color w:val="000000"/>
+                <w:lang w:val="en-US"/>
+              </w:rPr>
+              <w:t>N</w:t>
+            </w:r>
+            <w:r>
+              <w:rPr>
+                <w:rFonts w:ascii="Calibri" w:eastAsia="Times New Roman" w:hAnsi="Calibri" w:cs="Calibri"/>
+                <w:b/>
+                <w:bCs/>
+                <w:color w:val="000000"/>
+              </w:rPr>
+              <w:t>umber of hits</w:t>
+            </w:r>
+          </w:p>
+        </w:tc>
+      </w:tr>
+      <w:tr>
+        <w:trPr>
+          <w:trHeight w:val="300"/>
+        </w:trPr>
+        <w:tc>
+          <w:tcPr>
+            <w:tcW w:w="4720" w:type="dxa"/>
+            <w:tcBorders>
+              <w:top w:val="nil"/>
+              <w:left w:val="single" w:sz="4" w:space="0" w:color="000000"/>
+              <w:bottom w:val="single" w:sz="4" w:space="0" w:color="000000"/>
+              <w:right w:val="single" w:sz="4" w:space="0" w:color="000000"/>
+            </w:tcBorders>
+            <w:shd w:val="clear" w:color="auto" w:fill="auto"/>
+            <w:noWrap/>
+            <w:vAlign w:val="center"/>
+            <w:hideMark/>
+          </w:tcPr>
+          <w:p>
+            <w:pPr>
+              <w:spacing w:after="0" w:line="240" w:lineRule="auto"/>
+              <w:jc w:val="center"/>
+              <w:rPr>
+                <w:rFonts w:ascii="Calibri" w:eastAsia="Times New Roman" w:hAnsi="Calibri" w:cs="Calibri"/>
+                <w:b/>
+                <w:bCs/>
+                <w:color w:val="000000"/>
+              </w:rPr>
+            </w:pPr>
+            <w:r>
+              <w:rPr>
+                <w:rFonts w:ascii="Calibri" w:eastAsia="Times New Roman" w:hAnsi="Calibri" w:cs="Calibri"/>
+                <w:b/>
+                <w:bCs/>
+                <w:color w:val="000000"/>
+              </w:rPr>
+              <w:t>Alteromonas macleodii</w:t>
+            </w:r>
+          </w:p>
+        </w:tc>
+        <w:tc>
+          <w:tcPr>
+            <w:tcW w:w="2200" w:type="dxa"/>
+            <w:tcBorders>
+              <w:top w:val="nil"/>
+              <w:left w:val="nil"/>
+              <w:bottom w:val="single" w:sz="4" w:space="0" w:color="000000"/>
+              <w:right w:val="single" w:sz="4" w:space="0" w:color="000000"/>
+            </w:tcBorders>
+            <w:shd w:val="clear" w:color="auto" w:fill="auto"/>
+            <w:noWrap/>
+            <w:vAlign w:val="center"/>
+            <w:hideMark/>
+          </w:tcPr>
+          <w:p>
+            <w:pPr>
+              <w:spacing w:after="0" w:line="240" w:lineRule="auto"/>
+              <w:jc w:val="right"/>
+              <w:rPr>
+                <w:rFonts w:ascii="Calibri" w:eastAsia="Times New Roman" w:hAnsi="Calibri" w:cs="Calibri"/>
+                <w:color w:val="000000"/>
+              </w:rPr>
+            </w:pPr>
+            <w:r>
+              <w:rPr>
+                <w:rFonts w:ascii="Calibri" w:eastAsia="Times New Roman" w:hAnsi="Calibri" w:cs="Calibri"/>
+                <w:color w:val="000000"/>
+              </w:rPr>
+              <w:t>7460367</w:t>
+            </w:r>
+          </w:p>
+        </w:tc>
+        <w:tc>
+          <w:tcPr>
+            <w:tcW w:w="1820" w:type="dxa"/>
+            <w:tcBorders>
+              <w:top w:val="nil"/>
+              <w:left w:val="nil"/>
+              <w:bottom w:val="single" w:sz="4" w:space="0" w:color="000000"/>
+              <w:right w:val="single" w:sz="4" w:space="0" w:color="000000"/>
+            </w:tcBorders>
+            <w:shd w:val="clear" w:color="auto" w:fill="auto"/>
+            <w:noWrap/>
+            <w:vAlign w:val="center"/>
+            <w:hideMark/>
+          </w:tcPr>
+          <w:p>
+            <w:pPr>
+              <w:spacing w:after="0" w:line="240" w:lineRule="auto"/>
+              <w:jc w:val="right"/>
+              <w:rPr>
+                <w:rFonts w:ascii="Calibri" w:eastAsia="Times New Roman" w:hAnsi="Calibri" w:cs="Calibri"/>
+                <w:color w:val="000000"/>
+              </w:rPr>
+            </w:pPr>
+            <w:r>
+              <w:rPr>
+                <w:rFonts w:ascii="Calibri" w:eastAsia="Times New Roman" w:hAnsi="Calibri" w:cs="Calibri"/>
+                <w:color w:val="000000"/>
+              </w:rPr>
+              <w:t>2066</w:t>
+            </w:r>
+          </w:p>
+        </w:tc>
+        <w:tc>
+          <w:tcPr>
+            <w:tcW w:w="1480" w:type="dxa"/>
+            <w:tcBorders>
+              <w:top w:val="nil"/>
+              <w:left w:val="nil"/>
+              <w:bottom w:val="single" w:sz="4" w:space="0" w:color="000000"/>
+              <w:right w:val="single" w:sz="4" w:space="0" w:color="000000"/>
+            </w:tcBorders>
+            <w:shd w:val="clear" w:color="auto" w:fill="auto"/>
+            <w:noWrap/>
+            <w:vAlign w:val="center"/>
+            <w:hideMark/>
+          </w:tcPr>
+          <w:p>
+            <w:pPr>
+              <w:spacing w:after="0" w:line="240" w:lineRule="auto"/>
+              <w:jc w:val="right"/>
+              <w:rPr>
+                <w:rFonts w:ascii="Calibri" w:eastAsia="Times New Roman" w:hAnsi="Calibri" w:cs="Calibri"/>
+                <w:color w:val="000000"/>
+              </w:rPr>
+            </w:pPr>
+            <w:r>
+              <w:rPr>
+                <w:rFonts w:ascii="Calibri" w:eastAsia="Times New Roman" w:hAnsi="Calibri" w:cs="Calibri"/>
+                <w:color w:val="000000"/>
+              </w:rPr>
+              <w:t>6248</w:t>
+            </w:r>
+          </w:p>
+        </w:tc>
+      </w:tr>
+      <w:tr>
+        <w:trPr>
+          <w:trHeight w:val="300"/>
+        </w:trPr>
+        <w:tc>
+          <w:tcPr>
+            <w:tcW w:w="4720" w:type="dxa"/>
+            <w:tcBorders>
+              <w:top w:val="nil"/>
+              <w:left w:val="single" w:sz="4" w:space="0" w:color="000000"/>
+              <w:bottom w:val="single" w:sz="4" w:space="0" w:color="000000"/>
+              <w:right w:val="single" w:sz="4" w:space="0" w:color="000000"/>
+            </w:tcBorders>
+            <w:shd w:val="clear" w:color="auto" w:fill="auto"/>
+            <w:noWrap/>
+            <w:vAlign w:val="center"/>
+            <w:hideMark/>
+          </w:tcPr>
+          <w:p>
+            <w:pPr>
+              <w:spacing w:after="0" w:line="240" w:lineRule="auto"/>
+              <w:jc w:val="center"/>
+              <w:rPr>
+                <w:rFonts w:ascii="Calibri" w:eastAsia="Times New Roman" w:hAnsi="Calibri" w:cs="Calibri"/>
+                <w:b/>
+                <w:bCs/>
+                <w:color w:val="000000"/>
+              </w:rPr>
+            </w:pPr>
+            <w:r>
+              <w:rPr>
+                <w:rFonts w:ascii="Calibri" w:eastAsia="Times New Roman" w:hAnsi="Calibri" w:cs="Calibri"/>
+                <w:b/>
+                <w:bCs/>
+                <w:color w:val="000000"/>
+              </w:rPr>
+              <w:t>Alteromonas macleodii ATCC 27126</w:t>
+            </w:r>
+          </w:p>
+        </w:tc>
+        <w:tc>
+          <w:tcPr>
+            <w:tcW w:w="2200" w:type="dxa"/>
+            <w:tcBorders>
+              <w:top w:val="nil"/>
+              <w:left w:val="nil"/>
+              <w:bottom w:val="single" w:sz="4" w:space="0" w:color="000000"/>
+              <w:right w:val="single" w:sz="4" w:space="0" w:color="000000"/>
+            </w:tcBorders>
+            <w:shd w:val="clear" w:color="auto" w:fill="auto"/>
+            <w:noWrap/>
+            <w:vAlign w:val="center"/>
+            <w:hideMark/>
+          </w:tcPr>
+          <w:p>
+            <w:pPr>
+              <w:spacing w:after="0" w:line="240" w:lineRule="auto"/>
+              <w:jc w:val="right"/>
+              <w:rPr>
+                <w:rFonts w:ascii="Calibri" w:eastAsia="Times New Roman" w:hAnsi="Calibri" w:cs="Calibri"/>
+                <w:color w:val="000000"/>
+              </w:rPr>
+            </w:pPr>
+            <w:r>
+              <w:rPr>
+                <w:rFonts w:ascii="Calibri" w:eastAsia="Times New Roman" w:hAnsi="Calibri" w:cs="Calibri"/>
+                <w:color w:val="000000"/>
+              </w:rPr>
+              <w:t>3022314</w:t>
+            </w:r>
+          </w:p>
+        </w:tc>
+        <w:tc>
+          <w:tcPr>
+            <w:tcW w:w="1820" w:type="dxa"/>
+            <w:tcBorders>
+              <w:top w:val="nil"/>
+              <w:left w:val="nil"/>
+              <w:bottom w:val="single" w:sz="4" w:space="0" w:color="000000"/>
+              <w:right w:val="single" w:sz="4" w:space="0" w:color="000000"/>
+            </w:tcBorders>
+            <w:shd w:val="clear" w:color="auto" w:fill="auto"/>
+            <w:noWrap/>
+            <w:vAlign w:val="center"/>
+            <w:hideMark/>
+          </w:tcPr>
+          <w:p>
+            <w:pPr>
+              <w:spacing w:after="0" w:line="240" w:lineRule="auto"/>
+              <w:jc w:val="right"/>
+              <w:rPr>
+                <w:rFonts w:ascii="Calibri" w:eastAsia="Times New Roman" w:hAnsi="Calibri" w:cs="Calibri"/>
+                <w:color w:val="000000"/>
+              </w:rPr>
+            </w:pPr>
+            <w:r>
+              <w:rPr>
+                <w:rFonts w:ascii="Calibri" w:eastAsia="Times New Roman" w:hAnsi="Calibri" w:cs="Calibri"/>
+                <w:color w:val="000000"/>
+              </w:rPr>
+              <w:t>2002</w:t>
+            </w:r>
+          </w:p>
+        </w:tc>
+        <w:tc>
+          <w:tcPr>
+            <w:tcW w:w="1480" w:type="dxa"/>
+            <w:tcBorders>
+              <w:top w:val="nil"/>
+              <w:left w:val="nil"/>
+              <w:bottom w:val="single" w:sz="4" w:space="0" w:color="000000"/>
+              <w:right w:val="single" w:sz="4" w:space="0" w:color="000000"/>
+            </w:tcBorders>
+            <w:shd w:val="clear" w:color="auto" w:fill="auto"/>
+            <w:noWrap/>
+            <w:vAlign w:val="center"/>
+            <w:hideMark/>
+          </w:tcPr>
+          <w:p>
+            <w:pPr>
+              <w:spacing w:after="0" w:line="240" w:lineRule="auto"/>
+              <w:jc w:val="right"/>
+              <w:rPr>
+                <w:rFonts w:ascii="Calibri" w:eastAsia="Times New Roman" w:hAnsi="Calibri" w:cs="Calibri"/>
+                <w:color w:val="000000"/>
+              </w:rPr>
+            </w:pPr>
+            <w:r>
+              <w:rPr>
+                <w:rFonts w:ascii="Calibri" w:eastAsia="Times New Roman" w:hAnsi="Calibri" w:cs="Calibri"/>
+                <w:color w:val="000000"/>
+              </w:rPr>
+              <w:t>2091</w:t>
+            </w:r>
+          </w:p>
+        </w:tc>
+      </w:tr>
+      <w:tr>
+        <w:trPr>
+          <w:trHeight w:val="300"/>
+        </w:trPr>
+        <w:tc>
+          <w:tcPr>
+            <w:tcW w:w="4720" w:type="dxa"/>
+            <w:tcBorders>
+              <w:top w:val="nil"/>
+              <w:left w:val="single" w:sz="4" w:space="0" w:color="000000"/>
+              <w:bottom w:val="single" w:sz="4" w:space="0" w:color="000000"/>
+              <w:right w:val="single" w:sz="4" w:space="0" w:color="000000"/>
+            </w:tcBorders>
+            <w:shd w:val="clear" w:color="auto" w:fill="auto"/>
+            <w:noWrap/>
+            <w:vAlign w:val="center"/>
+            <w:hideMark/>
+          </w:tcPr>
+          <w:p>
+            <w:pPr>
+              <w:spacing w:after="0" w:line="240" w:lineRule="auto"/>
+              <w:jc w:val="center"/>
+              <w:rPr>
+                <w:rFonts w:ascii="Calibri" w:eastAsia="Times New Roman" w:hAnsi="Calibri" w:cs="Calibri"/>
+                <w:b/>
+                <w:bCs/>
+                <w:color w:val="000000"/>
+              </w:rPr>
+            </w:pPr>
+            <w:r>
+              <w:rPr>
+                <w:rFonts w:ascii="Calibri" w:eastAsia="Times New Roman" w:hAnsi="Calibri" w:cs="Calibri"/>
+                <w:b/>
+                <w:bCs/>
+                <w:color w:val="000000"/>
+              </w:rPr>
+              <w:t>Alteromonas macleodii str. 'English Channel 673'</w:t>
+            </w:r>
+          </w:p>
+        </w:tc>
+        <w:tc>
+          <w:tcPr>
+            <w:tcW w:w="2200" w:type="dxa"/>
+            <w:tcBorders>
+              <w:top w:val="nil"/>
+              <w:left w:val="nil"/>
+              <w:bottom w:val="single" w:sz="4" w:space="0" w:color="000000"/>
+              <w:right w:val="single" w:sz="4" w:space="0" w:color="000000"/>
+            </w:tcBorders>
+            <w:shd w:val="clear" w:color="auto" w:fill="auto"/>
+            <w:noWrap/>
+            <w:vAlign w:val="center"/>
+            <w:hideMark/>
+          </w:tcPr>
+          <w:p>
+            <w:pPr>
+              <w:spacing w:after="0" w:line="240" w:lineRule="auto"/>
+              <w:jc w:val="right"/>
+              <w:rPr>
+                <w:rFonts w:ascii="Calibri" w:eastAsia="Times New Roman" w:hAnsi="Calibri" w:cs="Calibri"/>
+                <w:color w:val="000000"/>
+              </w:rPr>
+            </w:pPr>
+            <w:r>
+              <w:rPr>
+                <w:rFonts w:ascii="Calibri" w:eastAsia="Times New Roman" w:hAnsi="Calibri" w:cs="Calibri"/>
+                <w:color w:val="000000"/>
+              </w:rPr>
+              <w:t>2611950</w:t>
+            </w:r>
+          </w:p>
+        </w:tc>
+        <w:tc>
+          <w:tcPr>
+            <w:tcW w:w="1820" w:type="dxa"/>
+            <w:tcBorders>
+              <w:top w:val="nil"/>
+              <w:left w:val="nil"/>
+              <w:bottom w:val="single" w:sz="4" w:space="0" w:color="000000"/>
+              <w:right w:val="single" w:sz="4" w:space="0" w:color="000000"/>
+            </w:tcBorders>
+            <w:shd w:val="clear" w:color="auto" w:fill="auto"/>
+            <w:noWrap/>
+            <w:vAlign w:val="center"/>
+            <w:hideMark/>
+          </w:tcPr>
+          <w:p>
+            <w:pPr>
+              <w:spacing w:after="0" w:line="240" w:lineRule="auto"/>
+              <w:jc w:val="right"/>
+              <w:rPr>
+                <w:rFonts w:ascii="Calibri" w:eastAsia="Times New Roman" w:hAnsi="Calibri" w:cs="Calibri"/>
+                <w:color w:val="000000"/>
+              </w:rPr>
+            </w:pPr>
+            <w:r>
+              <w:rPr>
+                <w:rFonts w:ascii="Calibri" w:eastAsia="Times New Roman" w:hAnsi="Calibri" w:cs="Calibri"/>
+                <w:color w:val="000000"/>
+              </w:rPr>
+              <w:t>1954</w:t>
+            </w:r>
+          </w:p>
+        </w:tc>
+        <w:tc>
+          <w:tcPr>
+            <w:tcW w:w="1480" w:type="dxa"/>
+            <w:tcBorders>
+              <w:top w:val="nil"/>
+              <w:left w:val="nil"/>
+              <w:bottom w:val="single" w:sz="4" w:space="0" w:color="000000"/>
+              <w:right w:val="single" w:sz="4" w:space="0" w:color="000000"/>
+            </w:tcBorders>
+            <w:shd w:val="clear" w:color="auto" w:fill="auto"/>
+            <w:noWrap/>
+            <w:vAlign w:val="center"/>
+            <w:hideMark/>
+          </w:tcPr>
+          <w:p>
+            <w:pPr>
+              <w:spacing w:after="0" w:line="240" w:lineRule="auto"/>
+              <w:jc w:val="right"/>
+              <w:rPr>
+                <w:rFonts w:ascii="Calibri" w:eastAsia="Times New Roman" w:hAnsi="Calibri" w:cs="Calibri"/>
+                <w:color w:val="000000"/>
+              </w:rPr>
+            </w:pPr>
+            <w:r>
+              <w:rPr>
+                <w:rFonts w:ascii="Calibri" w:eastAsia="Times New Roman" w:hAnsi="Calibri" w:cs="Calibri"/>
+                <w:color w:val="000000"/>
+              </w:rPr>
+              <w:t>2056</w:t>
+            </w:r>
+          </w:p>
+        </w:tc>
+      </w:tr>
+      <w:tr>
+        <w:trPr>
+          <w:trHeight w:val="300"/>
+        </w:trPr>
+        <w:tc>
+          <w:tcPr>
+            <w:tcW w:w="4720" w:type="dxa"/>
+            <w:tcBorders>
+              <w:top w:val="nil"/>
+              <w:left w:val="single" w:sz="4" w:space="0" w:color="000000"/>
+              <w:bottom w:val="single" w:sz="4" w:space="0" w:color="000000"/>
+              <w:right w:val="single" w:sz="4" w:space="0" w:color="000000"/>
+            </w:tcBorders>
+            <w:shd w:val="clear" w:color="auto" w:fill="auto"/>
+            <w:noWrap/>
+            <w:vAlign w:val="center"/>
+            <w:hideMark/>
+          </w:tcPr>
+          <w:p>
+            <w:pPr>
+              <w:spacing w:after="0" w:line="240" w:lineRule="auto"/>
+              <w:jc w:val="center"/>
+              <w:rPr>
+                <w:rFonts w:ascii="Calibri" w:eastAsia="Times New Roman" w:hAnsi="Calibri" w:cs="Calibri"/>
+                <w:b/>
+                <w:bCs/>
+                <w:color w:val="000000"/>
+              </w:rPr>
+            </w:pPr>
+            <w:r>
+              <w:rPr>
+                <w:rFonts w:ascii="Calibri" w:eastAsia="Times New Roman" w:hAnsi="Calibri" w:cs="Calibri"/>
+                <w:b/>
+                <w:bCs/>
+                <w:color w:val="000000"/>
+              </w:rPr>
+              <w:t>Alteromonas mediterranea</w:t>
+            </w:r>
+          </w:p>
+        </w:tc>
+        <w:tc>
+          <w:tcPr>
+            <w:tcW w:w="2200" w:type="dxa"/>
+            <w:tcBorders>
+              <w:top w:val="nil"/>
+              <w:left w:val="nil"/>
+              <w:bottom w:val="single" w:sz="4" w:space="0" w:color="000000"/>
+              <w:right w:val="single" w:sz="4" w:space="0" w:color="000000"/>
+            </w:tcBorders>
+            <w:shd w:val="clear" w:color="auto" w:fill="auto"/>
+            <w:noWrap/>
+            <w:vAlign w:val="center"/>
+            <w:hideMark/>
+          </w:tcPr>
+          <w:p>
+            <w:pPr>
+              <w:spacing w:after="0" w:line="240" w:lineRule="auto"/>
+              <w:jc w:val="right"/>
+              <w:rPr>
+                <w:rFonts w:ascii="Calibri" w:eastAsia="Times New Roman" w:hAnsi="Calibri" w:cs="Calibri"/>
+                <w:color w:val="000000"/>
+              </w:rPr>
+            </w:pPr>
+            <w:r>
+              <w:rPr>
+                <w:rFonts w:ascii="Calibri" w:eastAsia="Times New Roman" w:hAnsi="Calibri" w:cs="Calibri"/>
+                <w:color w:val="000000"/>
+              </w:rPr>
+              <w:t>2469162</w:t>
+            </w:r>
+          </w:p>
+        </w:tc>
+        <w:tc>
+          <w:tcPr>
+            <w:tcW w:w="1820" w:type="dxa"/>
+            <w:tcBorders>
+              <w:top w:val="nil"/>
+              <w:left w:val="nil"/>
+              <w:bottom w:val="single" w:sz="4" w:space="0" w:color="000000"/>
+              <w:right w:val="single" w:sz="4" w:space="0" w:color="000000"/>
+            </w:tcBorders>
+            <w:shd w:val="clear" w:color="auto" w:fill="auto"/>
+            <w:noWrap/>
+            <w:vAlign w:val="center"/>
+            <w:hideMark/>
+          </w:tcPr>
+          <w:p>
+            <w:pPr>
+              <w:spacing w:after="0" w:line="240" w:lineRule="auto"/>
+              <w:jc w:val="right"/>
+              <w:rPr>
+                <w:rFonts w:ascii="Calibri" w:eastAsia="Times New Roman" w:hAnsi="Calibri" w:cs="Calibri"/>
+                <w:color w:val="000000"/>
+              </w:rPr>
+            </w:pPr>
+            <w:r>
+              <w:rPr>
+                <w:rFonts w:ascii="Calibri" w:eastAsia="Times New Roman" w:hAnsi="Calibri" w:cs="Calibri"/>
+                <w:color w:val="000000"/>
+              </w:rPr>
+              <w:t>922</w:t>
+            </w:r>
+          </w:p>
+        </w:tc>
+        <w:tc>
+          <w:tcPr>
+            <w:tcW w:w="1480" w:type="dxa"/>
+            <w:tcBorders>
+              <w:top w:val="nil"/>
+              <w:left w:val="nil"/>
+              <w:bottom w:val="single" w:sz="4" w:space="0" w:color="000000"/>
+              <w:right w:val="single" w:sz="4" w:space="0" w:color="000000"/>
+            </w:tcBorders>
+            <w:shd w:val="clear" w:color="auto" w:fill="auto"/>
+            <w:noWrap/>
+            <w:vAlign w:val="center"/>
+            <w:hideMark/>
+          </w:tcPr>
+          <w:p>
+            <w:pPr>
+              <w:spacing w:after="0" w:line="240" w:lineRule="auto"/>
+              <w:jc w:val="right"/>
+              <w:rPr>
+                <w:rFonts w:ascii="Calibri" w:eastAsia="Times New Roman" w:hAnsi="Calibri" w:cs="Calibri"/>
+                <w:color w:val="000000"/>
+              </w:rPr>
+            </w:pPr>
+            <w:r>
+              <w:rPr>
+                <w:rFonts w:ascii="Calibri" w:eastAsia="Times New Roman" w:hAnsi="Calibri" w:cs="Calibri"/>
+                <w:color w:val="000000"/>
+              </w:rPr>
+              <w:t>2750</w:t>
+            </w:r>
+          </w:p>
+        </w:tc>
+      </w:tr>
+      <w:tr>
+        <w:trPr>
+          <w:trHeight w:val="300"/>
+        </w:trPr>
+        <w:tc>
+          <w:tcPr>
+            <w:tcW w:w="4720" w:type="dxa"/>
+            <w:tcBorders>
+              <w:top w:val="nil"/>
+              <w:left w:val="single" w:sz="4" w:space="0" w:color="000000"/>
+              <w:bottom w:val="single" w:sz="4" w:space="0" w:color="000000"/>
+              <w:right w:val="single" w:sz="4" w:space="0" w:color="000000"/>
+            </w:tcBorders>
+            <w:shd w:val="clear" w:color="auto" w:fill="auto"/>
+            <w:noWrap/>
+            <w:vAlign w:val="center"/>
+            <w:hideMark/>
+          </w:tcPr>
+          <w:p>
+            <w:pPr>
+              <w:spacing w:after="0" w:line="240" w:lineRule="auto"/>
+              <w:jc w:val="center"/>
+              <w:rPr>
+                <w:rFonts w:ascii="Calibri" w:eastAsia="Times New Roman" w:hAnsi="Calibri" w:cs="Calibri"/>
+                <w:b/>
+                <w:bCs/>
+                <w:color w:val="000000"/>
+              </w:rPr>
+            </w:pPr>
+            <w:r>
+              <w:rPr>
+                <w:rFonts w:ascii="Calibri" w:eastAsia="Times New Roman" w:hAnsi="Calibri" w:cs="Calibri"/>
+                <w:b/>
+                <w:bCs/>
+                <w:color w:val="000000"/>
+              </w:rPr>
+              <w:t>Alteromonas macleodii str. 'Balearic Sea AD45'</w:t>
+            </w:r>
+          </w:p>
+        </w:tc>
+        <w:tc>
+          <w:tcPr>
+            <w:tcW w:w="2200" w:type="dxa"/>
+            <w:tcBorders>
+              <w:top w:val="nil"/>
+              <w:left w:val="nil"/>
+              <w:bottom w:val="single" w:sz="4" w:space="0" w:color="000000"/>
+              <w:right w:val="single" w:sz="4" w:space="0" w:color="000000"/>
+            </w:tcBorders>
+            <w:shd w:val="clear" w:color="auto" w:fill="auto"/>
+            <w:noWrap/>
+            <w:vAlign w:val="center"/>
+            <w:hideMark/>
+          </w:tcPr>
+          <w:p>
+            <w:pPr>
+              <w:spacing w:after="0" w:line="240" w:lineRule="auto"/>
+              <w:jc w:val="right"/>
+              <w:rPr>
+                <w:rFonts w:ascii="Calibri" w:eastAsia="Times New Roman" w:hAnsi="Calibri" w:cs="Calibri"/>
+                <w:color w:val="000000"/>
+              </w:rPr>
+            </w:pPr>
+            <w:r>
+              <w:rPr>
+                <w:rFonts w:ascii="Calibri" w:eastAsia="Times New Roman" w:hAnsi="Calibri" w:cs="Calibri"/>
+                <w:color w:val="000000"/>
+              </w:rPr>
+              <w:t>2458683</w:t>
+            </w:r>
+          </w:p>
+        </w:tc>
+        <w:tc>
+          <w:tcPr>
+            <w:tcW w:w="1820" w:type="dxa"/>
+            <w:tcBorders>
+              <w:top w:val="nil"/>
+              <w:left w:val="nil"/>
+              <w:bottom w:val="single" w:sz="4" w:space="0" w:color="000000"/>
+              <w:right w:val="single" w:sz="4" w:space="0" w:color="000000"/>
+            </w:tcBorders>
+            <w:shd w:val="clear" w:color="auto" w:fill="auto"/>
+            <w:noWrap/>
+            <w:vAlign w:val="center"/>
+            <w:hideMark/>
+          </w:tcPr>
+          <w:p>
+            <w:pPr>
+              <w:spacing w:after="0" w:line="240" w:lineRule="auto"/>
+              <w:jc w:val="right"/>
+              <w:rPr>
+                <w:rFonts w:ascii="Calibri" w:eastAsia="Times New Roman" w:hAnsi="Calibri" w:cs="Calibri"/>
+                <w:color w:val="000000"/>
+              </w:rPr>
+            </w:pPr>
+            <w:r>
+              <w:rPr>
+                <w:rFonts w:ascii="Calibri" w:eastAsia="Times New Roman" w:hAnsi="Calibri" w:cs="Calibri"/>
+                <w:color w:val="000000"/>
+              </w:rPr>
+              <w:t>1900</w:t>
+            </w:r>
+          </w:p>
+        </w:tc>
+        <w:tc>
+          <w:tcPr>
+            <w:tcW w:w="1480" w:type="dxa"/>
+            <w:tcBorders>
+              <w:top w:val="nil"/>
+              <w:left w:val="nil"/>
+              <w:bottom w:val="single" w:sz="4" w:space="0" w:color="000000"/>
+              <w:right w:val="single" w:sz="4" w:space="0" w:color="000000"/>
+            </w:tcBorders>
+            <w:shd w:val="clear" w:color="auto" w:fill="auto"/>
+            <w:noWrap/>
+            <w:vAlign w:val="center"/>
+            <w:hideMark/>
+          </w:tcPr>
+          <w:p>
+            <w:pPr>
+              <w:spacing w:after="0" w:line="240" w:lineRule="auto"/>
+              <w:jc w:val="right"/>
+              <w:rPr>
+                <w:rFonts w:ascii="Calibri" w:eastAsia="Times New Roman" w:hAnsi="Calibri" w:cs="Calibri"/>
+                <w:color w:val="000000"/>
+              </w:rPr>
+            </w:pPr>
+            <w:r>
+              <w:rPr>
+                <w:rFonts w:ascii="Calibri" w:eastAsia="Times New Roman" w:hAnsi="Calibri" w:cs="Calibri"/>
+                <w:color w:val="000000"/>
+              </w:rPr>
+              <w:t>2067</w:t>
+            </w:r>
+          </w:p>
+        </w:tc>
+      </w:tr>
+      <w:tr>
+        <w:trPr>
+          <w:trHeight w:val="300"/>
+        </w:trPr>
+        <w:tc>
+          <w:tcPr>
+            <w:tcW w:w="4720" w:type="dxa"/>
+            <w:tcBorders>
+              <w:top w:val="nil"/>
+              <w:left w:val="single" w:sz="4" w:space="0" w:color="000000"/>
+              <w:bottom w:val="single" w:sz="4" w:space="0" w:color="000000"/>
+              <w:right w:val="single" w:sz="4" w:space="0" w:color="000000"/>
+            </w:tcBorders>
+            <w:shd w:val="clear" w:color="auto" w:fill="auto"/>
+            <w:noWrap/>
+            <w:vAlign w:val="center"/>
+            <w:hideMark/>
+          </w:tcPr>
+          <w:p>
+            <w:pPr>
+              <w:spacing w:after="0" w:line="240" w:lineRule="auto"/>
+              <w:jc w:val="center"/>
+              <w:rPr>
+                <w:rFonts w:ascii="Calibri" w:eastAsia="Times New Roman" w:hAnsi="Calibri" w:cs="Calibri"/>
+                <w:b/>
+                <w:bCs/>
+                <w:color w:val="000000"/>
+              </w:rPr>
+            </w:pPr>
+            <w:r>
+              <w:rPr>
+                <w:rFonts w:ascii="Calibri" w:eastAsia="Times New Roman" w:hAnsi="Calibri" w:cs="Calibri"/>
+                <w:b/>
+                <w:bCs/>
+                <w:color w:val="000000"/>
+              </w:rPr>
+              <w:t>Alteromonas macleodii str. 'Black Sea 11'</w:t>
+            </w:r>
+          </w:p>
+        </w:tc>
+        <w:tc>
+          <w:tcPr>
+            <w:tcW w:w="2200" w:type="dxa"/>
+            <w:tcBorders>
+              <w:top w:val="nil"/>
+              <w:left w:val="nil"/>
+              <w:bottom w:val="single" w:sz="4" w:space="0" w:color="000000"/>
+              <w:right w:val="single" w:sz="4" w:space="0" w:color="000000"/>
+            </w:tcBorders>
+            <w:shd w:val="clear" w:color="auto" w:fill="auto"/>
+            <w:noWrap/>
+            <w:vAlign w:val="center"/>
+            <w:hideMark/>
+          </w:tcPr>
+          <w:p>
+            <w:pPr>
+              <w:spacing w:after="0" w:line="240" w:lineRule="auto"/>
+              <w:jc w:val="right"/>
+              <w:rPr>
+                <w:rFonts w:ascii="Calibri" w:eastAsia="Times New Roman" w:hAnsi="Calibri" w:cs="Calibri"/>
+                <w:color w:val="000000"/>
+              </w:rPr>
+            </w:pPr>
+            <w:r>
+              <w:rPr>
+                <w:rFonts w:ascii="Calibri" w:eastAsia="Times New Roman" w:hAnsi="Calibri" w:cs="Calibri"/>
+                <w:color w:val="000000"/>
+              </w:rPr>
+              <w:t>1860123</w:t>
+            </w:r>
+          </w:p>
+        </w:tc>
+        <w:tc>
+          <w:tcPr>
+            <w:tcW w:w="1820" w:type="dxa"/>
+            <w:tcBorders>
+              <w:top w:val="nil"/>
+              <w:left w:val="nil"/>
+              <w:bottom w:val="single" w:sz="4" w:space="0" w:color="000000"/>
+              <w:right w:val="single" w:sz="4" w:space="0" w:color="000000"/>
+            </w:tcBorders>
+            <w:shd w:val="clear" w:color="auto" w:fill="auto"/>
+            <w:noWrap/>
+            <w:vAlign w:val="center"/>
+            <w:hideMark/>
+          </w:tcPr>
+          <w:p>
+            <w:pPr>
+              <w:spacing w:after="0" w:line="240" w:lineRule="auto"/>
+              <w:jc w:val="right"/>
+              <w:rPr>
+                <w:rFonts w:ascii="Calibri" w:eastAsia="Times New Roman" w:hAnsi="Calibri" w:cs="Calibri"/>
+                <w:color w:val="000000"/>
+              </w:rPr>
+            </w:pPr>
+            <w:r>
+              <w:rPr>
+                <w:rFonts w:ascii="Calibri" w:eastAsia="Times New Roman" w:hAnsi="Calibri" w:cs="Calibri"/>
+                <w:color w:val="000000"/>
+              </w:rPr>
+              <w:t>1514</w:t>
+            </w:r>
+          </w:p>
+        </w:tc>
+        <w:tc>
+          <w:tcPr>
+            <w:tcW w:w="1480" w:type="dxa"/>
+            <w:tcBorders>
+              <w:top w:val="nil"/>
+              <w:left w:val="nil"/>
+              <w:bottom w:val="single" w:sz="4" w:space="0" w:color="000000"/>
+              <w:right w:val="single" w:sz="4" w:space="0" w:color="000000"/>
+            </w:tcBorders>
+            <w:shd w:val="clear" w:color="auto" w:fill="auto"/>
+            <w:noWrap/>
+            <w:vAlign w:val="center"/>
+            <w:hideMark/>
+          </w:tcPr>
+          <w:p>
+            <w:pPr>
+              <w:spacing w:after="0" w:line="240" w:lineRule="auto"/>
+              <w:jc w:val="right"/>
+              <w:rPr>
+                <w:rFonts w:ascii="Calibri" w:eastAsia="Times New Roman" w:hAnsi="Calibri" w:cs="Calibri"/>
+                <w:color w:val="000000"/>
+              </w:rPr>
+            </w:pPr>
+            <w:r>
+              <w:rPr>
+                <w:rFonts w:ascii="Calibri" w:eastAsia="Times New Roman" w:hAnsi="Calibri" w:cs="Calibri"/>
+                <w:color w:val="000000"/>
+              </w:rPr>
+              <w:t>1677</w:t>
+            </w:r>
+          </w:p>
+        </w:tc>
+      </w:tr>
+      <w:tr>
+        <w:trPr>
+          <w:trHeight w:val="300"/>
+        </w:trPr>
+        <w:tc>
+          <w:tcPr>
+            <w:tcW w:w="4720" w:type="dxa"/>
+            <w:tcBorders>
+              <w:top w:val="nil"/>
+              <w:left w:val="single" w:sz="4" w:space="0" w:color="000000"/>
+              <w:bottom w:val="single" w:sz="4" w:space="0" w:color="000000"/>
+              <w:right w:val="single" w:sz="4" w:space="0" w:color="000000"/>
+            </w:tcBorders>
+            <w:shd w:val="clear" w:color="auto" w:fill="auto"/>
+            <w:noWrap/>
+            <w:vAlign w:val="center"/>
+            <w:hideMark/>
+          </w:tcPr>
+          <w:p>
+            <w:pPr>
+              <w:spacing w:after="0" w:line="240" w:lineRule="auto"/>
+              <w:jc w:val="center"/>
+              <w:rPr>
+                <w:rFonts w:ascii="Calibri" w:eastAsia="Times New Roman" w:hAnsi="Calibri" w:cs="Calibri"/>
+                <w:b/>
+                <w:bCs/>
+                <w:color w:val="000000"/>
+              </w:rPr>
+            </w:pPr>
+            <w:r>
+              <w:rPr>
+                <w:rFonts w:ascii="Calibri" w:eastAsia="Times New Roman" w:hAnsi="Calibri" w:cs="Calibri"/>
+                <w:b/>
+                <w:bCs/>
+                <w:color w:val="000000"/>
+                <w:highlight w:val="yellow"/>
+              </w:rPr>
+              <w:t>Maricaulis maris MCS10</w:t>
+            </w:r>
+          </w:p>
+        </w:tc>
+        <w:tc>
+          <w:tcPr>
+            <w:tcW w:w="2200" w:type="dxa"/>
+            <w:tcBorders>
+              <w:top w:val="nil"/>
+              <w:left w:val="nil"/>
+              <w:bottom w:val="single" w:sz="4" w:space="0" w:color="000000"/>
+              <w:right w:val="single" w:sz="4" w:space="0" w:color="000000"/>
+            </w:tcBorders>
+            <w:shd w:val="clear" w:color="auto" w:fill="auto"/>
+            <w:noWrap/>
+            <w:vAlign w:val="center"/>
+            <w:hideMark/>
+          </w:tcPr>
+          <w:p>
+            <w:pPr>
+              <w:spacing w:after="0" w:line="240" w:lineRule="auto"/>
+              <w:jc w:val="right"/>
+              <w:rPr>
+                <w:rFonts w:ascii="Calibri" w:eastAsia="Times New Roman" w:hAnsi="Calibri" w:cs="Calibri"/>
+                <w:color w:val="000000"/>
+              </w:rPr>
+            </w:pPr>
+            <w:r>
+              <w:rPr>
+                <w:rFonts w:ascii="Calibri" w:eastAsia="Times New Roman" w:hAnsi="Calibri" w:cs="Calibri"/>
+                <w:color w:val="000000"/>
+              </w:rPr>
+              <w:t>955015</w:t>
+            </w:r>
+          </w:p>
+        </w:tc>
+        <w:tc>
+          <w:tcPr>
+            <w:tcW w:w="1820" w:type="dxa"/>
+            <w:tcBorders>
+              <w:top w:val="nil"/>
+              <w:left w:val="nil"/>
+              <w:bottom w:val="single" w:sz="4" w:space="0" w:color="000000"/>
+              <w:right w:val="single" w:sz="4" w:space="0" w:color="000000"/>
+            </w:tcBorders>
+            <w:shd w:val="clear" w:color="auto" w:fill="auto"/>
+            <w:noWrap/>
+            <w:vAlign w:val="center"/>
+            <w:hideMark/>
+          </w:tcPr>
+          <w:p>
+            <w:pPr>
+              <w:spacing w:after="0" w:line="240" w:lineRule="auto"/>
+              <w:jc w:val="right"/>
+              <w:rPr>
+                <w:rFonts w:ascii="Calibri" w:eastAsia="Times New Roman" w:hAnsi="Calibri" w:cs="Calibri"/>
+                <w:color w:val="000000"/>
+              </w:rPr>
+            </w:pPr>
+            <w:r>
+              <w:rPr>
+                <w:rFonts w:ascii="Calibri" w:eastAsia="Times New Roman" w:hAnsi="Calibri" w:cs="Calibri"/>
+                <w:color w:val="000000"/>
+              </w:rPr>
+              <w:t>14</w:t>
+            </w:r>
+          </w:p>
+        </w:tc>
+        <w:tc>
+          <w:tcPr>
+            <w:tcW w:w="1480" w:type="dxa"/>
+            <w:tcBorders>
+              <w:top w:val="nil"/>
+              <w:left w:val="nil"/>
+              <w:bottom w:val="single" w:sz="4" w:space="0" w:color="000000"/>
+              <w:right w:val="single" w:sz="4" w:space="0" w:color="000000"/>
+            </w:tcBorders>
+            <w:shd w:val="clear" w:color="auto" w:fill="auto"/>
+            <w:noWrap/>
+            <w:vAlign w:val="center"/>
+            <w:hideMark/>
+          </w:tcPr>
+          <w:p>
+            <w:pPr>
+              <w:spacing w:after="0" w:line="240" w:lineRule="auto"/>
+              <w:jc w:val="right"/>
+              <w:rPr>
+                <w:rFonts w:ascii="Calibri" w:eastAsia="Times New Roman" w:hAnsi="Calibri" w:cs="Calibri"/>
+                <w:color w:val="000000"/>
+              </w:rPr>
+            </w:pPr>
+            <w:r>
+              <w:rPr>
+                <w:rFonts w:ascii="Calibri" w:eastAsia="Times New Roman" w:hAnsi="Calibri" w:cs="Calibri"/>
+                <w:color w:val="000000"/>
+              </w:rPr>
+              <w:t>584</w:t>
+            </w:r>
+          </w:p>
+        </w:tc>
+      </w:tr>
+      <w:tr>
+        <w:trPr>
+          <w:trHeight w:val="300"/>
+        </w:trPr>
+        <w:tc>
+          <w:tcPr>
+            <w:tcW w:w="4720" w:type="dxa"/>
+            <w:tcBorders>
+              <w:top w:val="nil"/>
+              <w:left w:val="single" w:sz="4" w:space="0" w:color="000000"/>
+              <w:bottom w:val="single" w:sz="4" w:space="0" w:color="000000"/>
+              <w:right w:val="single" w:sz="4" w:space="0" w:color="000000"/>
+            </w:tcBorders>
+            <w:shd w:val="clear" w:color="auto" w:fill="auto"/>
+            <w:noWrap/>
+            <w:vAlign w:val="center"/>
+            <w:hideMark/>
+          </w:tcPr>
+          <w:p>
+            <w:pPr>
+              <w:spacing w:after="0" w:line="240" w:lineRule="auto"/>
+              <w:jc w:val="center"/>
+              <w:rPr>
+                <w:rFonts w:ascii="Calibri" w:eastAsia="Times New Roman" w:hAnsi="Calibri" w:cs="Calibri"/>
+                <w:b/>
+                <w:bCs/>
+                <w:color w:val="000000"/>
+              </w:rPr>
+            </w:pPr>
+            <w:r>
+              <w:rPr>
+                <w:rFonts w:ascii="Calibri" w:eastAsia="Times New Roman" w:hAnsi="Calibri" w:cs="Calibri"/>
+                <w:b/>
+                <w:bCs/>
+                <w:color w:val="000000"/>
+              </w:rPr>
+              <w:t>Alteromonas sp. BL110</w:t>
+            </w:r>
+          </w:p>
+        </w:tc>
+        <w:tc>
+          <w:tcPr>
+            <w:tcW w:w="2200" w:type="dxa"/>
+            <w:tcBorders>
+              <w:top w:val="nil"/>
+              <w:left w:val="nil"/>
+              <w:bottom w:val="single" w:sz="4" w:space="0" w:color="000000"/>
+              <w:right w:val="single" w:sz="4" w:space="0" w:color="000000"/>
+            </w:tcBorders>
+            <w:shd w:val="clear" w:color="auto" w:fill="auto"/>
+            <w:noWrap/>
+            <w:vAlign w:val="center"/>
+            <w:hideMark/>
+          </w:tcPr>
+          <w:p>
+            <w:pPr>
+              <w:spacing w:after="0" w:line="240" w:lineRule="auto"/>
+              <w:jc w:val="right"/>
+              <w:rPr>
+                <w:rFonts w:ascii="Calibri" w:eastAsia="Times New Roman" w:hAnsi="Calibri" w:cs="Calibri"/>
+                <w:color w:val="000000"/>
+              </w:rPr>
+            </w:pPr>
+            <w:r>
+              <w:rPr>
+                <w:rFonts w:ascii="Calibri" w:eastAsia="Times New Roman" w:hAnsi="Calibri" w:cs="Calibri"/>
+                <w:color w:val="000000"/>
+              </w:rPr>
+              <w:t>918890</w:t>
+            </w:r>
+          </w:p>
+        </w:tc>
+        <w:tc>
+          <w:tcPr>
+            <w:tcW w:w="1820" w:type="dxa"/>
+            <w:tcBorders>
+              <w:top w:val="nil"/>
+              <w:left w:val="nil"/>
+              <w:bottom w:val="single" w:sz="4" w:space="0" w:color="000000"/>
+              <w:right w:val="single" w:sz="4" w:space="0" w:color="000000"/>
+            </w:tcBorders>
+            <w:shd w:val="clear" w:color="auto" w:fill="auto"/>
+            <w:noWrap/>
+            <w:vAlign w:val="center"/>
+            <w:hideMark/>
+          </w:tcPr>
+          <w:p>
+            <w:pPr>
+              <w:spacing w:after="0" w:line="240" w:lineRule="auto"/>
+              <w:jc w:val="right"/>
+              <w:rPr>
+                <w:rFonts w:ascii="Calibri" w:eastAsia="Times New Roman" w:hAnsi="Calibri" w:cs="Calibri"/>
+                <w:color w:val="000000"/>
+              </w:rPr>
+            </w:pPr>
+            <w:r>
+              <w:rPr>
+                <w:rFonts w:ascii="Calibri" w:eastAsia="Times New Roman" w:hAnsi="Calibri" w:cs="Calibri"/>
+                <w:color w:val="000000"/>
+              </w:rPr>
+              <w:t>852</w:t>
+            </w:r>
+          </w:p>
+        </w:tc>
+        <w:tc>
+          <w:tcPr>
+            <w:tcW w:w="1480" w:type="dxa"/>
+            <w:tcBorders>
+              <w:top w:val="nil"/>
+              <w:left w:val="nil"/>
+              <w:bottom w:val="single" w:sz="4" w:space="0" w:color="000000"/>
+              <w:right w:val="single" w:sz="4" w:space="0" w:color="000000"/>
+            </w:tcBorders>
+            <w:shd w:val="clear" w:color="auto" w:fill="auto"/>
+            <w:noWrap/>
+            <w:vAlign w:val="center"/>
+            <w:hideMark/>
+          </w:tcPr>
+          <w:p>
+            <w:pPr>
+              <w:spacing w:after="0" w:line="240" w:lineRule="auto"/>
+              <w:jc w:val="right"/>
+              <w:rPr>
+                <w:rFonts w:ascii="Calibri" w:eastAsia="Times New Roman" w:hAnsi="Calibri" w:cs="Calibri"/>
+                <w:color w:val="000000"/>
+              </w:rPr>
+            </w:pPr>
+            <w:r>
+              <w:rPr>
+                <w:rFonts w:ascii="Calibri" w:eastAsia="Times New Roman" w:hAnsi="Calibri" w:cs="Calibri"/>
+                <w:color w:val="000000"/>
+              </w:rPr>
+              <w:t>946</w:t>
+            </w:r>
+          </w:p>
+        </w:tc>
+      </w:tr>
+      <w:tr>
+        <w:trPr>
+          <w:trHeight w:val="300"/>
+        </w:trPr>
+        <w:tc>
+          <w:tcPr>
+            <w:tcW w:w="4720" w:type="dxa"/>
+            <w:tcBorders>
+              <w:top w:val="nil"/>
+              <w:left w:val="single" w:sz="4" w:space="0" w:color="000000"/>
+              <w:bottom w:val="single" w:sz="4" w:space="0" w:color="000000"/>
+              <w:right w:val="single" w:sz="4" w:space="0" w:color="000000"/>
+            </w:tcBorders>
+            <w:shd w:val="clear" w:color="auto" w:fill="auto"/>
+            <w:noWrap/>
+            <w:vAlign w:val="center"/>
+            <w:hideMark/>
+          </w:tcPr>
+          <w:p>
+            <w:pPr>
+              <w:spacing w:after="0" w:line="240" w:lineRule="auto"/>
+              <w:jc w:val="center"/>
+              <w:rPr>
+                <w:rFonts w:ascii="Calibri" w:eastAsia="Times New Roman" w:hAnsi="Calibri" w:cs="Calibri"/>
+                <w:b/>
+                <w:bCs/>
+                <w:color w:val="000000"/>
+              </w:rPr>
+            </w:pPr>
+            <w:r>
+              <w:rPr>
+                <w:rFonts w:ascii="Calibri" w:eastAsia="Times New Roman" w:hAnsi="Calibri" w:cs="Calibri"/>
+                <w:b/>
+                <w:bCs/>
+                <w:color w:val="000000"/>
+                <w:highlight w:val="yellow"/>
+              </w:rPr>
+              <w:t>Methylophaga nitratireducenticrescens</w:t>
+            </w:r>
+          </w:p>
+        </w:tc>
+        <w:tc>
+          <w:tcPr>
+            <w:tcW w:w="2200" w:type="dxa"/>
+            <w:tcBorders>
+              <w:top w:val="nil"/>
+              <w:left w:val="nil"/>
+              <w:bottom w:val="single" w:sz="4" w:space="0" w:color="000000"/>
+              <w:right w:val="single" w:sz="4" w:space="0" w:color="000000"/>
+            </w:tcBorders>
+            <w:shd w:val="clear" w:color="auto" w:fill="auto"/>
+            <w:noWrap/>
+            <w:vAlign w:val="center"/>
+            <w:hideMark/>
+          </w:tcPr>
+          <w:p>
+            <w:pPr>
+              <w:spacing w:after="0" w:line="240" w:lineRule="auto"/>
+              <w:jc w:val="right"/>
+              <w:rPr>
+                <w:rFonts w:ascii="Calibri" w:eastAsia="Times New Roman" w:hAnsi="Calibri" w:cs="Calibri"/>
+                <w:color w:val="000000"/>
+              </w:rPr>
+            </w:pPr>
+            <w:r>
+              <w:rPr>
+                <w:rFonts w:ascii="Calibri" w:eastAsia="Times New Roman" w:hAnsi="Calibri" w:cs="Calibri"/>
+                <w:color w:val="000000"/>
+              </w:rPr>
+              <w:t>743174</w:t>
+            </w:r>
+          </w:p>
+        </w:tc>
+        <w:tc>
+          <w:tcPr>
+            <w:tcW w:w="1820" w:type="dxa"/>
+            <w:tcBorders>
+              <w:top w:val="nil"/>
+              <w:left w:val="nil"/>
+              <w:bottom w:val="single" w:sz="4" w:space="0" w:color="000000"/>
+              <w:right w:val="single" w:sz="4" w:space="0" w:color="000000"/>
+            </w:tcBorders>
+            <w:shd w:val="clear" w:color="auto" w:fill="auto"/>
+            <w:noWrap/>
+            <w:vAlign w:val="center"/>
+            <w:hideMark/>
+          </w:tcPr>
+          <w:p>
+            <w:pPr>
+              <w:spacing w:after="0" w:line="240" w:lineRule="auto"/>
+              <w:jc w:val="right"/>
+              <w:rPr>
+                <w:rFonts w:ascii="Calibri" w:eastAsia="Times New Roman" w:hAnsi="Calibri" w:cs="Calibri"/>
+                <w:color w:val="000000"/>
+              </w:rPr>
+            </w:pPr>
+            <w:r>
+              <w:rPr>
+                <w:rFonts w:ascii="Calibri" w:eastAsia="Times New Roman" w:hAnsi="Calibri" w:cs="Calibri"/>
+                <w:color w:val="000000"/>
+              </w:rPr>
+              <w:t>38</w:t>
+            </w:r>
+          </w:p>
+        </w:tc>
+        <w:tc>
+          <w:tcPr>
+            <w:tcW w:w="1480" w:type="dxa"/>
+            <w:tcBorders>
+              <w:top w:val="nil"/>
+              <w:left w:val="nil"/>
+              <w:bottom w:val="single" w:sz="4" w:space="0" w:color="000000"/>
+              <w:right w:val="single" w:sz="4" w:space="0" w:color="000000"/>
+            </w:tcBorders>
+            <w:shd w:val="clear" w:color="auto" w:fill="auto"/>
+            <w:noWrap/>
+            <w:vAlign w:val="center"/>
+            <w:hideMark/>
+          </w:tcPr>
+          <w:p>
+            <w:pPr>
+              <w:spacing w:after="0" w:line="240" w:lineRule="auto"/>
+              <w:jc w:val="right"/>
+              <w:rPr>
+                <w:rFonts w:ascii="Calibri" w:eastAsia="Times New Roman" w:hAnsi="Calibri" w:cs="Calibri"/>
+                <w:color w:val="000000"/>
+              </w:rPr>
+            </w:pPr>
+            <w:r>
+              <w:rPr>
+                <w:rFonts w:ascii="Calibri" w:eastAsia="Times New Roman" w:hAnsi="Calibri" w:cs="Calibri"/>
+                <w:color w:val="000000"/>
+              </w:rPr>
+              <w:t>488</w:t>
+            </w:r>
+          </w:p>
+        </w:tc>
+      </w:tr>
+      <w:tr>
+        <w:trPr>
+          <w:trHeight w:val="300"/>
+        </w:trPr>
+        <w:tc>
+          <w:tcPr>
+            <w:tcW w:w="4720" w:type="dxa"/>
+            <w:tcBorders>
+              <w:top w:val="nil"/>
+              <w:left w:val="single" w:sz="4" w:space="0" w:color="000000"/>
+              <w:bottom w:val="single" w:sz="4" w:space="0" w:color="000000"/>
+              <w:right w:val="single" w:sz="4" w:space="0" w:color="000000"/>
+            </w:tcBorders>
+            <w:shd w:val="clear" w:color="auto" w:fill="auto"/>
+            <w:noWrap/>
+            <w:vAlign w:val="center"/>
+            <w:hideMark/>
+          </w:tcPr>
+          <w:p>
+            <w:pPr>
+              <w:spacing w:after="0" w:line="240" w:lineRule="auto"/>
+              <w:jc w:val="center"/>
+              <w:rPr>
+                <w:rFonts w:ascii="Calibri" w:eastAsia="Times New Roman" w:hAnsi="Calibri" w:cs="Calibri"/>
+                <w:b/>
+                <w:bCs/>
+                <w:color w:val="000000"/>
+              </w:rPr>
+            </w:pPr>
+            <w:r>
+              <w:rPr>
+                <w:rFonts w:ascii="Calibri" w:eastAsia="Times New Roman" w:hAnsi="Calibri" w:cs="Calibri"/>
+                <w:b/>
+                <w:bCs/>
+                <w:color w:val="000000"/>
+              </w:rPr>
+              <w:t>Alteromonas mediterranea UM7</w:t>
+            </w:r>
+          </w:p>
+        </w:tc>
+        <w:tc>
+          <w:tcPr>
+            <w:tcW w:w="2200" w:type="dxa"/>
+            <w:tcBorders>
+              <w:top w:val="nil"/>
+              <w:left w:val="nil"/>
+              <w:bottom w:val="single" w:sz="4" w:space="0" w:color="000000"/>
+              <w:right w:val="single" w:sz="4" w:space="0" w:color="000000"/>
+            </w:tcBorders>
+            <w:shd w:val="clear" w:color="auto" w:fill="auto"/>
+            <w:noWrap/>
+            <w:vAlign w:val="center"/>
+            <w:hideMark/>
+          </w:tcPr>
+          <w:p>
+            <w:pPr>
+              <w:spacing w:after="0" w:line="240" w:lineRule="auto"/>
+              <w:jc w:val="right"/>
+              <w:rPr>
+                <w:rFonts w:ascii="Calibri" w:eastAsia="Times New Roman" w:hAnsi="Calibri" w:cs="Calibri"/>
+                <w:color w:val="000000"/>
+              </w:rPr>
+            </w:pPr>
+            <w:r>
+              <w:rPr>
+                <w:rFonts w:ascii="Calibri" w:eastAsia="Times New Roman" w:hAnsi="Calibri" w:cs="Calibri"/>
+                <w:color w:val="000000"/>
+              </w:rPr>
+              <w:t>573632</w:t>
+            </w:r>
+          </w:p>
+        </w:tc>
+        <w:tc>
+          <w:tcPr>
+            <w:tcW w:w="1820" w:type="dxa"/>
+            <w:tcBorders>
+              <w:top w:val="nil"/>
+              <w:left w:val="nil"/>
+              <w:bottom w:val="single" w:sz="4" w:space="0" w:color="000000"/>
+              <w:right w:val="single" w:sz="4" w:space="0" w:color="000000"/>
+            </w:tcBorders>
+            <w:shd w:val="clear" w:color="auto" w:fill="auto"/>
+            <w:noWrap/>
+            <w:vAlign w:val="center"/>
+            <w:hideMark/>
+          </w:tcPr>
+          <w:p>
+            <w:pPr>
+              <w:spacing w:after="0" w:line="240" w:lineRule="auto"/>
+              <w:jc w:val="right"/>
+              <w:rPr>
+                <w:rFonts w:ascii="Calibri" w:eastAsia="Times New Roman" w:hAnsi="Calibri" w:cs="Calibri"/>
+                <w:color w:val="000000"/>
+              </w:rPr>
+            </w:pPr>
+            <w:r>
+              <w:rPr>
+                <w:rFonts w:ascii="Calibri" w:eastAsia="Times New Roman" w:hAnsi="Calibri" w:cs="Calibri"/>
+                <w:color w:val="000000"/>
+              </w:rPr>
+              <w:t>703</w:t>
+            </w:r>
+          </w:p>
+        </w:tc>
+        <w:tc>
+          <w:tcPr>
+            <w:tcW w:w="1480" w:type="dxa"/>
+            <w:tcBorders>
+              <w:top w:val="nil"/>
+              <w:left w:val="nil"/>
+              <w:bottom w:val="single" w:sz="4" w:space="0" w:color="000000"/>
+              <w:right w:val="single" w:sz="4" w:space="0" w:color="000000"/>
+            </w:tcBorders>
+            <w:shd w:val="clear" w:color="auto" w:fill="auto"/>
+            <w:noWrap/>
+            <w:vAlign w:val="center"/>
+            <w:hideMark/>
+          </w:tcPr>
+          <w:p>
+            <w:pPr>
+              <w:spacing w:after="0" w:line="240" w:lineRule="auto"/>
+              <w:jc w:val="right"/>
+              <w:rPr>
+                <w:rFonts w:ascii="Calibri" w:eastAsia="Times New Roman" w:hAnsi="Calibri" w:cs="Calibri"/>
+                <w:color w:val="000000"/>
+              </w:rPr>
+            </w:pPr>
+            <w:r>
+              <w:rPr>
+                <w:rFonts w:ascii="Calibri" w:eastAsia="Times New Roman" w:hAnsi="Calibri" w:cs="Calibri"/>
+                <w:color w:val="000000"/>
+              </w:rPr>
+              <w:t>769</w:t>
+            </w:r>
+          </w:p>
+        </w:tc>
+      </w:tr>
+      <w:tr>
+        <w:trPr>
+          <w:trHeight w:val="300"/>
+        </w:trPr>
+        <w:tc>
+          <w:tcPr>
+            <w:tcW w:w="4720" w:type="dxa"/>
+            <w:tcBorders>
+              <w:top w:val="nil"/>
+              <w:left w:val="single" w:sz="4" w:space="0" w:color="000000"/>
+              <w:bottom w:val="single" w:sz="4" w:space="0" w:color="000000"/>
+              <w:right w:val="single" w:sz="4" w:space="0" w:color="000000"/>
+            </w:tcBorders>
+            <w:shd w:val="clear" w:color="auto" w:fill="auto"/>
+            <w:noWrap/>
+            <w:vAlign w:val="center"/>
+            <w:hideMark/>
+          </w:tcPr>
+          <w:p>
+            <w:pPr>
+              <w:spacing w:after="0" w:line="240" w:lineRule="auto"/>
+              <w:jc w:val="center"/>
+              <w:rPr>
+                <w:rFonts w:ascii="Calibri" w:eastAsia="Times New Roman" w:hAnsi="Calibri" w:cs="Calibri"/>
+                <w:b/>
+                <w:bCs/>
+                <w:color w:val="000000"/>
+              </w:rPr>
+            </w:pPr>
+            <w:r>
+              <w:rPr>
+                <w:rFonts w:ascii="Calibri" w:eastAsia="Times New Roman" w:hAnsi="Calibri" w:cs="Calibri"/>
+                <w:b/>
+                <w:bCs/>
+                <w:color w:val="000000"/>
+              </w:rPr>
+              <w:t>Alteromonas sp. Mex14</w:t>
+            </w:r>
+          </w:p>
+        </w:tc>
+        <w:tc>
+          <w:tcPr>
+            <w:tcW w:w="2200" w:type="dxa"/>
+            <w:tcBorders>
+              <w:top w:val="nil"/>
+              <w:left w:val="nil"/>
+              <w:bottom w:val="single" w:sz="4" w:space="0" w:color="000000"/>
+              <w:right w:val="single" w:sz="4" w:space="0" w:color="000000"/>
+            </w:tcBorders>
+            <w:shd w:val="clear" w:color="auto" w:fill="auto"/>
+            <w:noWrap/>
+            <w:vAlign w:val="center"/>
+            <w:hideMark/>
+          </w:tcPr>
+          <w:p>
+            <w:pPr>
+              <w:spacing w:after="0" w:line="240" w:lineRule="auto"/>
+              <w:jc w:val="right"/>
+              <w:rPr>
+                <w:rFonts w:ascii="Calibri" w:eastAsia="Times New Roman" w:hAnsi="Calibri" w:cs="Calibri"/>
+                <w:color w:val="000000"/>
+              </w:rPr>
+            </w:pPr>
+            <w:r>
+              <w:rPr>
+                <w:rFonts w:ascii="Calibri" w:eastAsia="Times New Roman" w:hAnsi="Calibri" w:cs="Calibri"/>
+                <w:color w:val="000000"/>
+              </w:rPr>
+              <w:t>555758</w:t>
+            </w:r>
+          </w:p>
+        </w:tc>
+        <w:tc>
+          <w:tcPr>
+            <w:tcW w:w="1820" w:type="dxa"/>
+            <w:tcBorders>
+              <w:top w:val="nil"/>
+              <w:left w:val="nil"/>
+              <w:bottom w:val="single" w:sz="4" w:space="0" w:color="000000"/>
+              <w:right w:val="single" w:sz="4" w:space="0" w:color="000000"/>
+            </w:tcBorders>
+            <w:shd w:val="clear" w:color="auto" w:fill="auto"/>
+            <w:noWrap/>
+            <w:vAlign w:val="center"/>
+            <w:hideMark/>
+          </w:tcPr>
+          <w:p>
+            <w:pPr>
+              <w:spacing w:after="0" w:line="240" w:lineRule="auto"/>
+              <w:jc w:val="right"/>
+              <w:rPr>
+                <w:rFonts w:ascii="Calibri" w:eastAsia="Times New Roman" w:hAnsi="Calibri" w:cs="Calibri"/>
+                <w:color w:val="000000"/>
+              </w:rPr>
+            </w:pPr>
+            <w:r>
+              <w:rPr>
+                <w:rFonts w:ascii="Calibri" w:eastAsia="Times New Roman" w:hAnsi="Calibri" w:cs="Calibri"/>
+                <w:color w:val="000000"/>
+              </w:rPr>
+              <w:t>514</w:t>
+            </w:r>
+          </w:p>
+        </w:tc>
+        <w:tc>
+          <w:tcPr>
+            <w:tcW w:w="1480" w:type="dxa"/>
+            <w:tcBorders>
+              <w:top w:val="nil"/>
+              <w:left w:val="nil"/>
+              <w:bottom w:val="single" w:sz="4" w:space="0" w:color="000000"/>
+              <w:right w:val="single" w:sz="4" w:space="0" w:color="000000"/>
+            </w:tcBorders>
+            <w:shd w:val="clear" w:color="auto" w:fill="auto"/>
+            <w:noWrap/>
+            <w:vAlign w:val="center"/>
+            <w:hideMark/>
+          </w:tcPr>
+          <w:p>
+            <w:pPr>
+              <w:spacing w:after="0" w:line="240" w:lineRule="auto"/>
+              <w:jc w:val="right"/>
+              <w:rPr>
+                <w:rFonts w:ascii="Calibri" w:eastAsia="Times New Roman" w:hAnsi="Calibri" w:cs="Calibri"/>
+                <w:color w:val="000000"/>
+              </w:rPr>
+            </w:pPr>
+            <w:r>
+              <w:rPr>
+                <w:rFonts w:ascii="Calibri" w:eastAsia="Times New Roman" w:hAnsi="Calibri" w:cs="Calibri"/>
+                <w:color w:val="000000"/>
+              </w:rPr>
+              <w:t>551</w:t>
+            </w:r>
+          </w:p>
+        </w:tc>
+      </w:tr>
+      <w:tr>
+        <w:trPr>
+          <w:trHeight w:val="300"/>
+        </w:trPr>
+        <w:tc>
+          <w:tcPr>
+            <w:tcW w:w="4720" w:type="dxa"/>
+            <w:tcBorders>
+              <w:top w:val="nil"/>
+              <w:left w:val="single" w:sz="4" w:space="0" w:color="000000"/>
+              <w:bottom w:val="single" w:sz="4" w:space="0" w:color="000000"/>
+              <w:right w:val="single" w:sz="4" w:space="0" w:color="000000"/>
+            </w:tcBorders>
+            <w:shd w:val="clear" w:color="auto" w:fill="auto"/>
+            <w:noWrap/>
+            <w:vAlign w:val="center"/>
+            <w:hideMark/>
+          </w:tcPr>
+          <w:p>
+            <w:pPr>
+              <w:spacing w:after="0" w:line="240" w:lineRule="auto"/>
+              <w:jc w:val="center"/>
+              <w:rPr>
+                <w:rFonts w:ascii="Calibri" w:eastAsia="Times New Roman" w:hAnsi="Calibri" w:cs="Calibri"/>
+                <w:b/>
+                <w:bCs/>
+                <w:color w:val="000000"/>
+              </w:rPr>
+            </w:pPr>
+            <w:r>
+              <w:rPr>
+                <w:rFonts w:ascii="Calibri" w:eastAsia="Times New Roman" w:hAnsi="Calibri" w:cs="Calibri"/>
+                <w:b/>
+                <w:bCs/>
+                <w:color w:val="000000"/>
+              </w:rPr>
+              <w:t>Alteromonas mediterranea DE1</w:t>
+            </w:r>
+          </w:p>
+        </w:tc>
+        <w:tc>
+          <w:tcPr>
+            <w:tcW w:w="2200" w:type="dxa"/>
+            <w:tcBorders>
+              <w:top w:val="nil"/>
+              <w:left w:val="nil"/>
+              <w:bottom w:val="single" w:sz="4" w:space="0" w:color="000000"/>
+              <w:right w:val="single" w:sz="4" w:space="0" w:color="000000"/>
+            </w:tcBorders>
+            <w:shd w:val="clear" w:color="auto" w:fill="auto"/>
+            <w:noWrap/>
+            <w:vAlign w:val="center"/>
+            <w:hideMark/>
+          </w:tcPr>
+          <w:p>
+            <w:pPr>
+              <w:spacing w:after="0" w:line="240" w:lineRule="auto"/>
+              <w:jc w:val="right"/>
+              <w:rPr>
+                <w:rFonts w:ascii="Calibri" w:eastAsia="Times New Roman" w:hAnsi="Calibri" w:cs="Calibri"/>
+                <w:color w:val="000000"/>
+              </w:rPr>
+            </w:pPr>
+            <w:r>
+              <w:rPr>
+                <w:rFonts w:ascii="Calibri" w:eastAsia="Times New Roman" w:hAnsi="Calibri" w:cs="Calibri"/>
+                <w:color w:val="000000"/>
+              </w:rPr>
+              <w:t>534202</w:t>
+            </w:r>
+          </w:p>
+        </w:tc>
+        <w:tc>
+          <w:tcPr>
+            <w:tcW w:w="1820" w:type="dxa"/>
+            <w:tcBorders>
+              <w:top w:val="nil"/>
+              <w:left w:val="nil"/>
+              <w:bottom w:val="single" w:sz="4" w:space="0" w:color="000000"/>
+              <w:right w:val="single" w:sz="4" w:space="0" w:color="000000"/>
+            </w:tcBorders>
+            <w:shd w:val="clear" w:color="auto" w:fill="auto"/>
+            <w:noWrap/>
+            <w:vAlign w:val="center"/>
+            <w:hideMark/>
+          </w:tcPr>
+          <w:p>
+            <w:pPr>
+              <w:spacing w:after="0" w:line="240" w:lineRule="auto"/>
+              <w:jc w:val="right"/>
+              <w:rPr>
+                <w:rFonts w:ascii="Calibri" w:eastAsia="Times New Roman" w:hAnsi="Calibri" w:cs="Calibri"/>
+                <w:color w:val="000000"/>
+              </w:rPr>
+            </w:pPr>
+            <w:r>
+              <w:rPr>
+                <w:rFonts w:ascii="Calibri" w:eastAsia="Times New Roman" w:hAnsi="Calibri" w:cs="Calibri"/>
+                <w:color w:val="000000"/>
+              </w:rPr>
+              <w:t>662</w:t>
+            </w:r>
+          </w:p>
+        </w:tc>
+        <w:tc>
+          <w:tcPr>
+            <w:tcW w:w="1480" w:type="dxa"/>
+            <w:tcBorders>
+              <w:top w:val="nil"/>
+              <w:left w:val="nil"/>
+              <w:bottom w:val="single" w:sz="4" w:space="0" w:color="000000"/>
+              <w:right w:val="single" w:sz="4" w:space="0" w:color="000000"/>
+            </w:tcBorders>
+            <w:shd w:val="clear" w:color="auto" w:fill="auto"/>
+            <w:noWrap/>
+            <w:vAlign w:val="center"/>
+            <w:hideMark/>
+          </w:tcPr>
+          <w:p>
+            <w:pPr>
+              <w:spacing w:after="0" w:line="240" w:lineRule="auto"/>
+              <w:jc w:val="right"/>
+              <w:rPr>
+                <w:rFonts w:ascii="Calibri" w:eastAsia="Times New Roman" w:hAnsi="Calibri" w:cs="Calibri"/>
+                <w:color w:val="000000"/>
+              </w:rPr>
+            </w:pPr>
+            <w:r>
+              <w:rPr>
+                <w:rFonts w:ascii="Calibri" w:eastAsia="Times New Roman" w:hAnsi="Calibri" w:cs="Calibri"/>
+                <w:color w:val="000000"/>
+              </w:rPr>
+              <w:t>728</w:t>
+            </w:r>
+          </w:p>
+        </w:tc>
+      </w:tr>
+      <w:tr>
+        <w:trPr>
+          <w:trHeight w:val="300"/>
+        </w:trPr>
+        <w:tc>
+          <w:tcPr>
+            <w:tcW w:w="4720" w:type="dxa"/>
+            <w:tcBorders>
+              <w:top w:val="nil"/>
+              <w:left w:val="single" w:sz="4" w:space="0" w:color="000000"/>
+              <w:bottom w:val="single" w:sz="4" w:space="0" w:color="000000"/>
+              <w:right w:val="single" w:sz="4" w:space="0" w:color="000000"/>
+            </w:tcBorders>
+            <w:shd w:val="clear" w:color="auto" w:fill="auto"/>
+            <w:noWrap/>
+            <w:vAlign w:val="center"/>
+            <w:hideMark/>
+          </w:tcPr>
+          <w:p>
+            <w:pPr>
+              <w:spacing w:after="0" w:line="240" w:lineRule="auto"/>
+              <w:jc w:val="center"/>
+              <w:rPr>
+                <w:rFonts w:ascii="Calibri" w:eastAsia="Times New Roman" w:hAnsi="Calibri" w:cs="Calibri"/>
+                <w:b/>
+                <w:bCs/>
+                <w:color w:val="000000"/>
+              </w:rPr>
+            </w:pPr>
+            <w:r>
+              <w:rPr>
+                <w:rFonts w:ascii="Calibri" w:eastAsia="Times New Roman" w:hAnsi="Calibri" w:cs="Calibri"/>
+                <w:b/>
+                <w:bCs/>
+                <w:color w:val="000000"/>
+              </w:rPr>
+              <w:t>Alteromonas mediterranea UM4b</w:t>
+            </w:r>
+          </w:p>
+        </w:tc>
+        <w:tc>
+          <w:tcPr>
+            <w:tcW w:w="2200" w:type="dxa"/>
+            <w:tcBorders>
+              <w:top w:val="nil"/>
+              <w:left w:val="nil"/>
+              <w:bottom w:val="single" w:sz="4" w:space="0" w:color="000000"/>
+              <w:right w:val="single" w:sz="4" w:space="0" w:color="000000"/>
+            </w:tcBorders>
+            <w:shd w:val="clear" w:color="auto" w:fill="auto"/>
+            <w:noWrap/>
+            <w:vAlign w:val="center"/>
+            <w:hideMark/>
+          </w:tcPr>
+          <w:p>
+            <w:pPr>
+              <w:spacing w:after="0" w:line="240" w:lineRule="auto"/>
+              <w:jc w:val="right"/>
+              <w:rPr>
+                <w:rFonts w:ascii="Calibri" w:eastAsia="Times New Roman" w:hAnsi="Calibri" w:cs="Calibri"/>
+                <w:color w:val="000000"/>
+              </w:rPr>
+            </w:pPr>
+            <w:r>
+              <w:rPr>
+                <w:rFonts w:ascii="Calibri" w:eastAsia="Times New Roman" w:hAnsi="Calibri" w:cs="Calibri"/>
+                <w:color w:val="000000"/>
+              </w:rPr>
+              <w:t>519872</w:t>
+            </w:r>
+          </w:p>
+        </w:tc>
+        <w:tc>
+          <w:tcPr>
+            <w:tcW w:w="1820" w:type="dxa"/>
+            <w:tcBorders>
+              <w:top w:val="nil"/>
+              <w:left w:val="nil"/>
+              <w:bottom w:val="single" w:sz="4" w:space="0" w:color="000000"/>
+              <w:right w:val="single" w:sz="4" w:space="0" w:color="000000"/>
+            </w:tcBorders>
+            <w:shd w:val="clear" w:color="auto" w:fill="auto"/>
+            <w:noWrap/>
+            <w:vAlign w:val="center"/>
+            <w:hideMark/>
+          </w:tcPr>
+          <w:p>
+            <w:pPr>
+              <w:spacing w:after="0" w:line="240" w:lineRule="auto"/>
+              <w:jc w:val="right"/>
+              <w:rPr>
+                <w:rFonts w:ascii="Calibri" w:eastAsia="Times New Roman" w:hAnsi="Calibri" w:cs="Calibri"/>
+                <w:color w:val="000000"/>
+              </w:rPr>
+            </w:pPr>
+            <w:r>
+              <w:rPr>
+                <w:rFonts w:ascii="Calibri" w:eastAsia="Times New Roman" w:hAnsi="Calibri" w:cs="Calibri"/>
+                <w:color w:val="000000"/>
+              </w:rPr>
+              <w:t>666</w:t>
+            </w:r>
+          </w:p>
+        </w:tc>
+        <w:tc>
+          <w:tcPr>
+            <w:tcW w:w="1480" w:type="dxa"/>
+            <w:tcBorders>
+              <w:top w:val="nil"/>
+              <w:left w:val="nil"/>
+              <w:bottom w:val="single" w:sz="4" w:space="0" w:color="000000"/>
+              <w:right w:val="single" w:sz="4" w:space="0" w:color="000000"/>
+            </w:tcBorders>
+            <w:shd w:val="clear" w:color="auto" w:fill="auto"/>
+            <w:noWrap/>
+            <w:vAlign w:val="center"/>
+            <w:hideMark/>
+          </w:tcPr>
+          <w:p>
+            <w:pPr>
+              <w:spacing w:after="0" w:line="240" w:lineRule="auto"/>
+              <w:jc w:val="right"/>
+              <w:rPr>
+                <w:rFonts w:ascii="Calibri" w:eastAsia="Times New Roman" w:hAnsi="Calibri" w:cs="Calibri"/>
+                <w:color w:val="000000"/>
+              </w:rPr>
+            </w:pPr>
+            <w:r>
+              <w:rPr>
+                <w:rFonts w:ascii="Calibri" w:eastAsia="Times New Roman" w:hAnsi="Calibri" w:cs="Calibri"/>
+                <w:color w:val="000000"/>
+              </w:rPr>
+              <w:t>739</w:t>
+            </w:r>
+          </w:p>
+        </w:tc>
+      </w:tr>
+      <w:tr>
+        <w:trPr>
+          <w:trHeight w:val="300"/>
+        </w:trPr>
+        <w:tc>
+          <w:tcPr>
+            <w:tcW w:w="4720" w:type="dxa"/>
+            <w:tcBorders>
+              <w:top w:val="nil"/>
+              <w:left w:val="single" w:sz="4" w:space="0" w:color="000000"/>
+              <w:bottom w:val="single" w:sz="4" w:space="0" w:color="000000"/>
+              <w:right w:val="single" w:sz="4" w:space="0" w:color="000000"/>
+            </w:tcBorders>
+            <w:shd w:val="clear" w:color="auto" w:fill="auto"/>
+            <w:noWrap/>
+            <w:vAlign w:val="center"/>
+            <w:hideMark/>
+          </w:tcPr>
+          <w:p>
+            <w:pPr>
+              <w:spacing w:after="0" w:line="240" w:lineRule="auto"/>
+              <w:jc w:val="center"/>
+              <w:rPr>
+                <w:rFonts w:ascii="Calibri" w:eastAsia="Times New Roman" w:hAnsi="Calibri" w:cs="Calibri"/>
+                <w:b/>
+                <w:bCs/>
+                <w:color w:val="000000"/>
+              </w:rPr>
+            </w:pPr>
+            <w:r>
+              <w:rPr>
+                <w:rFonts w:ascii="Calibri" w:eastAsia="Times New Roman" w:hAnsi="Calibri" w:cs="Calibri"/>
+                <w:b/>
+                <w:bCs/>
+                <w:color w:val="000000"/>
+              </w:rPr>
+              <w:t>Alteromonas mediterranea U8</w:t>
+            </w:r>
+          </w:p>
+        </w:tc>
+        <w:tc>
+          <w:tcPr>
+            <w:tcW w:w="2200" w:type="dxa"/>
+            <w:tcBorders>
+              <w:top w:val="nil"/>
+              <w:left w:val="nil"/>
+              <w:bottom w:val="single" w:sz="4" w:space="0" w:color="000000"/>
+              <w:right w:val="single" w:sz="4" w:space="0" w:color="000000"/>
+            </w:tcBorders>
+            <w:shd w:val="clear" w:color="auto" w:fill="auto"/>
+            <w:noWrap/>
+            <w:vAlign w:val="center"/>
+            <w:hideMark/>
+          </w:tcPr>
+          <w:p>
+            <w:pPr>
+              <w:spacing w:after="0" w:line="240" w:lineRule="auto"/>
+              <w:jc w:val="right"/>
+              <w:rPr>
+                <w:rFonts w:ascii="Calibri" w:eastAsia="Times New Roman" w:hAnsi="Calibri" w:cs="Calibri"/>
+                <w:color w:val="000000"/>
+              </w:rPr>
+            </w:pPr>
+            <w:r>
+              <w:rPr>
+                <w:rFonts w:ascii="Calibri" w:eastAsia="Times New Roman" w:hAnsi="Calibri" w:cs="Calibri"/>
+                <w:color w:val="000000"/>
+              </w:rPr>
+              <w:t>310676</w:t>
+            </w:r>
+          </w:p>
+        </w:tc>
+        <w:tc>
+          <w:tcPr>
+            <w:tcW w:w="1820" w:type="dxa"/>
+            <w:tcBorders>
+              <w:top w:val="nil"/>
+              <w:left w:val="nil"/>
+              <w:bottom w:val="single" w:sz="4" w:space="0" w:color="000000"/>
+              <w:right w:val="single" w:sz="4" w:space="0" w:color="000000"/>
+            </w:tcBorders>
+            <w:shd w:val="clear" w:color="auto" w:fill="auto"/>
+            <w:noWrap/>
+            <w:vAlign w:val="center"/>
+            <w:hideMark/>
+          </w:tcPr>
+          <w:p>
+            <w:pPr>
+              <w:spacing w:after="0" w:line="240" w:lineRule="auto"/>
+              <w:jc w:val="right"/>
+              <w:rPr>
+                <w:rFonts w:ascii="Calibri" w:eastAsia="Times New Roman" w:hAnsi="Calibri" w:cs="Calibri"/>
+                <w:color w:val="000000"/>
+              </w:rPr>
+            </w:pPr>
+            <w:r>
+              <w:rPr>
+                <w:rFonts w:ascii="Calibri" w:eastAsia="Times New Roman" w:hAnsi="Calibri" w:cs="Calibri"/>
+                <w:color w:val="000000"/>
+              </w:rPr>
+              <w:t>333</w:t>
+            </w:r>
+          </w:p>
+        </w:tc>
+        <w:tc>
+          <w:tcPr>
+            <w:tcW w:w="1480" w:type="dxa"/>
+            <w:tcBorders>
+              <w:top w:val="nil"/>
+              <w:left w:val="nil"/>
+              <w:bottom w:val="single" w:sz="4" w:space="0" w:color="000000"/>
+              <w:right w:val="single" w:sz="4" w:space="0" w:color="000000"/>
+            </w:tcBorders>
+            <w:shd w:val="clear" w:color="auto" w:fill="auto"/>
+            <w:noWrap/>
+            <w:vAlign w:val="center"/>
+            <w:hideMark/>
+          </w:tcPr>
+          <w:p>
+            <w:pPr>
+              <w:spacing w:after="0" w:line="240" w:lineRule="auto"/>
+              <w:jc w:val="right"/>
+              <w:rPr>
+                <w:rFonts w:ascii="Calibri" w:eastAsia="Times New Roman" w:hAnsi="Calibri" w:cs="Calibri"/>
+                <w:color w:val="000000"/>
+              </w:rPr>
+            </w:pPr>
+            <w:r>
+              <w:rPr>
+                <w:rFonts w:ascii="Calibri" w:eastAsia="Times New Roman" w:hAnsi="Calibri" w:cs="Calibri"/>
+                <w:color w:val="000000"/>
+              </w:rPr>
+              <w:t>356</w:t>
+            </w:r>
+          </w:p>
+        </w:tc>
+      </w:tr>
+      <w:tr>
+        <w:trPr>
+          <w:trHeight w:val="300"/>
+        </w:trPr>
+        <w:tc>
+          <w:tcPr>
+            <w:tcW w:w="4720" w:type="dxa"/>
+            <w:tcBorders>
+              <w:top w:val="nil"/>
+              <w:left w:val="single" w:sz="4" w:space="0" w:color="000000"/>
+              <w:bottom w:val="single" w:sz="4" w:space="0" w:color="000000"/>
+              <w:right w:val="single" w:sz="4" w:space="0" w:color="000000"/>
+            </w:tcBorders>
+            <w:shd w:val="clear" w:color="auto" w:fill="auto"/>
+            <w:noWrap/>
+            <w:vAlign w:val="center"/>
+            <w:hideMark/>
+          </w:tcPr>
+          <w:p>
+            <w:pPr>
+              <w:spacing w:after="0" w:line="240" w:lineRule="auto"/>
+              <w:jc w:val="center"/>
+              <w:rPr>
+                <w:rFonts w:ascii="Calibri" w:eastAsia="Times New Roman" w:hAnsi="Calibri" w:cs="Calibri"/>
+                <w:b/>
+                <w:bCs/>
+                <w:color w:val="000000"/>
+              </w:rPr>
+            </w:pPr>
+            <w:r>
+              <w:rPr>
+                <w:rFonts w:ascii="Calibri" w:eastAsia="Times New Roman" w:hAnsi="Calibri" w:cs="Calibri"/>
+                <w:b/>
+                <w:bCs/>
+                <w:color w:val="000000"/>
+              </w:rPr>
+              <w:lastRenderedPageBreak/>
+              <w:t>Alteromonas mediterranea U7</w:t>
+            </w:r>
+          </w:p>
+        </w:tc>
+        <w:tc>
+          <w:tcPr>
+            <w:tcW w:w="2200" w:type="dxa"/>
+            <w:tcBorders>
+              <w:top w:val="nil"/>
+              <w:left w:val="nil"/>
+              <w:bottom w:val="single" w:sz="4" w:space="0" w:color="000000"/>
+              <w:right w:val="single" w:sz="4" w:space="0" w:color="000000"/>
+            </w:tcBorders>
+            <w:shd w:val="clear" w:color="auto" w:fill="auto"/>
+            <w:noWrap/>
+            <w:vAlign w:val="center"/>
+            <w:hideMark/>
+          </w:tcPr>
+          <w:p>
+            <w:pPr>
+              <w:spacing w:after="0" w:line="240" w:lineRule="auto"/>
+              <w:jc w:val="right"/>
+              <w:rPr>
+                <w:rFonts w:ascii="Calibri" w:eastAsia="Times New Roman" w:hAnsi="Calibri" w:cs="Calibri"/>
+                <w:color w:val="000000"/>
+              </w:rPr>
+            </w:pPr>
+            <w:r>
+              <w:rPr>
+                <w:rFonts w:ascii="Calibri" w:eastAsia="Times New Roman" w:hAnsi="Calibri" w:cs="Calibri"/>
+                <w:color w:val="000000"/>
+              </w:rPr>
+              <w:t>281618</w:t>
+            </w:r>
+          </w:p>
+        </w:tc>
+        <w:tc>
+          <w:tcPr>
+            <w:tcW w:w="1820" w:type="dxa"/>
+            <w:tcBorders>
+              <w:top w:val="nil"/>
+              <w:left w:val="nil"/>
+              <w:bottom w:val="single" w:sz="4" w:space="0" w:color="000000"/>
+              <w:right w:val="single" w:sz="4" w:space="0" w:color="000000"/>
+            </w:tcBorders>
+            <w:shd w:val="clear" w:color="auto" w:fill="auto"/>
+            <w:noWrap/>
+            <w:vAlign w:val="center"/>
+            <w:hideMark/>
+          </w:tcPr>
+          <w:p>
+            <w:pPr>
+              <w:spacing w:after="0" w:line="240" w:lineRule="auto"/>
+              <w:jc w:val="right"/>
+              <w:rPr>
+                <w:rFonts w:ascii="Calibri" w:eastAsia="Times New Roman" w:hAnsi="Calibri" w:cs="Calibri"/>
+                <w:color w:val="000000"/>
+              </w:rPr>
+            </w:pPr>
+            <w:r>
+              <w:rPr>
+                <w:rFonts w:ascii="Calibri" w:eastAsia="Times New Roman" w:hAnsi="Calibri" w:cs="Calibri"/>
+                <w:color w:val="000000"/>
+              </w:rPr>
+              <w:t>303</w:t>
+            </w:r>
+          </w:p>
+        </w:tc>
+        <w:tc>
+          <w:tcPr>
+            <w:tcW w:w="1480" w:type="dxa"/>
+            <w:tcBorders>
+              <w:top w:val="nil"/>
+              <w:left w:val="nil"/>
+              <w:bottom w:val="single" w:sz="4" w:space="0" w:color="000000"/>
+              <w:right w:val="single" w:sz="4" w:space="0" w:color="000000"/>
+            </w:tcBorders>
+            <w:shd w:val="clear" w:color="auto" w:fill="auto"/>
+            <w:noWrap/>
+            <w:vAlign w:val="center"/>
+            <w:hideMark/>
+          </w:tcPr>
+          <w:p>
+            <w:pPr>
+              <w:spacing w:after="0" w:line="240" w:lineRule="auto"/>
+              <w:jc w:val="right"/>
+              <w:rPr>
+                <w:rFonts w:ascii="Calibri" w:eastAsia="Times New Roman" w:hAnsi="Calibri" w:cs="Calibri"/>
+                <w:color w:val="000000"/>
+              </w:rPr>
+            </w:pPr>
+            <w:r>
+              <w:rPr>
+                <w:rFonts w:ascii="Calibri" w:eastAsia="Times New Roman" w:hAnsi="Calibri" w:cs="Calibri"/>
+                <w:color w:val="000000"/>
+              </w:rPr>
+              <w:t>352</w:t>
+            </w:r>
+          </w:p>
+        </w:tc>
+      </w:tr>
+      <w:tr>
+        <w:trPr>
+          <w:trHeight w:val="300"/>
+        </w:trPr>
+        <w:tc>
+          <w:tcPr>
+            <w:tcW w:w="4720" w:type="dxa"/>
+            <w:tcBorders>
+              <w:top w:val="nil"/>
+              <w:left w:val="single" w:sz="4" w:space="0" w:color="000000"/>
+              <w:bottom w:val="single" w:sz="4" w:space="0" w:color="000000"/>
+              <w:right w:val="single" w:sz="4" w:space="0" w:color="000000"/>
+            </w:tcBorders>
+            <w:shd w:val="clear" w:color="auto" w:fill="auto"/>
+            <w:noWrap/>
+            <w:vAlign w:val="center"/>
+            <w:hideMark/>
+          </w:tcPr>
+          <w:p>
+            <w:pPr>
+              <w:spacing w:after="0" w:line="240" w:lineRule="auto"/>
+              <w:jc w:val="center"/>
+              <w:rPr>
+                <w:rFonts w:ascii="Calibri" w:eastAsia="Times New Roman" w:hAnsi="Calibri" w:cs="Calibri"/>
+                <w:b/>
+                <w:bCs/>
+                <w:color w:val="000000"/>
+              </w:rPr>
+            </w:pPr>
+            <w:r>
+              <w:rPr>
+                <w:rFonts w:ascii="Calibri" w:eastAsia="Times New Roman" w:hAnsi="Calibri" w:cs="Calibri"/>
+                <w:b/>
+                <w:bCs/>
+                <w:color w:val="000000"/>
+              </w:rPr>
+              <w:t>Alteromonas mediterranea 615</w:t>
+            </w:r>
+          </w:p>
+        </w:tc>
+        <w:tc>
+          <w:tcPr>
+            <w:tcW w:w="2200" w:type="dxa"/>
+            <w:tcBorders>
+              <w:top w:val="nil"/>
+              <w:left w:val="nil"/>
+              <w:bottom w:val="single" w:sz="4" w:space="0" w:color="000000"/>
+              <w:right w:val="single" w:sz="4" w:space="0" w:color="000000"/>
+            </w:tcBorders>
+            <w:shd w:val="clear" w:color="auto" w:fill="auto"/>
+            <w:noWrap/>
+            <w:vAlign w:val="center"/>
+            <w:hideMark/>
+          </w:tcPr>
+          <w:p>
+            <w:pPr>
+              <w:spacing w:after="0" w:line="240" w:lineRule="auto"/>
+              <w:jc w:val="right"/>
+              <w:rPr>
+                <w:rFonts w:ascii="Calibri" w:eastAsia="Times New Roman" w:hAnsi="Calibri" w:cs="Calibri"/>
+                <w:color w:val="000000"/>
+              </w:rPr>
+            </w:pPr>
+            <w:r>
+              <w:rPr>
+                <w:rFonts w:ascii="Calibri" w:eastAsia="Times New Roman" w:hAnsi="Calibri" w:cs="Calibri"/>
+                <w:color w:val="000000"/>
+              </w:rPr>
+              <w:t>250452</w:t>
+            </w:r>
+          </w:p>
+        </w:tc>
+        <w:tc>
+          <w:tcPr>
+            <w:tcW w:w="1820" w:type="dxa"/>
+            <w:tcBorders>
+              <w:top w:val="nil"/>
+              <w:left w:val="nil"/>
+              <w:bottom w:val="single" w:sz="4" w:space="0" w:color="000000"/>
+              <w:right w:val="single" w:sz="4" w:space="0" w:color="000000"/>
+            </w:tcBorders>
+            <w:shd w:val="clear" w:color="auto" w:fill="auto"/>
+            <w:noWrap/>
+            <w:vAlign w:val="center"/>
+            <w:hideMark/>
+          </w:tcPr>
+          <w:p>
+            <w:pPr>
+              <w:spacing w:after="0" w:line="240" w:lineRule="auto"/>
+              <w:jc w:val="right"/>
+              <w:rPr>
+                <w:rFonts w:ascii="Calibri" w:eastAsia="Times New Roman" w:hAnsi="Calibri" w:cs="Calibri"/>
+                <w:color w:val="000000"/>
+              </w:rPr>
+            </w:pPr>
+            <w:r>
+              <w:rPr>
+                <w:rFonts w:ascii="Calibri" w:eastAsia="Times New Roman" w:hAnsi="Calibri" w:cs="Calibri"/>
+                <w:color w:val="000000"/>
+              </w:rPr>
+              <w:t>242</w:t>
+            </w:r>
+          </w:p>
+        </w:tc>
+        <w:tc>
+          <w:tcPr>
+            <w:tcW w:w="1480" w:type="dxa"/>
+            <w:tcBorders>
+              <w:top w:val="nil"/>
+              <w:left w:val="nil"/>
+              <w:bottom w:val="single" w:sz="4" w:space="0" w:color="000000"/>
+              <w:right w:val="single" w:sz="4" w:space="0" w:color="000000"/>
+            </w:tcBorders>
+            <w:shd w:val="clear" w:color="auto" w:fill="auto"/>
+            <w:noWrap/>
+            <w:vAlign w:val="center"/>
+            <w:hideMark/>
+          </w:tcPr>
+          <w:p>
+            <w:pPr>
+              <w:spacing w:after="0" w:line="240" w:lineRule="auto"/>
+              <w:jc w:val="right"/>
+              <w:rPr>
+                <w:rFonts w:ascii="Calibri" w:eastAsia="Times New Roman" w:hAnsi="Calibri" w:cs="Calibri"/>
+                <w:color w:val="000000"/>
+              </w:rPr>
+            </w:pPr>
+            <w:r>
+              <w:rPr>
+                <w:rFonts w:ascii="Calibri" w:eastAsia="Times New Roman" w:hAnsi="Calibri" w:cs="Calibri"/>
+                <w:color w:val="000000"/>
+              </w:rPr>
+              <w:t>258</w:t>
+            </w:r>
+          </w:p>
+        </w:tc>
+      </w:tr>
+      <w:tr>
+        <w:trPr>
+          <w:trHeight w:val="300"/>
+        </w:trPr>
+        <w:tc>
+          <w:tcPr>
+            <w:tcW w:w="4720" w:type="dxa"/>
+            <w:tcBorders>
+              <w:top w:val="nil"/>
+              <w:left w:val="single" w:sz="4" w:space="0" w:color="000000"/>
+              <w:bottom w:val="single" w:sz="4" w:space="0" w:color="000000"/>
+              <w:right w:val="single" w:sz="4" w:space="0" w:color="000000"/>
+            </w:tcBorders>
+            <w:shd w:val="clear" w:color="auto" w:fill="auto"/>
+            <w:noWrap/>
+            <w:vAlign w:val="center"/>
+            <w:hideMark/>
+          </w:tcPr>
+          <w:p>
+            <w:pPr>
+              <w:spacing w:after="0" w:line="240" w:lineRule="auto"/>
+              <w:jc w:val="center"/>
+              <w:rPr>
+                <w:rFonts w:ascii="Calibri" w:eastAsia="Times New Roman" w:hAnsi="Calibri" w:cs="Calibri"/>
+                <w:b/>
+                <w:bCs/>
+                <w:color w:val="000000"/>
+              </w:rPr>
+            </w:pPr>
+            <w:r>
+              <w:rPr>
+                <w:rFonts w:ascii="Calibri" w:eastAsia="Times New Roman" w:hAnsi="Calibri" w:cs="Calibri"/>
+                <w:b/>
+                <w:bCs/>
+                <w:color w:val="000000"/>
+                <w:highlight w:val="yellow"/>
+              </w:rPr>
+              <w:t>Glycocaulis alkaliphilus</w:t>
+            </w:r>
+          </w:p>
+        </w:tc>
+        <w:tc>
+          <w:tcPr>
+            <w:tcW w:w="2200" w:type="dxa"/>
+            <w:tcBorders>
+              <w:top w:val="nil"/>
+              <w:left w:val="nil"/>
+              <w:bottom w:val="single" w:sz="4" w:space="0" w:color="000000"/>
+              <w:right w:val="single" w:sz="4" w:space="0" w:color="000000"/>
+            </w:tcBorders>
+            <w:shd w:val="clear" w:color="auto" w:fill="auto"/>
+            <w:noWrap/>
+            <w:vAlign w:val="center"/>
+            <w:hideMark/>
+          </w:tcPr>
+          <w:p>
+            <w:pPr>
+              <w:spacing w:after="0" w:line="240" w:lineRule="auto"/>
+              <w:jc w:val="right"/>
+              <w:rPr>
+                <w:rFonts w:ascii="Calibri" w:eastAsia="Times New Roman" w:hAnsi="Calibri" w:cs="Calibri"/>
+                <w:color w:val="000000"/>
+              </w:rPr>
+            </w:pPr>
+            <w:r>
+              <w:rPr>
+                <w:rFonts w:ascii="Calibri" w:eastAsia="Times New Roman" w:hAnsi="Calibri" w:cs="Calibri"/>
+                <w:color w:val="000000"/>
+              </w:rPr>
+              <w:t>233940</w:t>
+            </w:r>
+          </w:p>
+        </w:tc>
+        <w:tc>
+          <w:tcPr>
+            <w:tcW w:w="1820" w:type="dxa"/>
+            <w:tcBorders>
+              <w:top w:val="nil"/>
+              <w:left w:val="nil"/>
+              <w:bottom w:val="single" w:sz="4" w:space="0" w:color="000000"/>
+              <w:right w:val="single" w:sz="4" w:space="0" w:color="000000"/>
+            </w:tcBorders>
+            <w:shd w:val="clear" w:color="auto" w:fill="auto"/>
+            <w:noWrap/>
+            <w:vAlign w:val="center"/>
+            <w:hideMark/>
+          </w:tcPr>
+          <w:p>
+            <w:pPr>
+              <w:spacing w:after="0" w:line="240" w:lineRule="auto"/>
+              <w:jc w:val="right"/>
+              <w:rPr>
+                <w:rFonts w:ascii="Calibri" w:eastAsia="Times New Roman" w:hAnsi="Calibri" w:cs="Calibri"/>
+                <w:color w:val="000000"/>
+              </w:rPr>
+            </w:pPr>
+            <w:r>
+              <w:rPr>
+                <w:rFonts w:ascii="Calibri" w:eastAsia="Times New Roman" w:hAnsi="Calibri" w:cs="Calibri"/>
+                <w:color w:val="000000"/>
+              </w:rPr>
+              <w:t>6</w:t>
+            </w:r>
+          </w:p>
+        </w:tc>
+        <w:tc>
+          <w:tcPr>
+            <w:tcW w:w="1480" w:type="dxa"/>
+            <w:tcBorders>
+              <w:top w:val="nil"/>
+              <w:left w:val="nil"/>
+              <w:bottom w:val="single" w:sz="4" w:space="0" w:color="000000"/>
+              <w:right w:val="single" w:sz="4" w:space="0" w:color="000000"/>
+            </w:tcBorders>
+            <w:shd w:val="clear" w:color="auto" w:fill="auto"/>
+            <w:noWrap/>
+            <w:vAlign w:val="center"/>
+            <w:hideMark/>
+          </w:tcPr>
+          <w:p>
+            <w:pPr>
+              <w:spacing w:after="0" w:line="240" w:lineRule="auto"/>
+              <w:jc w:val="right"/>
+              <w:rPr>
+                <w:rFonts w:ascii="Calibri" w:eastAsia="Times New Roman" w:hAnsi="Calibri" w:cs="Calibri"/>
+                <w:color w:val="000000"/>
+              </w:rPr>
+            </w:pPr>
+            <w:r>
+              <w:rPr>
+                <w:rFonts w:ascii="Calibri" w:eastAsia="Times New Roman" w:hAnsi="Calibri" w:cs="Calibri"/>
+                <w:color w:val="000000"/>
+              </w:rPr>
+              <w:t>210</w:t>
+            </w:r>
+          </w:p>
+        </w:tc>
+      </w:tr>
+      <w:tr>
+        <w:trPr>
+          <w:trHeight w:val="300"/>
+        </w:trPr>
+        <w:tc>
+          <w:tcPr>
+            <w:tcW w:w="4720" w:type="dxa"/>
+            <w:tcBorders>
+              <w:top w:val="nil"/>
+              <w:left w:val="single" w:sz="4" w:space="0" w:color="000000"/>
+              <w:bottom w:val="single" w:sz="4" w:space="0" w:color="000000"/>
+              <w:right w:val="single" w:sz="4" w:space="0" w:color="000000"/>
+            </w:tcBorders>
+            <w:shd w:val="clear" w:color="auto" w:fill="auto"/>
+            <w:noWrap/>
+            <w:vAlign w:val="center"/>
+            <w:hideMark/>
+          </w:tcPr>
+          <w:p>
+            <w:pPr>
+              <w:spacing w:after="0" w:line="240" w:lineRule="auto"/>
+              <w:jc w:val="center"/>
+              <w:rPr>
+                <w:rFonts w:ascii="Calibri" w:eastAsia="Times New Roman" w:hAnsi="Calibri" w:cs="Calibri"/>
+                <w:b/>
+                <w:bCs/>
+                <w:color w:val="000000"/>
+              </w:rPr>
+            </w:pPr>
+            <w:r>
+              <w:rPr>
+                <w:rFonts w:ascii="Calibri" w:eastAsia="Times New Roman" w:hAnsi="Calibri" w:cs="Calibri"/>
+                <w:b/>
+                <w:bCs/>
+                <w:color w:val="000000"/>
+              </w:rPr>
+              <w:t>Alteromonas mediterranea U4</w:t>
+            </w:r>
+          </w:p>
+        </w:tc>
+        <w:tc>
+          <w:tcPr>
+            <w:tcW w:w="2200" w:type="dxa"/>
+            <w:tcBorders>
+              <w:top w:val="nil"/>
+              <w:left w:val="nil"/>
+              <w:bottom w:val="single" w:sz="4" w:space="0" w:color="000000"/>
+              <w:right w:val="single" w:sz="4" w:space="0" w:color="000000"/>
+            </w:tcBorders>
+            <w:shd w:val="clear" w:color="auto" w:fill="auto"/>
+            <w:noWrap/>
+            <w:vAlign w:val="center"/>
+            <w:hideMark/>
+          </w:tcPr>
+          <w:p>
+            <w:pPr>
+              <w:spacing w:after="0" w:line="240" w:lineRule="auto"/>
+              <w:jc w:val="right"/>
+              <w:rPr>
+                <w:rFonts w:ascii="Calibri" w:eastAsia="Times New Roman" w:hAnsi="Calibri" w:cs="Calibri"/>
+                <w:color w:val="000000"/>
+              </w:rPr>
+            </w:pPr>
+            <w:r>
+              <w:rPr>
+                <w:rFonts w:ascii="Calibri" w:eastAsia="Times New Roman" w:hAnsi="Calibri" w:cs="Calibri"/>
+                <w:color w:val="000000"/>
+              </w:rPr>
+              <w:t>214386</w:t>
+            </w:r>
+          </w:p>
+        </w:tc>
+        <w:tc>
+          <w:tcPr>
+            <w:tcW w:w="1820" w:type="dxa"/>
+            <w:tcBorders>
+              <w:top w:val="nil"/>
+              <w:left w:val="nil"/>
+              <w:bottom w:val="single" w:sz="4" w:space="0" w:color="000000"/>
+              <w:right w:val="single" w:sz="4" w:space="0" w:color="000000"/>
+            </w:tcBorders>
+            <w:shd w:val="clear" w:color="auto" w:fill="auto"/>
+            <w:noWrap/>
+            <w:vAlign w:val="center"/>
+            <w:hideMark/>
+          </w:tcPr>
+          <w:p>
+            <w:pPr>
+              <w:spacing w:after="0" w:line="240" w:lineRule="auto"/>
+              <w:jc w:val="right"/>
+              <w:rPr>
+                <w:rFonts w:ascii="Calibri" w:eastAsia="Times New Roman" w:hAnsi="Calibri" w:cs="Calibri"/>
+                <w:color w:val="000000"/>
+              </w:rPr>
+            </w:pPr>
+            <w:r>
+              <w:rPr>
+                <w:rFonts w:ascii="Calibri" w:eastAsia="Times New Roman" w:hAnsi="Calibri" w:cs="Calibri"/>
+                <w:color w:val="000000"/>
+              </w:rPr>
+              <w:t>259</w:t>
+            </w:r>
+          </w:p>
+        </w:tc>
+        <w:tc>
+          <w:tcPr>
+            <w:tcW w:w="1480" w:type="dxa"/>
+            <w:tcBorders>
+              <w:top w:val="nil"/>
+              <w:left w:val="nil"/>
+              <w:bottom w:val="single" w:sz="4" w:space="0" w:color="000000"/>
+              <w:right w:val="single" w:sz="4" w:space="0" w:color="000000"/>
+            </w:tcBorders>
+            <w:shd w:val="clear" w:color="auto" w:fill="auto"/>
+            <w:noWrap/>
+            <w:vAlign w:val="center"/>
+            <w:hideMark/>
+          </w:tcPr>
+          <w:p>
+            <w:pPr>
+              <w:spacing w:after="0" w:line="240" w:lineRule="auto"/>
+              <w:jc w:val="right"/>
+              <w:rPr>
+                <w:rFonts w:ascii="Calibri" w:eastAsia="Times New Roman" w:hAnsi="Calibri" w:cs="Calibri"/>
+                <w:color w:val="000000"/>
+              </w:rPr>
+            </w:pPr>
+            <w:r>
+              <w:rPr>
+                <w:rFonts w:ascii="Calibri" w:eastAsia="Times New Roman" w:hAnsi="Calibri" w:cs="Calibri"/>
+                <w:color w:val="000000"/>
+              </w:rPr>
+              <w:t>281</w:t>
+            </w:r>
+          </w:p>
+        </w:tc>
+      </w:tr>
+      <w:tr>
+        <w:trPr>
+          <w:trHeight w:val="300"/>
+        </w:trPr>
+        <w:tc>
+          <w:tcPr>
+            <w:tcW w:w="4720" w:type="dxa"/>
+            <w:tcBorders>
+              <w:top w:val="nil"/>
+              <w:left w:val="single" w:sz="4" w:space="0" w:color="000000"/>
+              <w:bottom w:val="single" w:sz="4" w:space="0" w:color="000000"/>
+              <w:right w:val="single" w:sz="4" w:space="0" w:color="000000"/>
+            </w:tcBorders>
+            <w:shd w:val="clear" w:color="auto" w:fill="auto"/>
+            <w:noWrap/>
+            <w:vAlign w:val="center"/>
+            <w:hideMark/>
+          </w:tcPr>
+          <w:p>
+            <w:pPr>
+              <w:spacing w:after="0" w:line="240" w:lineRule="auto"/>
+              <w:jc w:val="center"/>
+              <w:rPr>
+                <w:rFonts w:ascii="Calibri" w:eastAsia="Times New Roman" w:hAnsi="Calibri" w:cs="Calibri"/>
+                <w:b/>
+                <w:bCs/>
+                <w:color w:val="000000"/>
+              </w:rPr>
+            </w:pPr>
+            <w:r>
+              <w:rPr>
+                <w:rFonts w:ascii="Calibri" w:eastAsia="Times New Roman" w:hAnsi="Calibri" w:cs="Calibri"/>
+                <w:b/>
+                <w:bCs/>
+                <w:color w:val="000000"/>
+                <w:highlight w:val="yellow"/>
+              </w:rPr>
+              <w:t>Methylophaga frappieri</w:t>
+            </w:r>
+          </w:p>
+        </w:tc>
+        <w:tc>
+          <w:tcPr>
+            <w:tcW w:w="2200" w:type="dxa"/>
+            <w:tcBorders>
+              <w:top w:val="nil"/>
+              <w:left w:val="nil"/>
+              <w:bottom w:val="single" w:sz="4" w:space="0" w:color="000000"/>
+              <w:right w:val="single" w:sz="4" w:space="0" w:color="000000"/>
+            </w:tcBorders>
+            <w:shd w:val="clear" w:color="auto" w:fill="auto"/>
+            <w:noWrap/>
+            <w:vAlign w:val="center"/>
+            <w:hideMark/>
+          </w:tcPr>
+          <w:p>
+            <w:pPr>
+              <w:spacing w:after="0" w:line="240" w:lineRule="auto"/>
+              <w:jc w:val="right"/>
+              <w:rPr>
+                <w:rFonts w:ascii="Calibri" w:eastAsia="Times New Roman" w:hAnsi="Calibri" w:cs="Calibri"/>
+                <w:color w:val="000000"/>
+              </w:rPr>
+            </w:pPr>
+            <w:r>
+              <w:rPr>
+                <w:rFonts w:ascii="Calibri" w:eastAsia="Times New Roman" w:hAnsi="Calibri" w:cs="Calibri"/>
+                <w:color w:val="000000"/>
+              </w:rPr>
+              <w:t>214225</w:t>
+            </w:r>
+          </w:p>
+        </w:tc>
+        <w:tc>
+          <w:tcPr>
+            <w:tcW w:w="1820" w:type="dxa"/>
+            <w:tcBorders>
+              <w:top w:val="nil"/>
+              <w:left w:val="nil"/>
+              <w:bottom w:val="single" w:sz="4" w:space="0" w:color="000000"/>
+              <w:right w:val="single" w:sz="4" w:space="0" w:color="000000"/>
+            </w:tcBorders>
+            <w:shd w:val="clear" w:color="auto" w:fill="auto"/>
+            <w:noWrap/>
+            <w:vAlign w:val="center"/>
+            <w:hideMark/>
+          </w:tcPr>
+          <w:p>
+            <w:pPr>
+              <w:spacing w:after="0" w:line="240" w:lineRule="auto"/>
+              <w:jc w:val="right"/>
+              <w:rPr>
+                <w:rFonts w:ascii="Calibri" w:eastAsia="Times New Roman" w:hAnsi="Calibri" w:cs="Calibri"/>
+                <w:color w:val="000000"/>
+              </w:rPr>
+            </w:pPr>
+            <w:r>
+              <w:rPr>
+                <w:rFonts w:ascii="Calibri" w:eastAsia="Times New Roman" w:hAnsi="Calibri" w:cs="Calibri"/>
+                <w:color w:val="000000"/>
+              </w:rPr>
+              <w:t>24</w:t>
+            </w:r>
+          </w:p>
+        </w:tc>
+        <w:tc>
+          <w:tcPr>
+            <w:tcW w:w="1480" w:type="dxa"/>
+            <w:tcBorders>
+              <w:top w:val="nil"/>
+              <w:left w:val="nil"/>
+              <w:bottom w:val="single" w:sz="4" w:space="0" w:color="000000"/>
+              <w:right w:val="single" w:sz="4" w:space="0" w:color="000000"/>
+            </w:tcBorders>
+            <w:shd w:val="clear" w:color="auto" w:fill="auto"/>
+            <w:noWrap/>
+            <w:vAlign w:val="center"/>
+            <w:hideMark/>
+          </w:tcPr>
+          <w:p>
+            <w:pPr>
+              <w:spacing w:after="0" w:line="240" w:lineRule="auto"/>
+              <w:jc w:val="right"/>
+              <w:rPr>
+                <w:rFonts w:ascii="Calibri" w:eastAsia="Times New Roman" w:hAnsi="Calibri" w:cs="Calibri"/>
+                <w:color w:val="000000"/>
+              </w:rPr>
+            </w:pPr>
+            <w:r>
+              <w:rPr>
+                <w:rFonts w:ascii="Calibri" w:eastAsia="Times New Roman" w:hAnsi="Calibri" w:cs="Calibri"/>
+                <w:color w:val="000000"/>
+              </w:rPr>
+              <w:t>136</w:t>
+            </w:r>
+          </w:p>
+        </w:tc>
+      </w:tr>
+      <w:tr>
+        <w:trPr>
+          <w:trHeight w:val="300"/>
+        </w:trPr>
+        <w:tc>
+          <w:tcPr>
+            <w:tcW w:w="4720" w:type="dxa"/>
+            <w:tcBorders>
+              <w:top w:val="nil"/>
+              <w:left w:val="single" w:sz="4" w:space="0" w:color="000000"/>
+              <w:bottom w:val="single" w:sz="4" w:space="0" w:color="000000"/>
+              <w:right w:val="single" w:sz="4" w:space="0" w:color="000000"/>
+            </w:tcBorders>
+            <w:shd w:val="clear" w:color="auto" w:fill="auto"/>
+            <w:noWrap/>
+            <w:vAlign w:val="center"/>
+            <w:hideMark/>
+          </w:tcPr>
+          <w:p>
+            <w:pPr>
+              <w:spacing w:after="0" w:line="240" w:lineRule="auto"/>
+              <w:jc w:val="center"/>
+              <w:rPr>
+                <w:rFonts w:ascii="Calibri" w:eastAsia="Times New Roman" w:hAnsi="Calibri" w:cs="Calibri"/>
+                <w:b/>
+                <w:bCs/>
+                <w:color w:val="000000"/>
+              </w:rPr>
+            </w:pPr>
+            <w:r>
+              <w:rPr>
+                <w:rFonts w:ascii="Calibri" w:eastAsia="Times New Roman" w:hAnsi="Calibri" w:cs="Calibri"/>
+                <w:b/>
+                <w:bCs/>
+                <w:color w:val="000000"/>
+              </w:rPr>
+              <w:t>Alteromonas mediterranea MED64</w:t>
+            </w:r>
+          </w:p>
+        </w:tc>
+        <w:tc>
+          <w:tcPr>
+            <w:tcW w:w="2200" w:type="dxa"/>
+            <w:tcBorders>
+              <w:top w:val="nil"/>
+              <w:left w:val="nil"/>
+              <w:bottom w:val="single" w:sz="4" w:space="0" w:color="000000"/>
+              <w:right w:val="single" w:sz="4" w:space="0" w:color="000000"/>
+            </w:tcBorders>
+            <w:shd w:val="clear" w:color="auto" w:fill="auto"/>
+            <w:noWrap/>
+            <w:vAlign w:val="center"/>
+            <w:hideMark/>
+          </w:tcPr>
+          <w:p>
+            <w:pPr>
+              <w:spacing w:after="0" w:line="240" w:lineRule="auto"/>
+              <w:jc w:val="right"/>
+              <w:rPr>
+                <w:rFonts w:ascii="Calibri" w:eastAsia="Times New Roman" w:hAnsi="Calibri" w:cs="Calibri"/>
+                <w:color w:val="000000"/>
+              </w:rPr>
+            </w:pPr>
+            <w:r>
+              <w:rPr>
+                <w:rFonts w:ascii="Calibri" w:eastAsia="Times New Roman" w:hAnsi="Calibri" w:cs="Calibri"/>
+                <w:color w:val="000000"/>
+              </w:rPr>
+              <w:t>206153</w:t>
+            </w:r>
+          </w:p>
+        </w:tc>
+        <w:tc>
+          <w:tcPr>
+            <w:tcW w:w="1820" w:type="dxa"/>
+            <w:tcBorders>
+              <w:top w:val="nil"/>
+              <w:left w:val="nil"/>
+              <w:bottom w:val="single" w:sz="4" w:space="0" w:color="000000"/>
+              <w:right w:val="single" w:sz="4" w:space="0" w:color="000000"/>
+            </w:tcBorders>
+            <w:shd w:val="clear" w:color="auto" w:fill="auto"/>
+            <w:noWrap/>
+            <w:vAlign w:val="center"/>
+            <w:hideMark/>
+          </w:tcPr>
+          <w:p>
+            <w:pPr>
+              <w:spacing w:after="0" w:line="240" w:lineRule="auto"/>
+              <w:jc w:val="right"/>
+              <w:rPr>
+                <w:rFonts w:ascii="Calibri" w:eastAsia="Times New Roman" w:hAnsi="Calibri" w:cs="Calibri"/>
+                <w:color w:val="000000"/>
+              </w:rPr>
+            </w:pPr>
+            <w:r>
+              <w:rPr>
+                <w:rFonts w:ascii="Calibri" w:eastAsia="Times New Roman" w:hAnsi="Calibri" w:cs="Calibri"/>
+                <w:color w:val="000000"/>
+              </w:rPr>
+              <w:t>244</w:t>
+            </w:r>
+          </w:p>
+        </w:tc>
+        <w:tc>
+          <w:tcPr>
+            <w:tcW w:w="1480" w:type="dxa"/>
+            <w:tcBorders>
+              <w:top w:val="nil"/>
+              <w:left w:val="nil"/>
+              <w:bottom w:val="single" w:sz="4" w:space="0" w:color="000000"/>
+              <w:right w:val="single" w:sz="4" w:space="0" w:color="000000"/>
+            </w:tcBorders>
+            <w:shd w:val="clear" w:color="auto" w:fill="auto"/>
+            <w:noWrap/>
+            <w:vAlign w:val="center"/>
+            <w:hideMark/>
+          </w:tcPr>
+          <w:p>
+            <w:pPr>
+              <w:spacing w:after="0" w:line="240" w:lineRule="auto"/>
+              <w:jc w:val="right"/>
+              <w:rPr>
+                <w:rFonts w:ascii="Calibri" w:eastAsia="Times New Roman" w:hAnsi="Calibri" w:cs="Calibri"/>
+                <w:color w:val="000000"/>
+              </w:rPr>
+            </w:pPr>
+            <w:r>
+              <w:rPr>
+                <w:rFonts w:ascii="Calibri" w:eastAsia="Times New Roman" w:hAnsi="Calibri" w:cs="Calibri"/>
+                <w:color w:val="000000"/>
+              </w:rPr>
+              <w:t>265</w:t>
+            </w:r>
+          </w:p>
+        </w:tc>
+      </w:tr>
+    </w:tbl>
+    <w:p>
+      <w:pPr>
+        <w:rPr>
+          <w:lang w:val="en-US"/>
+        </w:rPr>
+      </w:pPr>
+    </w:p>
+    <w:p>
+      <w:pPr>
+        <w:rPr>
+          <w:lang w:val="en-US"/>
+        </w:rPr>
+      </w:pPr>
+      <w:r>
+        <w:rPr>
+          <w:lang w:val="en-US"/>
+        </w:rPr>
+        <w:t>Most of the taxa the unmapped reads map to are Alteromonas which seems to indicate that our mapping to Alteromonas strains may be improved (the reads contain unmapped reads from MIT0604 axenic, MIT0604+DE, MIT0604+1A3).</w:t>
+      </w:r>
+    </w:p>
+    <w:p>
+      <w:pPr>
+        <w:rPr>
+          <w:lang w:val="en-US"/>
+        </w:rPr>
+      </w:pPr>
+      <w:r>
+        <w:rPr>
+          <w:lang w:val="en-US"/>
+        </w:rPr>
+        <w:t>S</w:t>
+      </w:r>
+      <w:r>
+        <w:rPr>
+          <w:lang w:val="en-US"/>
+        </w:rPr>
+        <w:t xml:space="preserve">trains on the list that are not </w:t>
+      </w:r>
+      <w:r>
+        <w:rPr>
+          <w:lang w:val="en-US"/>
+        </w:rPr>
+        <w:t>A</w:t>
+      </w:r>
+      <w:r>
+        <w:rPr>
+          <w:lang w:val="en-US"/>
+        </w:rPr>
+        <w:t>lteromonas are highlighted in yellow.</w:t>
+      </w:r>
+    </w:p>
+    <w:p>
+      <w:pPr>
+        <w:rPr>
+          <w:lang w:val="en-US"/>
+        </w:rPr>
+      </w:pPr>
+      <w:r>
+        <w:rPr>
+          <w:lang w:val="en-US"/>
+        </w:rPr>
+        <w:t xml:space="preserve">The most common strain is </w:t>
+      </w:r>
+      <w:proofErr w:type="spellStart"/>
+      <w:r>
+        <w:rPr>
+          <w:i/>
+          <w:iCs/>
+          <w:lang w:val="en-US"/>
+        </w:rPr>
+        <w:t>Maricaulis</w:t>
+      </w:r>
+      <w:proofErr w:type="spellEnd"/>
+      <w:r>
+        <w:rPr>
+          <w:i/>
+          <w:iCs/>
+          <w:lang w:val="en-US"/>
+        </w:rPr>
+        <w:t xml:space="preserve"> </w:t>
+      </w:r>
+      <w:proofErr w:type="spellStart"/>
+      <w:r>
+        <w:rPr>
+          <w:i/>
+          <w:iCs/>
+          <w:lang w:val="en-US"/>
+        </w:rPr>
+        <w:t>maris</w:t>
+      </w:r>
+      <w:proofErr w:type="spellEnd"/>
+      <w:r>
+        <w:rPr>
+          <w:i/>
+          <w:iCs/>
+          <w:lang w:val="en-US"/>
+        </w:rPr>
+        <w:t xml:space="preserve"> MCS10</w:t>
+      </w:r>
+      <w:r>
+        <w:rPr>
+          <w:lang w:val="en-US"/>
+        </w:rPr>
+        <w:t xml:space="preserve">. I downloaded </w:t>
+      </w:r>
+      <w:proofErr w:type="gramStart"/>
+      <w:r>
+        <w:rPr>
+          <w:lang w:val="en-US"/>
+        </w:rPr>
+        <w:t>it’s</w:t>
+      </w:r>
+      <w:proofErr w:type="gramEnd"/>
+      <w:r>
+        <w:rPr>
+          <w:lang w:val="en-US"/>
+        </w:rPr>
+        <w:t xml:space="preserve"> </w:t>
+      </w:r>
+      <w:proofErr w:type="spellStart"/>
+      <w:r>
+        <w:rPr>
+          <w:lang w:val="en-US"/>
+        </w:rPr>
+        <w:t>gb</w:t>
+      </w:r>
+      <w:proofErr w:type="spellEnd"/>
+      <w:r>
+        <w:rPr>
+          <w:lang w:val="en-US"/>
+        </w:rPr>
+        <w:t xml:space="preserve"> file and tried to map the unmapped reads to it. the number of reads mapped was very low (a few thousands). It seems that this is not the source of the unmapped reads.</w:t>
+      </w:r>
+    </w:p>
+    <w:p>
+      <w:pPr>
+        <w:pStyle w:val="Heading2"/>
+        <w:rPr>
+          <w:lang w:val="en-US"/>
+        </w:rPr>
+      </w:pPr>
+      <w:r>
+        <w:rPr>
+          <w:lang w:val="en-US"/>
+        </w:rPr>
+        <w:t>Unmapped reads for MIT0604 axenic</w:t>
+      </w:r>
+    </w:p>
+    <w:p>
+      <w:pPr>
+        <w:rPr>
+          <w:lang w:val="en-US"/>
+        </w:rPr>
+      </w:pPr>
+      <w:r>
+        <w:rPr>
+          <w:lang w:val="en-US"/>
+        </w:rPr>
+        <w:t xml:space="preserve">Next, </w:t>
+      </w:r>
+      <w:proofErr w:type="gramStart"/>
+      <w:r>
+        <w:rPr>
+          <w:lang w:val="en-US"/>
+        </w:rPr>
+        <w:t>I’ve</w:t>
+      </w:r>
+      <w:proofErr w:type="gramEnd"/>
+      <w:r>
+        <w:rPr>
+          <w:lang w:val="en-US"/>
+        </w:rPr>
+        <w:t xml:space="preserve"> assembled the unmapped reads for the axenic MIT0604 (sample 4) and </w:t>
+      </w:r>
+      <w:proofErr w:type="spellStart"/>
+      <w:r>
+        <w:rPr>
+          <w:lang w:val="en-US"/>
+        </w:rPr>
+        <w:t>eun</w:t>
+      </w:r>
+      <w:proofErr w:type="spellEnd"/>
+      <w:r>
+        <w:rPr>
+          <w:lang w:val="en-US"/>
+        </w:rPr>
+        <w:t xml:space="preserve"> </w:t>
+      </w:r>
+      <w:proofErr w:type="spellStart"/>
+      <w:r>
+        <w:rPr>
+          <w:lang w:val="en-US"/>
+        </w:rPr>
+        <w:t>blastn</w:t>
+      </w:r>
+      <w:proofErr w:type="spellEnd"/>
+      <w:r>
+        <w:rPr>
+          <w:lang w:val="en-US"/>
+        </w:rPr>
+        <w:t xml:space="preserve"> on the result vs NCBI </w:t>
+      </w:r>
+      <w:proofErr w:type="spellStart"/>
+      <w:r>
+        <w:rPr>
+          <w:lang w:val="en-US"/>
+        </w:rPr>
+        <w:t>nt</w:t>
+      </w:r>
+      <w:proofErr w:type="spellEnd"/>
+      <w:r>
+        <w:rPr>
+          <w:lang w:val="en-US"/>
+        </w:rPr>
+        <w:t xml:space="preserve"> </w:t>
+      </w:r>
+      <w:proofErr w:type="spellStart"/>
+      <w:r>
+        <w:rPr>
+          <w:lang w:val="en-US"/>
+        </w:rPr>
+        <w:t>db</w:t>
+      </w:r>
+      <w:proofErr w:type="spellEnd"/>
+      <w:r>
+        <w:rPr>
+          <w:lang w:val="en-US"/>
+        </w:rPr>
+        <w:t xml:space="preserve"> (downloaded on 6/7/2020).</w:t>
+      </w:r>
+    </w:p>
+    <w:p>
+      <w:pPr>
+        <w:rPr>
+          <w:lang w:val="en-US"/>
+        </w:rPr>
+      </w:pPr>
+      <w:r>
+        <w:rPr>
+          <w:lang w:val="en-US"/>
+        </w:rPr>
+        <w:t>blast command:</w:t>
+      </w:r>
+    </w:p>
+    <w:p>
+      <w:pPr>
+        <w:rPr>
+          <w:rFonts w:ascii="Courier New" w:hAnsi="Courier New" w:cs="Courier New"/>
+          <w:lang w:val="en-US"/>
+        </w:rPr>
+      </w:pPr>
+      <w:proofErr w:type="spellStart"/>
+      <w:r>
+        <w:rPr>
+          <w:rFonts w:ascii="Courier New" w:hAnsi="Courier New" w:cs="Courier New"/>
+          <w:lang w:val="en-US"/>
+        </w:rPr>
+        <w:t>blastn</w:t>
+      </w:r>
+      <w:proofErr w:type="spellEnd"/>
+      <w:r>
+        <w:rPr>
+          <w:rFonts w:ascii="Courier New" w:hAnsi="Courier New" w:cs="Courier New"/>
+          <w:lang w:val="en-US"/>
+        </w:rPr>
+        <w:t xml:space="preserve"> -</w:t>
+      </w:r>
+      <w:proofErr w:type="spellStart"/>
+      <w:r>
+        <w:rPr>
+          <w:rFonts w:ascii="Courier New" w:hAnsi="Courier New" w:cs="Courier New"/>
+          <w:lang w:val="en-US"/>
+        </w:rPr>
+        <w:t>db</w:t>
+      </w:r>
+      <w:proofErr w:type="spellEnd"/>
+      <w:r>
+        <w:rPr>
+          <w:rFonts w:ascii="Courier New" w:hAnsi="Courier New" w:cs="Courier New"/>
+          <w:lang w:val="en-US"/>
+        </w:rPr>
+        <w:t xml:space="preserve"> </w:t>
+      </w:r>
+      <w:proofErr w:type="spellStart"/>
+      <w:r>
+        <w:rPr>
+          <w:rFonts w:ascii="Courier New" w:hAnsi="Courier New" w:cs="Courier New"/>
+          <w:lang w:val="en-US"/>
+        </w:rPr>
+        <w:t>nt</w:t>
+      </w:r>
+      <w:proofErr w:type="spellEnd"/>
+      <w:r>
+        <w:rPr>
+          <w:rFonts w:ascii="Courier New" w:hAnsi="Courier New" w:cs="Courier New"/>
+          <w:lang w:val="en-US"/>
+        </w:rPr>
+        <w:t xml:space="preserve"> -query </w:t>
+      </w:r>
+      <w:proofErr w:type="spellStart"/>
+      <w:r>
+        <w:rPr>
+          <w:rFonts w:ascii="Courier New" w:hAnsi="Courier New" w:cs="Courier New"/>
+          <w:lang w:val="en-US"/>
+        </w:rPr>
+        <w:t>contigs.fasta</w:t>
+      </w:r>
+      <w:proofErr w:type="spellEnd"/>
+      <w:r>
+        <w:rPr>
+          <w:rFonts w:ascii="Courier New" w:hAnsi="Courier New" w:cs="Courier New"/>
+          <w:lang w:val="en-US"/>
+        </w:rPr>
+        <w:t xml:space="preserve"> -</w:t>
+      </w:r>
+      <w:proofErr w:type="spellStart"/>
+      <w:r>
+        <w:rPr>
+          <w:rFonts w:ascii="Courier New" w:hAnsi="Courier New" w:cs="Courier New"/>
+          <w:lang w:val="en-US"/>
+        </w:rPr>
+        <w:t>evalue</w:t>
+      </w:r>
+      <w:proofErr w:type="spellEnd"/>
+      <w:r>
+        <w:rPr>
+          <w:rFonts w:ascii="Courier New" w:hAnsi="Courier New" w:cs="Courier New"/>
+          <w:lang w:val="en-US"/>
+        </w:rPr>
+        <w:t xml:space="preserve"> 1e-06 -</w:t>
+      </w:r>
+      <w:proofErr w:type="spellStart"/>
+      <w:r>
+        <w:rPr>
+          <w:rFonts w:ascii="Courier New" w:hAnsi="Courier New" w:cs="Courier New"/>
+          <w:lang w:val="en-US"/>
+        </w:rPr>
+        <w:t>num_threads</w:t>
+      </w:r>
+      <w:proofErr w:type="spellEnd"/>
+      <w:r>
+        <w:rPr>
+          <w:rFonts w:ascii="Courier New" w:hAnsi="Courier New" w:cs="Courier New"/>
+          <w:lang w:val="en-US"/>
+        </w:rPr>
+        <w:t xml:space="preserve"> 20  -</w:t>
+      </w:r>
+      <w:proofErr w:type="spellStart"/>
+      <w:r>
+        <w:rPr>
+          <w:rFonts w:ascii="Courier New" w:hAnsi="Courier New" w:cs="Courier New"/>
+          <w:lang w:val="en-US"/>
+        </w:rPr>
+        <w:t>num_alignments</w:t>
+      </w:r>
+      <w:proofErr w:type="spellEnd"/>
+      <w:r>
+        <w:rPr>
+          <w:rFonts w:ascii="Courier New" w:hAnsi="Courier New" w:cs="Courier New"/>
+          <w:lang w:val="en-US"/>
+        </w:rPr>
+        <w:t xml:space="preserve"> 10 -</w:t>
+      </w:r>
+      <w:proofErr w:type="spellStart"/>
+      <w:r>
+        <w:rPr>
+          <w:rFonts w:ascii="Courier New" w:hAnsi="Courier New" w:cs="Courier New"/>
+          <w:lang w:val="en-US"/>
+        </w:rPr>
+        <w:t>num_descriptions</w:t>
+      </w:r>
+      <w:proofErr w:type="spellEnd"/>
+      <w:r>
+        <w:rPr>
+          <w:rFonts w:ascii="Courier New" w:hAnsi="Courier New" w:cs="Courier New"/>
+          <w:lang w:val="en-US"/>
+        </w:rPr>
+        <w:t xml:space="preserve"> 10 -out </w:t>
+      </w:r>
+      <w:proofErr w:type="spellStart"/>
+      <w:r>
+        <w:rPr>
+          <w:rFonts w:ascii="Courier New" w:hAnsi="Courier New" w:cs="Courier New"/>
+          <w:lang w:val="en-US"/>
+        </w:rPr>
+        <w:t>unmapped</w:t>
+      </w:r>
+      <w:r>
+        <w:rPr>
+          <w:rFonts w:ascii="Courier New" w:hAnsi="Courier New" w:cs="Courier New"/>
+          <w:lang w:val="en-US"/>
+        </w:rPr>
+        <w:t>.</w:t>
+      </w:r>
+      <w:r>
+        <w:rPr>
+          <w:rFonts w:ascii="Courier New" w:hAnsi="Courier New" w:cs="Courier New"/>
+          <w:lang w:val="en-US"/>
+        </w:rPr>
+        <w:t>axenic.nt.</w:t>
+      </w:r>
+      <w:r>
+        <w:rPr>
+          <w:rFonts w:ascii="Courier New" w:hAnsi="Courier New" w:cs="Courier New"/>
+          <w:lang w:val="en-US"/>
+        </w:rPr>
+        <w:t>blastn</w:t>
+      </w:r>
+      <w:proofErr w:type="spellEnd"/>
+      <w:r>
+        <w:rPr>
+          <w:rFonts w:ascii="Courier New" w:hAnsi="Courier New" w:cs="Courier New"/>
+          <w:lang w:val="en-US"/>
+        </w:rPr>
+        <w:t xml:space="preserve"> </w:t>
+      </w:r>
+      <w:r>
+        <w:rPr>
+          <w:rStyle w:val="HTMLCode"/>
+          <w:rFonts w:eastAsiaTheme="minorHAnsi"/>
+        </w:rPr>
+        <w:t>-outfmt "6 qseqid sseqid pident length mismatch gapopen qstart qend sstart send evalue bitscore</w:t>
+      </w:r>
+      <w:r>
+        <w:rPr>
+          <w:rStyle w:val="HTMLCode"/>
+          <w:rFonts w:eastAsiaTheme="minorHAnsi"/>
+          <w:lang w:val="en-US"/>
+        </w:rPr>
+        <w:t xml:space="preserve"> </w:t>
+      </w:r>
+      <w:r>
+        <w:rPr>
+          <w:rStyle w:val="HTMLCode"/>
+          <w:rFonts w:eastAsiaTheme="minorHAnsi"/>
+        </w:rPr>
+        <w:t>staxids sscinames"</w:t>
+      </w:r>
+    </w:p>
+    <w:p>
+      <w:pPr>
+        <w:rPr>
+          <w:lang w:val="en-US"/>
+        </w:rPr>
+      </w:pPr>
+    </w:p>
+    <w:p>
+      <w:pPr>
+        <w:rPr>
+          <w:lang w:val="en-US"/>
+        </w:rPr>
+      </w:pPr>
+      <w:r>
+        <w:rPr>
+          <w:lang w:val="en-US"/>
+        </w:rPr>
+        <w:t>Kraken + Bracken results on axenic MIT0604 (sample 4):</w:t>
+      </w:r>
+    </w:p>
+    <w:p>
+      <w:pPr>
+        <w:rPr>
+          <w:lang w:val="en-US"/>
+        </w:rPr>
+      </w:pPr>
+    </w:p>
+    <w:p>
+      <w:pPr>
+        <w:rPr>
+          <w:lang w:val="en-US"/>
+        </w:rPr>
+      </w:pPr>
+    </w:p>
+    <w:p>
+      <w:pPr>
+        <w:rPr>
+          <w:lang w:val="en-US"/>
+        </w:rPr>
+      </w:pPr>
+    </w:p>
+    <w:p>
+      <w:pPr>
+        <w:rPr>
+          <w:lang w:val="en-US"/>
+        </w:rPr>
+      </w:pPr>
+    </w:p>
+    <w:p>
+      <w:pPr>
+        <w:rPr>
+          <w:lang w:val="en-US"/>
+        </w:rPr>
+      </w:pPr>
+    </w:p>
+    <w:p>
+      <w:pPr>
+        <w:rPr>
+          <w:lang w:val="en-US"/>
+        </w:rPr>
+      </w:pPr>
     </w:p>
     <w:sectPr>
+      <w:headerReference w:type="even" r:id="rId30"/>
+      <w:headerReference w:type="default" r:id="rId31"/>
+      <w:footerReference w:type="even" r:id="rId32"/>
+      <w:footerReference w:type="default" r:id="rId33"/>
+      <w:headerReference w:type="first" r:id="rId34"/>
+      <w:footerReference w:type="first" r:id="rId35"/>
       <w:pgSz w:w="11906" w:h="16838"/>
       <w:pgMar w:top="1440" w:right="1440" w:bottom="1440" w:left="1440" w:header="708" w:footer="708" w:gutter="0"/>
       <w:cols w:space="708"/>
@@ -7327,6 +12298,236 @@
     </w:sectPr>
   </w:body>
 </w:document>
+</file>
+
+<file path=word/endnotes.xml><?xml version="1.0" encoding="utf-8"?>
+<w:endnotes xmlns:wpc="http://schemas.microsoft.com/office/word/2010/wordprocessingCanvas" xmlns:cx="http://schemas.microsoft.com/office/drawing/2014/chartex" xmlns:cx1="http://schemas.microsoft.com/office/drawing/2015/9/8/chartex" xmlns:cx2="http://schemas.microsoft.com/office/drawing/2015/10/21/chartex" xmlns:cx3="http://schemas.microsoft.com/office/drawing/2016/5/9/chartex" xmlns:cx4="http://schemas.microsoft.com/office/drawing/2016/5/10/chartex" xmlns:cx5="http://schemas.microsoft.com/office/drawing/2016/5/11/chartex" xmlns:cx6="http://schemas.microsoft.com/office/drawing/2016/5/12/chartex" xmlns:cx7="http://schemas.microsoft.com/office/drawing/2016/5/13/chartex" xmlns:cx8="http://schemas.microsoft.com/office/drawing/2016/5/14/chartex" xmlns:mc="http://schemas.openxmlformats.org/markup-compatibility/2006" xmlns:aink="http://schemas.microsoft.com/office/drawing/2016/ink" xmlns:am3d="http://schemas.microsoft.com/office/drawing/2017/model3d" xmlns:o="urn:schemas-microsoft-com:office:office" xmlns:r="http://schemas.openxmlformats.org/officeDocument/2006/relationships" xmlns:m="http://schemas.openxmlformats.org/officeDocument/2006/math" xmlns:v="urn:schemas-microsoft-com:vml" xmlns:wp14="http://schemas.microsoft.com/office/word/2010/wordprocessingDrawing" xmlns:wp="http://schemas.openxmlformats.org/drawingml/2006/wordprocessingDrawing" xmlns:w10="urn:schemas-microsoft-com:office:word" xmlns:w="http://schemas.openxmlformats.org/wordprocessingml/2006/main" xmlns:w14="http://schemas.microsoft.com/office/word/2010/wordml" xmlns:w15="http://schemas.microsoft.com/office/word/2012/wordml" xmlns:w16cex="http://schemas.microsoft.com/office/word/2018/wordml/cex" xmlns:w16cid="http://schemas.microsoft.com/office/word/2016/wordml/cid" xmlns:w16="http://schemas.microsoft.com/office/word/2018/wordml" xmlns:w16se="http://schemas.microsoft.com/office/word/2015/wordml/symex" xmlns:wpg="http://schemas.microsoft.com/office/word/2010/wordprocessingGroup" xmlns:wpi="http://schemas.microsoft.com/office/word/2010/wordprocessingInk" xmlns:wne="http://schemas.microsoft.com/office/word/2006/wordml" xmlns:wps="http://schemas.microsoft.com/office/word/2010/wordprocessingShape" mc:Ignorable="w14 w15 w16se w16cid w16 w16cex wp14">
+  <w:endnote w:type="separator" w:id="-1">
+    <w:p>
+      <w:pPr>
+        <w:spacing w:after="0" w:line="240" w:lineRule="auto"/>
+      </w:pPr>
+      <w:r>
+        <w:separator/>
+      </w:r>
+    </w:p>
+  </w:endnote>
+  <w:endnote w:type="continuationSeparator" w:id="0">
+    <w:p>
+      <w:pPr>
+        <w:spacing w:after="0" w:line="240" w:lineRule="auto"/>
+      </w:pPr>
+      <w:r>
+        <w:continuationSeparator/>
+      </w:r>
+    </w:p>
+  </w:endnote>
+</w:endnotes>
+</file>
+
+<file path=word/footer1.xml><?xml version="1.0" encoding="utf-8"?>
+<w:ftr xmlns:wpc="http://schemas.microsoft.com/office/word/2010/wordprocessingCanvas" xmlns:cx="http://schemas.microsoft.com/office/drawing/2014/chartex" xmlns:cx1="http://schemas.microsoft.com/office/drawing/2015/9/8/chartex" xmlns:cx2="http://schemas.microsoft.com/office/drawing/2015/10/21/chartex" xmlns:cx3="http://schemas.microsoft.com/office/drawing/2016/5/9/chartex" xmlns:cx4="http://schemas.microsoft.com/office/drawing/2016/5/10/chartex" xmlns:cx5="http://schemas.microsoft.com/office/drawing/2016/5/11/chartex" xmlns:cx6="http://schemas.microsoft.com/office/drawing/2016/5/12/chartex" xmlns:cx7="http://schemas.microsoft.com/office/drawing/2016/5/13/chartex" xmlns:cx8="http://schemas.microsoft.com/office/drawing/2016/5/14/chartex" xmlns:mc="http://schemas.openxmlformats.org/markup-compatibility/2006" xmlns:aink="http://schemas.microsoft.com/office/drawing/2016/ink" xmlns:am3d="http://schemas.microsoft.com/office/drawing/2017/model3d" xmlns:o="urn:schemas-microsoft-com:office:office" xmlns:r="http://schemas.openxmlformats.org/officeDocument/2006/relationships" xmlns:m="http://schemas.openxmlformats.org/officeDocument/2006/math" xmlns:v="urn:schemas-microsoft-com:vml" xmlns:wp14="http://schemas.microsoft.com/office/word/2010/wordprocessingDrawing" xmlns:wp="http://schemas.openxmlformats.org/drawingml/2006/wordprocessingDrawing" xmlns:w10="urn:schemas-microsoft-com:office:word" xmlns:w="http://schemas.openxmlformats.org/wordprocessingml/2006/main" xmlns:w14="http://schemas.microsoft.com/office/word/2010/wordml" xmlns:w15="http://schemas.microsoft.com/office/word/2012/wordml" xmlns:w16cex="http://schemas.microsoft.com/office/word/2018/wordml/cex" xmlns:w16cid="http://schemas.microsoft.com/office/word/2016/wordml/cid" xmlns:w16="http://schemas.microsoft.com/office/word/2018/wordml" xmlns:w16se="http://schemas.microsoft.com/office/word/2015/wordml/symex" xmlns:wpg="http://schemas.microsoft.com/office/word/2010/wordprocessingGroup" xmlns:wpi="http://schemas.microsoft.com/office/word/2010/wordprocessingInk" xmlns:wne="http://schemas.microsoft.com/office/word/2006/wordml" xmlns:wps="http://schemas.microsoft.com/office/word/2010/wordprocessingShape" mc:Ignorable="w14 w15 w16se w16cid w16 w16cex wp14">
+  <w:p>
+    <w:pPr>
+      <w:pStyle w:val="Footer"/>
+    </w:pPr>
+  </w:p>
+</w:ftr>
+</file>
+
+<file path=word/footer2.xml><?xml version="1.0" encoding="utf-8"?>
+<w:ftr xmlns:wpc="http://schemas.microsoft.com/office/word/2010/wordprocessingCanvas" xmlns:cx="http://schemas.microsoft.com/office/drawing/2014/chartex" xmlns:cx1="http://schemas.microsoft.com/office/drawing/2015/9/8/chartex" xmlns:cx2="http://schemas.microsoft.com/office/drawing/2015/10/21/chartex" xmlns:cx3="http://schemas.microsoft.com/office/drawing/2016/5/9/chartex" xmlns:cx4="http://schemas.microsoft.com/office/drawing/2016/5/10/chartex" xmlns:cx5="http://schemas.microsoft.com/office/drawing/2016/5/11/chartex" xmlns:cx6="http://schemas.microsoft.com/office/drawing/2016/5/12/chartex" xmlns:cx7="http://schemas.microsoft.com/office/drawing/2016/5/13/chartex" xmlns:cx8="http://schemas.microsoft.com/office/drawing/2016/5/14/chartex" xmlns:mc="http://schemas.openxmlformats.org/markup-compatibility/2006" xmlns:aink="http://schemas.microsoft.com/office/drawing/2016/ink" xmlns:am3d="http://schemas.microsoft.com/office/drawing/2017/model3d" xmlns:o="urn:schemas-microsoft-com:office:office" xmlns:r="http://schemas.openxmlformats.org/officeDocument/2006/relationships" xmlns:m="http://schemas.openxmlformats.org/officeDocument/2006/math" xmlns:v="urn:schemas-microsoft-com:vml" xmlns:wp14="http://schemas.microsoft.com/office/word/2010/wordprocessingDrawing" xmlns:wp="http://schemas.openxmlformats.org/drawingml/2006/wordprocessingDrawing" xmlns:w10="urn:schemas-microsoft-com:office:word" xmlns:w="http://schemas.openxmlformats.org/wordprocessingml/2006/main" xmlns:w14="http://schemas.microsoft.com/office/word/2010/wordml" xmlns:w15="http://schemas.microsoft.com/office/word/2012/wordml" xmlns:w16cex="http://schemas.microsoft.com/office/word/2018/wordml/cex" xmlns:w16cid="http://schemas.microsoft.com/office/word/2016/wordml/cid" xmlns:w16="http://schemas.microsoft.com/office/word/2018/wordml" xmlns:w16se="http://schemas.microsoft.com/office/word/2015/wordml/symex" xmlns:wpg="http://schemas.microsoft.com/office/word/2010/wordprocessingGroup" xmlns:wpi="http://schemas.microsoft.com/office/word/2010/wordprocessingInk" xmlns:wne="http://schemas.microsoft.com/office/word/2006/wordml" xmlns:wps="http://schemas.microsoft.com/office/word/2010/wordprocessingShape" mc:Ignorable="w14 w15 w16se w16cid w16 w16cex wp14">
+  <w:p>
+    <w:pPr>
+      <w:pStyle w:val="Footer"/>
+    </w:pPr>
+  </w:p>
+</w:ftr>
+</file>
+
+<file path=word/footer3.xml><?xml version="1.0" encoding="utf-8"?>
+<w:ftr xmlns:wpc="http://schemas.microsoft.com/office/word/2010/wordprocessingCanvas" xmlns:cx="http://schemas.microsoft.com/office/drawing/2014/chartex" xmlns:cx1="http://schemas.microsoft.com/office/drawing/2015/9/8/chartex" xmlns:cx2="http://schemas.microsoft.com/office/drawing/2015/10/21/chartex" xmlns:cx3="http://schemas.microsoft.com/office/drawing/2016/5/9/chartex" xmlns:cx4="http://schemas.microsoft.com/office/drawing/2016/5/10/chartex" xmlns:cx5="http://schemas.microsoft.com/office/drawing/2016/5/11/chartex" xmlns:cx6="http://schemas.microsoft.com/office/drawing/2016/5/12/chartex" xmlns:cx7="http://schemas.microsoft.com/office/drawing/2016/5/13/chartex" xmlns:cx8="http://schemas.microsoft.com/office/drawing/2016/5/14/chartex" xmlns:mc="http://schemas.openxmlformats.org/markup-compatibility/2006" xmlns:aink="http://schemas.microsoft.com/office/drawing/2016/ink" xmlns:am3d="http://schemas.microsoft.com/office/drawing/2017/model3d" xmlns:o="urn:schemas-microsoft-com:office:office" xmlns:r="http://schemas.openxmlformats.org/officeDocument/2006/relationships" xmlns:m="http://schemas.openxmlformats.org/officeDocument/2006/math" xmlns:v="urn:schemas-microsoft-com:vml" xmlns:wp14="http://schemas.microsoft.com/office/word/2010/wordprocessingDrawing" xmlns:wp="http://schemas.openxmlformats.org/drawingml/2006/wordprocessingDrawing" xmlns:w10="urn:schemas-microsoft-com:office:word" xmlns:w="http://schemas.openxmlformats.org/wordprocessingml/2006/main" xmlns:w14="http://schemas.microsoft.com/office/word/2010/wordml" xmlns:w15="http://schemas.microsoft.com/office/word/2012/wordml" xmlns:w16cex="http://schemas.microsoft.com/office/word/2018/wordml/cex" xmlns:w16cid="http://schemas.microsoft.com/office/word/2016/wordml/cid" xmlns:w16="http://schemas.microsoft.com/office/word/2018/wordml" xmlns:w16se="http://schemas.microsoft.com/office/word/2015/wordml/symex" xmlns:wpg="http://schemas.microsoft.com/office/word/2010/wordprocessingGroup" xmlns:wpi="http://schemas.microsoft.com/office/word/2010/wordprocessingInk" xmlns:wne="http://schemas.microsoft.com/office/word/2006/wordml" xmlns:wps="http://schemas.microsoft.com/office/word/2010/wordprocessingShape" mc:Ignorable="w14 w15 w16se w16cid w16 w16cex wp14">
+  <w:p>
+    <w:pPr>
+      <w:pStyle w:val="Footer"/>
+    </w:pPr>
+  </w:p>
+</w:ftr>
+</file>
+
+<file path=word/footnotes.xml><?xml version="1.0" encoding="utf-8"?>
+<w:footnotes xmlns:wpc="http://schemas.microsoft.com/office/word/2010/wordprocessingCanvas" xmlns:cx="http://schemas.microsoft.com/office/drawing/2014/chartex" xmlns:cx1="http://schemas.microsoft.com/office/drawing/2015/9/8/chartex" xmlns:cx2="http://schemas.microsoft.com/office/drawing/2015/10/21/chartex" xmlns:cx3="http://schemas.microsoft.com/office/drawing/2016/5/9/chartex" xmlns:cx4="http://schemas.microsoft.com/office/drawing/2016/5/10/chartex" xmlns:cx5="http://schemas.microsoft.com/office/drawing/2016/5/11/chartex" xmlns:cx6="http://schemas.microsoft.com/office/drawing/2016/5/12/chartex" xmlns:cx7="http://schemas.microsoft.com/office/drawing/2016/5/13/chartex" xmlns:cx8="http://schemas.microsoft.com/office/drawing/2016/5/14/chartex" xmlns:mc="http://schemas.openxmlformats.org/markup-compatibility/2006" xmlns:aink="http://schemas.microsoft.com/office/drawing/2016/ink" xmlns:am3d="http://schemas.microsoft.com/office/drawing/2017/model3d" xmlns:o="urn:schemas-microsoft-com:office:office" xmlns:r="http://schemas.openxmlformats.org/officeDocument/2006/relationships" xmlns:m="http://schemas.openxmlformats.org/officeDocument/2006/math" xmlns:v="urn:schemas-microsoft-com:vml" xmlns:wp14="http://schemas.microsoft.com/office/word/2010/wordprocessingDrawing" xmlns:wp="http://schemas.openxmlformats.org/drawingml/2006/wordprocessingDrawing" xmlns:w10="urn:schemas-microsoft-com:office:word" xmlns:w="http://schemas.openxmlformats.org/wordprocessingml/2006/main" xmlns:w14="http://schemas.microsoft.com/office/word/2010/wordml" xmlns:w15="http://schemas.microsoft.com/office/word/2012/wordml" xmlns:w16cex="http://schemas.microsoft.com/office/word/2018/wordml/cex" xmlns:w16cid="http://schemas.microsoft.com/office/word/2016/wordml/cid" xmlns:w16="http://schemas.microsoft.com/office/word/2018/wordml" xmlns:w16se="http://schemas.microsoft.com/office/word/2015/wordml/symex" xmlns:wpg="http://schemas.microsoft.com/office/word/2010/wordprocessingGroup" xmlns:wpi="http://schemas.microsoft.com/office/word/2010/wordprocessingInk" xmlns:wne="http://schemas.microsoft.com/office/word/2006/wordml" xmlns:wps="http://schemas.microsoft.com/office/word/2010/wordprocessingShape" mc:Ignorable="w14 w15 w16se w16cid w16 w16cex wp14">
+  <w:footnote w:type="separator" w:id="-1">
+    <w:p>
+      <w:pPr>
+        <w:spacing w:after="0" w:line="240" w:lineRule="auto"/>
+      </w:pPr>
+      <w:r>
+        <w:separator/>
+      </w:r>
+    </w:p>
+  </w:footnote>
+  <w:footnote w:type="continuationSeparator" w:id="0">
+    <w:p>
+      <w:pPr>
+        <w:spacing w:after="0" w:line="240" w:lineRule="auto"/>
+      </w:pPr>
+      <w:r>
+        <w:continuationSeparator/>
+      </w:r>
+    </w:p>
+  </w:footnote>
+</w:footnotes>
+</file>
+
+<file path=word/header1.xml><?xml version="1.0" encoding="utf-8"?>
+<w:hdr xmlns:wpc="http://schemas.microsoft.com/office/word/2010/wordprocessingCanvas" xmlns:cx="http://schemas.microsoft.com/office/drawing/2014/chartex" xmlns:cx1="http://schemas.microsoft.com/office/drawing/2015/9/8/chartex" xmlns:cx2="http://schemas.microsoft.com/office/drawing/2015/10/21/chartex" xmlns:cx3="http://schemas.microsoft.com/office/drawing/2016/5/9/chartex" xmlns:cx4="http://schemas.microsoft.com/office/drawing/2016/5/10/chartex" xmlns:cx5="http://schemas.microsoft.com/office/drawing/2016/5/11/chartex" xmlns:cx6="http://schemas.microsoft.com/office/drawing/2016/5/12/chartex" xmlns:cx7="http://schemas.microsoft.com/office/drawing/2016/5/13/chartex" xmlns:cx8="http://schemas.microsoft.com/office/drawing/2016/5/14/chartex" xmlns:mc="http://schemas.openxmlformats.org/markup-compatibility/2006" xmlns:aink="http://schemas.microsoft.com/office/drawing/2016/ink" xmlns:am3d="http://schemas.microsoft.com/office/drawing/2017/model3d" xmlns:o="urn:schemas-microsoft-com:office:office" xmlns:r="http://schemas.openxmlformats.org/officeDocument/2006/relationships" xmlns:m="http://schemas.openxmlformats.org/officeDocument/2006/math" xmlns:v="urn:schemas-microsoft-com:vml" xmlns:wp14="http://schemas.microsoft.com/office/word/2010/wordprocessingDrawing" xmlns:wp="http://schemas.openxmlformats.org/drawingml/2006/wordprocessingDrawing" xmlns:w10="urn:schemas-microsoft-com:office:word" xmlns:w="http://schemas.openxmlformats.org/wordprocessingml/2006/main" xmlns:w14="http://schemas.microsoft.com/office/word/2010/wordml" xmlns:w15="http://schemas.microsoft.com/office/word/2012/wordml" xmlns:w16cex="http://schemas.microsoft.com/office/word/2018/wordml/cex" xmlns:w16cid="http://schemas.microsoft.com/office/word/2016/wordml/cid" xmlns:w16="http://schemas.microsoft.com/office/word/2018/wordml" xmlns:w16se="http://schemas.microsoft.com/office/word/2015/wordml/symex" xmlns:wpg="http://schemas.microsoft.com/office/word/2010/wordprocessingGroup" xmlns:wpi="http://schemas.microsoft.com/office/word/2010/wordprocessingInk" xmlns:wne="http://schemas.microsoft.com/office/word/2006/wordml" xmlns:wps="http://schemas.microsoft.com/office/word/2010/wordprocessingShape" mc:Ignorable="w14 w15 w16se w16cid w16 w16cex wp14">
+  <w:p>
+    <w:pPr>
+      <w:pStyle w:val="Header"/>
+    </w:pPr>
+  </w:p>
+</w:hdr>
+</file>
+
+<file path=word/header2.xml><?xml version="1.0" encoding="utf-8"?>
+<w:hdr xmlns:wpc="http://schemas.microsoft.com/office/word/2010/wordprocessingCanvas" xmlns:cx="http://schemas.microsoft.com/office/drawing/2014/chartex" xmlns:cx1="http://schemas.microsoft.com/office/drawing/2015/9/8/chartex" xmlns:cx2="http://schemas.microsoft.com/office/drawing/2015/10/21/chartex" xmlns:cx3="http://schemas.microsoft.com/office/drawing/2016/5/9/chartex" xmlns:cx4="http://schemas.microsoft.com/office/drawing/2016/5/10/chartex" xmlns:cx5="http://schemas.microsoft.com/office/drawing/2016/5/11/chartex" xmlns:cx6="http://schemas.microsoft.com/office/drawing/2016/5/12/chartex" xmlns:cx7="http://schemas.microsoft.com/office/drawing/2016/5/13/chartex" xmlns:cx8="http://schemas.microsoft.com/office/drawing/2016/5/14/chartex" xmlns:mc="http://schemas.openxmlformats.org/markup-compatibility/2006" xmlns:aink="http://schemas.microsoft.com/office/drawing/2016/ink" xmlns:am3d="http://schemas.microsoft.com/office/drawing/2017/model3d" xmlns:o="urn:schemas-microsoft-com:office:office" xmlns:r="http://schemas.openxmlformats.org/officeDocument/2006/relationships" xmlns:m="http://schemas.openxmlformats.org/officeDocument/2006/math" xmlns:v="urn:schemas-microsoft-com:vml" xmlns:wp14="http://schemas.microsoft.com/office/word/2010/wordprocessingDrawing" xmlns:wp="http://schemas.openxmlformats.org/drawingml/2006/wordprocessingDrawing" xmlns:w10="urn:schemas-microsoft-com:office:word" xmlns:w="http://schemas.openxmlformats.org/wordprocessingml/2006/main" xmlns:w14="http://schemas.microsoft.com/office/word/2010/wordml" xmlns:w15="http://schemas.microsoft.com/office/word/2012/wordml" xmlns:w16cex="http://schemas.microsoft.com/office/word/2018/wordml/cex" xmlns:w16cid="http://schemas.microsoft.com/office/word/2016/wordml/cid" xmlns:w16="http://schemas.microsoft.com/office/word/2018/wordml" xmlns:w16se="http://schemas.microsoft.com/office/word/2015/wordml/symex" xmlns:wpg="http://schemas.microsoft.com/office/word/2010/wordprocessingGroup" xmlns:wpi="http://schemas.microsoft.com/office/word/2010/wordprocessingInk" xmlns:wne="http://schemas.microsoft.com/office/word/2006/wordml" xmlns:wps="http://schemas.microsoft.com/office/word/2010/wordprocessingShape" mc:Ignorable="w14 w15 w16se w16cid w16 w16cex wp14">
+  <w:p>
+    <w:pPr>
+      <w:pStyle w:val="Header"/>
+    </w:pPr>
+  </w:p>
+</w:hdr>
+</file>
+
+<file path=word/header3.xml><?xml version="1.0" encoding="utf-8"?>
+<w:hdr xmlns:wpc="http://schemas.microsoft.com/office/word/2010/wordprocessingCanvas" xmlns:cx="http://schemas.microsoft.com/office/drawing/2014/chartex" xmlns:cx1="http://schemas.microsoft.com/office/drawing/2015/9/8/chartex" xmlns:cx2="http://schemas.microsoft.com/office/drawing/2015/10/21/chartex" xmlns:cx3="http://schemas.microsoft.com/office/drawing/2016/5/9/chartex" xmlns:cx4="http://schemas.microsoft.com/office/drawing/2016/5/10/chartex" xmlns:cx5="http://schemas.microsoft.com/office/drawing/2016/5/11/chartex" xmlns:cx6="http://schemas.microsoft.com/office/drawing/2016/5/12/chartex" xmlns:cx7="http://schemas.microsoft.com/office/drawing/2016/5/13/chartex" xmlns:cx8="http://schemas.microsoft.com/office/drawing/2016/5/14/chartex" xmlns:mc="http://schemas.openxmlformats.org/markup-compatibility/2006" xmlns:aink="http://schemas.microsoft.com/office/drawing/2016/ink" xmlns:am3d="http://schemas.microsoft.com/office/drawing/2017/model3d" xmlns:o="urn:schemas-microsoft-com:office:office" xmlns:r="http://schemas.openxmlformats.org/officeDocument/2006/relationships" xmlns:m="http://schemas.openxmlformats.org/officeDocument/2006/math" xmlns:v="urn:schemas-microsoft-com:vml" xmlns:wp14="http://schemas.microsoft.com/office/word/2010/wordprocessingDrawing" xmlns:wp="http://schemas.openxmlformats.org/drawingml/2006/wordprocessingDrawing" xmlns:w10="urn:schemas-microsoft-com:office:word" xmlns:w="http://schemas.openxmlformats.org/wordprocessingml/2006/main" xmlns:w14="http://schemas.microsoft.com/office/word/2010/wordml" xmlns:w15="http://schemas.microsoft.com/office/word/2012/wordml" xmlns:w16cex="http://schemas.microsoft.com/office/word/2018/wordml/cex" xmlns:w16cid="http://schemas.microsoft.com/office/word/2016/wordml/cid" xmlns:w16="http://schemas.microsoft.com/office/word/2018/wordml" xmlns:w16se="http://schemas.microsoft.com/office/word/2015/wordml/symex" xmlns:wpg="http://schemas.microsoft.com/office/word/2010/wordprocessingGroup" xmlns:wpi="http://schemas.microsoft.com/office/word/2010/wordprocessingInk" xmlns:wne="http://schemas.microsoft.com/office/word/2006/wordml" xmlns:wps="http://schemas.microsoft.com/office/word/2010/wordprocessingShape" mc:Ignorable="w14 w15 w16se w16cid w16 w16cex wp14">
+  <w:p>
+    <w:pPr>
+      <w:pStyle w:val="Header"/>
+    </w:pPr>
+  </w:p>
+</w:hdr>
+</file>
+
+<file path=word/numbering.xml><?xml version="1.0" encoding="utf-8"?>
+<w:numbering xmlns:wpc="http://schemas.microsoft.com/office/word/2010/wordprocessingCanvas" xmlns:cx="http://schemas.microsoft.com/office/drawing/2014/chartex" xmlns:cx1="http://schemas.microsoft.com/office/drawing/2015/9/8/chartex" xmlns:cx2="http://schemas.microsoft.com/office/drawing/2015/10/21/chartex" xmlns:cx3="http://schemas.microsoft.com/office/drawing/2016/5/9/chartex" xmlns:cx4="http://schemas.microsoft.com/office/drawing/2016/5/10/chartex" xmlns:cx5="http://schemas.microsoft.com/office/drawing/2016/5/11/chartex" xmlns:cx6="http://schemas.microsoft.com/office/drawing/2016/5/12/chartex" xmlns:cx7="http://schemas.microsoft.com/office/drawing/2016/5/13/chartex" xmlns:cx8="http://schemas.microsoft.com/office/drawing/2016/5/14/chartex" xmlns:mc="http://schemas.openxmlformats.org/markup-compatibility/2006" xmlns:aink="http://schemas.microsoft.com/office/drawing/2016/ink" xmlns:am3d="http://schemas.microsoft.com/office/drawing/2017/model3d" xmlns:o="urn:schemas-microsoft-com:office:office" xmlns:r="http://schemas.openxmlformats.org/officeDocument/2006/relationships" xmlns:m="http://schemas.openxmlformats.org/officeDocument/2006/math" xmlns:v="urn:schemas-microsoft-com:vml" xmlns:wp14="http://schemas.microsoft.com/office/word/2010/wordprocessingDrawing" xmlns:wp="http://schemas.openxmlformats.org/drawingml/2006/wordprocessingDrawing" xmlns:w10="urn:schemas-microsoft-com:office:word" xmlns:w="http://schemas.openxmlformats.org/wordprocessingml/2006/main" xmlns:w14="http://schemas.microsoft.com/office/word/2010/wordml" xmlns:w15="http://schemas.microsoft.com/office/word/2012/wordml" xmlns:w16cex="http://schemas.microsoft.com/office/word/2018/wordml/cex" xmlns:w16cid="http://schemas.microsoft.com/office/word/2016/wordml/cid" xmlns:w16="http://schemas.microsoft.com/office/word/2018/wordml" xmlns:w16se="http://schemas.microsoft.com/office/word/2015/wordml/symex" xmlns:wpg="http://schemas.microsoft.com/office/word/2010/wordprocessingGroup" xmlns:wpi="http://schemas.microsoft.com/office/word/2010/wordprocessingInk" xmlns:wne="http://schemas.microsoft.com/office/word/2006/wordml" xmlns:wps="http://schemas.microsoft.com/office/word/2010/wordprocessingShape" mc:Ignorable="w14 w15 w16se w16cid w16 w16cex wp14">
+  <w:abstractNum w:abstractNumId="0" w15:restartNumberingAfterBreak="0">
+    <w:nsid w:val="24546A6A"/>
+    <w:multiLevelType w:val="hybridMultilevel"/>
+    <w:tmpl w:val="172665C2"/>
+    <w:lvl w:ilvl="0" w:tplc="F4B67384">
+      <w:numFmt w:val="bullet"/>
+      <w:lvlText w:val="-"/>
+      <w:lvlJc w:val="left"/>
+      <w:pPr>
+        <w:ind w:left="720" w:hanging="360"/>
+      </w:pPr>
+      <w:rPr>
+        <w:rFonts w:ascii="Calibri" w:eastAsiaTheme="minorHAnsi" w:hAnsi="Calibri" w:cs="Calibri" w:hint="default"/>
+      </w:rPr>
+    </w:lvl>
+    <w:lvl w:ilvl="1" w:tplc="10000003" w:tentative="1">
+      <w:start w:val="1"/>
+      <w:numFmt w:val="bullet"/>
+      <w:lvlText w:val="o"/>
+      <w:lvlJc w:val="left"/>
+      <w:pPr>
+        <w:ind w:left="1440" w:hanging="360"/>
+      </w:pPr>
+      <w:rPr>
+        <w:rFonts w:ascii="Courier New" w:hAnsi="Courier New" w:cs="Courier New" w:hint="default"/>
+      </w:rPr>
+    </w:lvl>
+    <w:lvl w:ilvl="2" w:tplc="10000005" w:tentative="1">
+      <w:start w:val="1"/>
+      <w:numFmt w:val="bullet"/>
+      <w:lvlText w:val=""/>
+      <w:lvlJc w:val="left"/>
+      <w:pPr>
+        <w:ind w:left="2160" w:hanging="360"/>
+      </w:pPr>
+      <w:rPr>
+        <w:rFonts w:ascii="Wingdings" w:hAnsi="Wingdings" w:hint="default"/>
+      </w:rPr>
+    </w:lvl>
+    <w:lvl w:ilvl="3" w:tplc="10000001" w:tentative="1">
+      <w:start w:val="1"/>
+      <w:numFmt w:val="bullet"/>
+      <w:lvlText w:val=""/>
+      <w:lvlJc w:val="left"/>
+      <w:pPr>
+        <w:ind w:left="2880" w:hanging="360"/>
+      </w:pPr>
+      <w:rPr>
+        <w:rFonts w:ascii="Symbol" w:hAnsi="Symbol" w:hint="default"/>
+      </w:rPr>
+    </w:lvl>
+    <w:lvl w:ilvl="4" w:tplc="10000003" w:tentative="1">
+      <w:start w:val="1"/>
+      <w:numFmt w:val="bullet"/>
+      <w:lvlText w:val="o"/>
+      <w:lvlJc w:val="left"/>
+      <w:pPr>
+        <w:ind w:left="3600" w:hanging="360"/>
+      </w:pPr>
+      <w:rPr>
+        <w:rFonts w:ascii="Courier New" w:hAnsi="Courier New" w:cs="Courier New" w:hint="default"/>
+      </w:rPr>
+    </w:lvl>
+    <w:lvl w:ilvl="5" w:tplc="10000005" w:tentative="1">
+      <w:start w:val="1"/>
+      <w:numFmt w:val="bullet"/>
+      <w:lvlText w:val=""/>
+      <w:lvlJc w:val="left"/>
+      <w:pPr>
+        <w:ind w:left="4320" w:hanging="360"/>
+      </w:pPr>
+      <w:rPr>
+        <w:rFonts w:ascii="Wingdings" w:hAnsi="Wingdings" w:hint="default"/>
+      </w:rPr>
+    </w:lvl>
+    <w:lvl w:ilvl="6" w:tplc="10000001" w:tentative="1">
+      <w:start w:val="1"/>
+      <w:numFmt w:val="bullet"/>
+      <w:lvlText w:val=""/>
+      <w:lvlJc w:val="left"/>
+      <w:pPr>
+        <w:ind w:left="5040" w:hanging="360"/>
+      </w:pPr>
+      <w:rPr>
+        <w:rFonts w:ascii="Symbol" w:hAnsi="Symbol" w:hint="default"/>
+      </w:rPr>
+    </w:lvl>
+    <w:lvl w:ilvl="7" w:tplc="10000003" w:tentative="1">
+      <w:start w:val="1"/>
+      <w:numFmt w:val="bullet"/>
+      <w:lvlText w:val="o"/>
+      <w:lvlJc w:val="left"/>
+      <w:pPr>
+        <w:ind w:left="5760" w:hanging="360"/>
+      </w:pPr>
+      <w:rPr>
+        <w:rFonts w:ascii="Courier New" w:hAnsi="Courier New" w:cs="Courier New" w:hint="default"/>
+      </w:rPr>
+    </w:lvl>
+    <w:lvl w:ilvl="8" w:tplc="10000005" w:tentative="1">
+      <w:start w:val="1"/>
+      <w:numFmt w:val="bullet"/>
+      <w:lvlText w:val=""/>
+      <w:lvlJc w:val="left"/>
+      <w:pPr>
+        <w:ind w:left="6480" w:hanging="360"/>
+      </w:pPr>
+      <w:rPr>
+        <w:rFonts w:ascii="Wingdings" w:hAnsi="Wingdings" w:hint="default"/>
+      </w:rPr>
+    </w:lvl>
+  </w:abstractNum>
+  <w:num w:numId="1">
+    <w:abstractNumId w:val="0"/>
+  </w:num>
+</w:numbering>
 </file>
 
 <file path=word/styles.xml><?xml version="1.0" encoding="utf-8"?>
@@ -7749,6 +12950,28 @@
       <w:szCs w:val="32"/>
     </w:rPr>
   </w:style>
+  <w:style w:type="paragraph" w:styleId="Heading2">
+    <w:name w:val="heading 2"/>
+    <w:basedOn w:val="Normal"/>
+    <w:next w:val="Normal"/>
+    <w:link w:val="Heading2Char"/>
+    <w:uiPriority w:val="9"/>
+    <w:unhideWhenUsed/>
+    <w:qFormat/>
+    <w:rsid w:val="00C7461F"/>
+    <w:pPr>
+      <w:keepNext/>
+      <w:keepLines/>
+      <w:spacing w:before="40" w:after="0"/>
+      <w:outlineLvl w:val="1"/>
+    </w:pPr>
+    <w:rPr>
+      <w:rFonts w:asciiTheme="majorHAnsi" w:eastAsiaTheme="majorEastAsia" w:hAnsiTheme="majorHAnsi" w:cstheme="majorBidi"/>
+      <w:color w:val="2F5496" w:themeColor="accent1" w:themeShade="BF"/>
+      <w:sz w:val="26"/>
+      <w:szCs w:val="26"/>
+    </w:rPr>
+  </w:style>
   <w:style w:type="paragraph" w:styleId="Heading3">
     <w:name w:val="heading 3"/>
     <w:basedOn w:val="Normal"/>
@@ -7766,6 +12989,28 @@
       <w:bCs/>
       <w:sz w:val="27"/>
       <w:szCs w:val="27"/>
+    </w:rPr>
+  </w:style>
+  <w:style w:type="paragraph" w:styleId="Heading4">
+    <w:name w:val="heading 4"/>
+    <w:basedOn w:val="Normal"/>
+    <w:next w:val="Normal"/>
+    <w:link w:val="Heading4Char"/>
+    <w:uiPriority w:val="9"/>
+    <w:unhideWhenUsed/>
+    <w:qFormat/>
+    <w:rsid w:val="00B174CF"/>
+    <w:pPr>
+      <w:keepNext/>
+      <w:keepLines/>
+      <w:spacing w:before="40" w:after="0"/>
+      <w:outlineLvl w:val="3"/>
+    </w:pPr>
+    <w:rPr>
+      <w:rFonts w:asciiTheme="majorHAnsi" w:eastAsiaTheme="majorEastAsia" w:hAnsiTheme="majorHAnsi" w:cstheme="majorBidi"/>
+      <w:i/>
+      <w:iCs/>
+      <w:color w:val="2F5496" w:themeColor="accent1" w:themeShade="BF"/>
     </w:rPr>
   </w:style>
   <w:style w:type="character" w:default="1" w:styleId="DefaultParagraphFont">
@@ -7909,6 +13154,112 @@
       <w:color w:val="605E5C"/>
       <w:shd w:val="clear" w:color="auto" w:fill="E1DFDD"/>
     </w:rPr>
+  </w:style>
+  <w:style w:type="character" w:styleId="FollowedHyperlink">
+    <w:name w:val="FollowedHyperlink"/>
+    <w:basedOn w:val="DefaultParagraphFont"/>
+    <w:uiPriority w:val="99"/>
+    <w:semiHidden/>
+    <w:unhideWhenUsed/>
+    <w:rsid w:val="002B7C68"/>
+    <w:rPr>
+      <w:color w:val="954F72" w:themeColor="followedHyperlink"/>
+      <w:u w:val="single"/>
+    </w:rPr>
+  </w:style>
+  <w:style w:type="character" w:customStyle="1" w:styleId="Heading2Char">
+    <w:name w:val="Heading 2 Char"/>
+    <w:basedOn w:val="DefaultParagraphFont"/>
+    <w:link w:val="Heading2"/>
+    <w:uiPriority w:val="9"/>
+    <w:rsid w:val="00C7461F"/>
+    <w:rPr>
+      <w:rFonts w:asciiTheme="majorHAnsi" w:eastAsiaTheme="majorEastAsia" w:hAnsiTheme="majorHAnsi" w:cstheme="majorBidi"/>
+      <w:color w:val="2F5496" w:themeColor="accent1" w:themeShade="BF"/>
+      <w:sz w:val="26"/>
+      <w:szCs w:val="26"/>
+    </w:rPr>
+  </w:style>
+  <w:style w:type="paragraph" w:styleId="ListParagraph">
+    <w:name w:val="List Paragraph"/>
+    <w:basedOn w:val="Normal"/>
+    <w:uiPriority w:val="34"/>
+    <w:qFormat/>
+    <w:rsid w:val="00C7461F"/>
+    <w:pPr>
+      <w:ind w:left="720"/>
+      <w:contextualSpacing/>
+    </w:pPr>
+  </w:style>
+  <w:style w:type="character" w:customStyle="1" w:styleId="Heading4Char">
+    <w:name w:val="Heading 4 Char"/>
+    <w:basedOn w:val="DefaultParagraphFont"/>
+    <w:link w:val="Heading4"/>
+    <w:uiPriority w:val="9"/>
+    <w:rsid w:val="00B174CF"/>
+    <w:rPr>
+      <w:rFonts w:asciiTheme="majorHAnsi" w:eastAsiaTheme="majorEastAsia" w:hAnsiTheme="majorHAnsi" w:cstheme="majorBidi"/>
+      <w:i/>
+      <w:iCs/>
+      <w:color w:val="2F5496" w:themeColor="accent1" w:themeShade="BF"/>
+    </w:rPr>
+  </w:style>
+  <w:style w:type="character" w:styleId="HTMLCode">
+    <w:name w:val="HTML Code"/>
+    <w:basedOn w:val="DefaultParagraphFont"/>
+    <w:uiPriority w:val="99"/>
+    <w:semiHidden/>
+    <w:unhideWhenUsed/>
+    <w:rsid w:val="00B61260"/>
+    <w:rPr>
+      <w:rFonts w:ascii="Courier New" w:eastAsia="Times New Roman" w:hAnsi="Courier New" w:cs="Courier New"/>
+      <w:sz w:val="20"/>
+      <w:szCs w:val="20"/>
+    </w:rPr>
+  </w:style>
+  <w:style w:type="paragraph" w:styleId="Header">
+    <w:name w:val="header"/>
+    <w:basedOn w:val="Normal"/>
+    <w:link w:val="HeaderChar"/>
+    <w:uiPriority w:val="99"/>
+    <w:unhideWhenUsed/>
+    <w:rsid w:val="00344CA2"/>
+    <w:pPr>
+      <w:tabs>
+        <w:tab w:val="center" w:pos="4513"/>
+        <w:tab w:val="right" w:pos="9026"/>
+      </w:tabs>
+      <w:spacing w:after="0" w:line="240" w:lineRule="auto"/>
+    </w:pPr>
+  </w:style>
+  <w:style w:type="character" w:customStyle="1" w:styleId="HeaderChar">
+    <w:name w:val="Header Char"/>
+    <w:basedOn w:val="DefaultParagraphFont"/>
+    <w:link w:val="Header"/>
+    <w:uiPriority w:val="99"/>
+    <w:rsid w:val="00344CA2"/>
+  </w:style>
+  <w:style w:type="paragraph" w:styleId="Footer">
+    <w:name w:val="footer"/>
+    <w:basedOn w:val="Normal"/>
+    <w:link w:val="FooterChar"/>
+    <w:uiPriority w:val="99"/>
+    <w:unhideWhenUsed/>
+    <w:rsid w:val="00344CA2"/>
+    <w:pPr>
+      <w:tabs>
+        <w:tab w:val="center" w:pos="4513"/>
+        <w:tab w:val="right" w:pos="9026"/>
+      </w:tabs>
+      <w:spacing w:after="0" w:line="240" w:lineRule="auto"/>
+    </w:pPr>
+  </w:style>
+  <w:style w:type="character" w:customStyle="1" w:styleId="FooterChar">
+    <w:name w:val="Footer Char"/>
+    <w:basedOn w:val="DefaultParagraphFont"/>
+    <w:link w:val="Footer"/>
+    <w:uiPriority w:val="99"/>
+    <w:rsid w:val="00344CA2"/>
   </w:style>
 </w:styles>
 </file>

--- a/docs/ccpa_dnaseq_notebook.docx
+++ b/docs/ccpa_dnaseq_notebook.docx
@@ -12265,6 +12265,211 @@
     </w:p>
     <w:p>
       <w:pPr>
+        <w:pStyle w:val="Heading1"/>
+        <w:rPr>
+          <w:lang w:val="en-US"/>
+        </w:rPr>
+      </w:pPr>
+      <w:r>
+        <w:rPr>
+          <w:lang w:val="en-US"/>
+        </w:rPr>
+        <w:t>Unmapped second strategy</w:t>
+      </w:r>
+    </w:p>
+    <w:p>
+      <w:pPr>
+        <w:rPr>
+          <w:lang w:val="en-US"/>
+        </w:rPr>
+      </w:pPr>
+      <w:r>
+        <w:rPr>
+          <w:lang w:val="en-US"/>
+        </w:rPr>
+        <w:t xml:space="preserve">Following the suggestion from </w:t>
+      </w:r>
+      <w:r>
+        <w:rPr>
+          <w:lang w:val="en-US"/>
+        </w:rPr>
+        <w:t>Green, Stefan</w:t>
+      </w:r>
+      <w:r>
+        <w:rPr>
+          <w:lang w:val="en-US"/>
+        </w:rPr>
+        <w:t>:</w:t>
+      </w:r>
+    </w:p>
+    <w:p>
+      <w:pPr>
+        <w:rPr>
+          <w:lang w:val="en-US"/>
+        </w:rPr>
+      </w:pPr>
+      <w:r>
+        <w:rPr>
+          <w:lang w:val="en-US"/>
+        </w:rPr>
+        <w:t>Any chance it could be a bacteriophage? I would recommend performing a de novo assembly both on all the data and also on the unmapped data. It would be interesting to look at how the data plot (we plot summed assembly length vs average coverage when sorted from highest coverage to lowest).</w:t>
+      </w:r>
+    </w:p>
+    <w:p>
+      <w:pPr>
+        <w:rPr>
+          <w:lang/>
+        </w:rPr>
+      </w:pPr>
+    </w:p>
+    <w:tbl>
+      <w:tblPr>
+        <w:tblStyle w:val="TableGrid"/>
+        <w:tblW w:w="9030" w:type="dxa"/>
+        <w:tblLook w:val="04A0" w:firstRow="1" w:lastRow="0" w:firstColumn="1" w:lastColumn="0" w:noHBand="0" w:noVBand="1"/>
+      </w:tblPr>
+      <w:tblGrid>
+        <w:gridCol w:w="4716"/>
+        <w:gridCol w:w="4846"/>
+      </w:tblGrid>
+      <w:tr>
+        <w:tc>
+          <w:tcPr>
+            <w:tcW w:w="8794" w:type="dxa"/>
+          </w:tcPr>
+          <w:p>
+            <w:pPr>
+              <w:rPr>
+                <w:lang w:val="en-US"/>
+              </w:rPr>
+            </w:pPr>
+            <w:r>
+              <w:rPr>
+                <w:noProof/>
+                <w:lang w:val="en-US"/>
+              </w:rPr>
+              <w:lastRenderedPageBreak/>
+              <w:drawing>
+                <wp:inline distT="0" distB="0" distL="0" distR="0" wp14:anchorId="70C509B1" wp14:editId="07EC73F5">
+                  <wp:extent cx="2854591" cy="2027247"/>
+                  <wp:effectExtent l="0" t="0" r="3175" b="0"/>
+                  <wp:docPr id="11" name="Picture 11"/>
+                  <wp:cNvGraphicFramePr>
+                    <a:graphicFrameLocks xmlns:a="http://schemas.openxmlformats.org/drawingml/2006/main" noChangeAspect="1"/>
+                  </wp:cNvGraphicFramePr>
+                  <a:graphic xmlns:a="http://schemas.openxmlformats.org/drawingml/2006/main">
+                    <a:graphicData uri="http://schemas.openxmlformats.org/drawingml/2006/picture">
+                      <pic:pic xmlns:pic="http://schemas.openxmlformats.org/drawingml/2006/picture">
+                        <pic:nvPicPr>
+                          <pic:cNvPr id="0" name="Picture 1"/>
+                          <pic:cNvPicPr>
+                            <a:picLocks noChangeAspect="1" noChangeArrowheads="1"/>
+                          </pic:cNvPicPr>
+                        </pic:nvPicPr>
+                        <pic:blipFill>
+                          <a:blip r:embed="rId30">
+                            <a:extLst>
+                              <a:ext uri="{28A0092B-C50C-407E-A947-70E740481C1C}">
+                                <a14:useLocalDpi xmlns:a14="http://schemas.microsoft.com/office/drawing/2010/main" val="0"/>
+                              </a:ext>
+                            </a:extLst>
+                          </a:blip>
+                          <a:srcRect/>
+                          <a:stretch>
+                            <a:fillRect/>
+                          </a:stretch>
+                        </pic:blipFill>
+                        <pic:spPr bwMode="auto">
+                          <a:xfrm>
+                            <a:off x="0" y="0"/>
+                            <a:ext cx="2881961" cy="2046684"/>
+                          </a:xfrm>
+                          <a:prstGeom prst="rect">
+                            <a:avLst/>
+                          </a:prstGeom>
+                          <a:noFill/>
+                          <a:ln>
+                            <a:noFill/>
+                          </a:ln>
+                        </pic:spPr>
+                      </pic:pic>
+                    </a:graphicData>
+                  </a:graphic>
+                </wp:inline>
+              </w:drawing>
+            </w:r>
+          </w:p>
+        </w:tc>
+        <w:tc>
+          <w:tcPr>
+            <w:tcW w:w="236" w:type="dxa"/>
+          </w:tcPr>
+          <w:p>
+            <w:pPr>
+              <w:rPr>
+                <w:lang w:val="en-US"/>
+              </w:rPr>
+            </w:pPr>
+            <w:r>
+              <w:rPr>
+                <w:noProof/>
+                <w:lang w:val="en-US"/>
+              </w:rPr>
+              <w:drawing>
+                <wp:inline distT="0" distB="0" distL="0" distR="0" wp14:anchorId="1B788530" wp14:editId="40B58CFD">
+                  <wp:extent cx="2940052" cy="2087938"/>
+                  <wp:effectExtent l="0" t="0" r="0" b="7620"/>
+                  <wp:docPr id="14" name="Picture 14"/>
+                  <wp:cNvGraphicFramePr>
+                    <a:graphicFrameLocks xmlns:a="http://schemas.openxmlformats.org/drawingml/2006/main" noChangeAspect="1"/>
+                  </wp:cNvGraphicFramePr>
+                  <a:graphic xmlns:a="http://schemas.openxmlformats.org/drawingml/2006/main">
+                    <a:graphicData uri="http://schemas.openxmlformats.org/drawingml/2006/picture">
+                      <pic:pic xmlns:pic="http://schemas.openxmlformats.org/drawingml/2006/picture">
+                        <pic:nvPicPr>
+                          <pic:cNvPr id="0" name="Picture 3"/>
+                          <pic:cNvPicPr>
+                            <a:picLocks noChangeAspect="1" noChangeArrowheads="1"/>
+                          </pic:cNvPicPr>
+                        </pic:nvPicPr>
+                        <pic:blipFill>
+                          <a:blip r:embed="rId31">
+                            <a:extLst>
+                              <a:ext uri="{28A0092B-C50C-407E-A947-70E740481C1C}">
+                                <a14:useLocalDpi xmlns:a14="http://schemas.microsoft.com/office/drawing/2010/main" val="0"/>
+                              </a:ext>
+                            </a:extLst>
+                          </a:blip>
+                          <a:srcRect/>
+                          <a:stretch>
+                            <a:fillRect/>
+                          </a:stretch>
+                        </pic:blipFill>
+                        <pic:spPr bwMode="auto">
+                          <a:xfrm>
+                            <a:off x="0" y="0"/>
+                            <a:ext cx="3001523" cy="2131593"/>
+                          </a:xfrm>
+                          <a:prstGeom prst="rect">
+                            <a:avLst/>
+                          </a:prstGeom>
+                          <a:noFill/>
+                          <a:ln>
+                            <a:noFill/>
+                          </a:ln>
+                        </pic:spPr>
+                      </pic:pic>
+                    </a:graphicData>
+                  </a:graphic>
+                </wp:inline>
+              </w:drawing>
+            </w:r>
+          </w:p>
+        </w:tc>
+      </w:tr>
+    </w:tbl>
+    <w:p>
+      <w:pPr>
         <w:rPr>
           <w:lang w:val="en-US"/>
         </w:rPr>
@@ -12276,6 +12481,30 @@
           <w:lang w:val="en-US"/>
         </w:rPr>
       </w:pPr>
+      <w:r>
+        <w:rPr>
+          <w:lang w:val="en-US"/>
+        </w:rPr>
+        <w:t>B</w:t>
+      </w:r>
+      <w:r>
+        <w:rPr>
+          <w:lang w:val="en-US"/>
+        </w:rPr>
+        <w:t>lasting the top coverage clusters</w:t>
+      </w:r>
+      <w:r>
+        <w:rPr>
+          <w:lang w:val="en-US"/>
+        </w:rPr>
+        <w:t xml:space="preserve"> vs nr</w:t>
+      </w:r>
+      <w:r>
+        <w:rPr>
+          <w:lang w:val="en-US"/>
+        </w:rPr>
+        <w:t>:</w:t>
+      </w:r>
     </w:p>
     <w:p>
       <w:pPr>
@@ -12283,14 +12512,2859 @@
           <w:lang w:val="en-US"/>
         </w:rPr>
       </w:pPr>
+      <w:r>
+        <w:rPr>
+          <w:lang w:val="en-US"/>
+        </w:rPr>
+        <w:t xml:space="preserve">selected the top coverage contigs: </w:t>
+      </w:r>
+    </w:p>
+    <w:tbl>
+      <w:tblPr>
+        <w:tblStyle w:val="TableGrid"/>
+        <w:tblW w:w="0" w:type="auto"/>
+        <w:tblLook w:val="04A0" w:firstRow="1" w:lastRow="0" w:firstColumn="1" w:lastColumn="0" w:noHBand="0" w:noVBand="1"/>
+      </w:tblPr>
+      <w:tblGrid>
+        <w:gridCol w:w="2379"/>
+        <w:gridCol w:w="2033"/>
+        <w:gridCol w:w="2315"/>
+        <w:gridCol w:w="2289"/>
+      </w:tblGrid>
+      <w:tr>
+        <w:tc>
+          <w:tcPr>
+            <w:tcW w:w="2379" w:type="dxa"/>
+          </w:tcPr>
+          <w:p>
+            <w:pPr>
+              <w:rPr>
+                <w:lang w:val="en-US"/>
+              </w:rPr>
+            </w:pPr>
+          </w:p>
+        </w:tc>
+        <w:tc>
+          <w:tcPr>
+            <w:tcW w:w="2033" w:type="dxa"/>
+          </w:tcPr>
+          <w:p>
+            <w:pPr>
+              <w:rPr>
+                <w:lang w:val="en-US"/>
+              </w:rPr>
+            </w:pPr>
+            <w:r>
+              <w:rPr>
+                <w:lang w:val="en-US"/>
+              </w:rPr>
+              <w:t>Max coverage</w:t>
+            </w:r>
+          </w:p>
+        </w:tc>
+        <w:tc>
+          <w:tcPr>
+            <w:tcW w:w="2315" w:type="dxa"/>
+          </w:tcPr>
+          <w:p>
+            <w:pPr>
+              <w:rPr>
+                <w:lang w:val="en-US"/>
+              </w:rPr>
+            </w:pPr>
+            <w:r>
+              <w:rPr>
+                <w:lang w:val="en-US"/>
+              </w:rPr>
+              <w:t>Min coverage</w:t>
+            </w:r>
+          </w:p>
+        </w:tc>
+        <w:tc>
+          <w:tcPr>
+            <w:tcW w:w="2289" w:type="dxa"/>
+          </w:tcPr>
+          <w:p>
+            <w:pPr>
+              <w:rPr>
+                <w:lang w:val="en-US"/>
+              </w:rPr>
+            </w:pPr>
+            <w:r>
+              <w:rPr>
+                <w:lang w:val="en-US"/>
+              </w:rPr>
+              <w:t>Number of contigs</w:t>
+            </w:r>
+          </w:p>
+        </w:tc>
+      </w:tr>
+      <w:tr>
+        <w:tc>
+          <w:tcPr>
+            <w:tcW w:w="2379" w:type="dxa"/>
+          </w:tcPr>
+          <w:p>
+            <w:pPr>
+              <w:rPr>
+                <w:lang w:val="en-US"/>
+              </w:rPr>
+            </w:pPr>
+            <w:r>
+              <w:rPr>
+                <w:lang w:val="en-US"/>
+              </w:rPr>
+              <w:t>Unmapped reads</w:t>
+            </w:r>
+          </w:p>
+        </w:tc>
+        <w:tc>
+          <w:tcPr>
+            <w:tcW w:w="2033" w:type="dxa"/>
+          </w:tcPr>
+          <w:p>
+            <w:pPr>
+              <w:rPr>
+                <w:lang w:val="en-US"/>
+              </w:rPr>
+            </w:pPr>
+            <w:r>
+              <w:rPr>
+                <w:lang w:val="en-US"/>
+              </w:rPr>
+              <w:t>7881</w:t>
+            </w:r>
+          </w:p>
+        </w:tc>
+        <w:tc>
+          <w:tcPr>
+            <w:tcW w:w="2315" w:type="dxa"/>
+          </w:tcPr>
+          <w:p>
+            <w:pPr>
+              <w:rPr>
+                <w:lang w:val="en-US"/>
+              </w:rPr>
+            </w:pPr>
+            <w:r>
+              <w:rPr>
+                <w:lang w:val="en-US"/>
+              </w:rPr>
+              <w:t>50</w:t>
+            </w:r>
+          </w:p>
+        </w:tc>
+        <w:tc>
+          <w:tcPr>
+            <w:tcW w:w="2289" w:type="dxa"/>
+          </w:tcPr>
+          <w:p>
+            <w:pPr>
+              <w:rPr>
+                <w:lang w:val="en-US"/>
+              </w:rPr>
+            </w:pPr>
+            <w:r>
+              <w:rPr>
+                <w:lang w:val="en-US"/>
+              </w:rPr>
+              <w:t>8</w:t>
+            </w:r>
+          </w:p>
+        </w:tc>
+      </w:tr>
+      <w:tr>
+        <w:tc>
+          <w:tcPr>
+            <w:tcW w:w="2379" w:type="dxa"/>
+          </w:tcPr>
+          <w:p>
+            <w:pPr>
+              <w:rPr>
+                <w:lang w:val="en-US"/>
+              </w:rPr>
+            </w:pPr>
+            <w:r>
+              <w:rPr>
+                <w:lang w:val="en-US"/>
+              </w:rPr>
+              <w:t>Axenic unmapped reads</w:t>
+            </w:r>
+          </w:p>
+        </w:tc>
+        <w:tc>
+          <w:tcPr>
+            <w:tcW w:w="2033" w:type="dxa"/>
+          </w:tcPr>
+          <w:p>
+            <w:pPr>
+              <w:rPr>
+                <w:lang w:val="en-US"/>
+              </w:rPr>
+            </w:pPr>
+            <w:r>
+              <w:rPr>
+                <w:lang w:val="en-US"/>
+              </w:rPr>
+              <w:t>553</w:t>
+            </w:r>
+          </w:p>
+        </w:tc>
+        <w:tc>
+          <w:tcPr>
+            <w:tcW w:w="2315" w:type="dxa"/>
+          </w:tcPr>
+          <w:p>
+            <w:pPr>
+              <w:rPr>
+                <w:lang w:val="en-US"/>
+              </w:rPr>
+            </w:pPr>
+            <w:r>
+              <w:rPr>
+                <w:lang w:val="en-US"/>
+              </w:rPr>
+              <w:t>20</w:t>
+            </w:r>
+          </w:p>
+        </w:tc>
+        <w:tc>
+          <w:tcPr>
+            <w:tcW w:w="2289" w:type="dxa"/>
+          </w:tcPr>
+          <w:p>
+            <w:pPr>
+              <w:rPr>
+                <w:lang w:val="en-US"/>
+              </w:rPr>
+            </w:pPr>
+            <w:r>
+              <w:rPr>
+                <w:lang w:val="en-US"/>
+              </w:rPr>
+              <w:t>5</w:t>
+            </w:r>
+          </w:p>
+        </w:tc>
+      </w:tr>
+    </w:tbl>
+    <w:p>
+      <w:pPr>
+        <w:rPr>
+          <w:lang w:val="en-US"/>
+        </w:rPr>
+      </w:pPr>
+    </w:p>
+    <w:p>
+      <w:pPr>
+        <w:rPr>
+          <w:lang w:val="en-US"/>
+        </w:rPr>
+      </w:pPr>
+      <w:proofErr w:type="gramStart"/>
+      <w:r>
+        <w:rPr>
+          <w:lang w:val="en-US"/>
+        </w:rPr>
+        <w:t>./</w:t>
+      </w:r>
+      <w:proofErr w:type="gramEnd"/>
+      <w:r>
+        <w:rPr>
+          <w:lang w:val="en-US"/>
+        </w:rPr>
+        <w:t xml:space="preserve">select_top_coverage_contigs.py  --inf  </w:t>
+      </w:r>
+      <w:proofErr w:type="spellStart"/>
+      <w:r>
+        <w:rPr>
+          <w:lang w:val="en-US"/>
+        </w:rPr>
+        <w:t>dnaseq_adapter_only</w:t>
+      </w:r>
+      <w:proofErr w:type="spellEnd"/>
+      <w:r>
+        <w:rPr>
+          <w:lang w:val="en-US"/>
+        </w:rPr>
+        <w:t>/spades_unmapped_MIT0604/</w:t>
+      </w:r>
+      <w:proofErr w:type="spellStart"/>
+      <w:r>
+        <w:rPr>
+          <w:lang w:val="en-US"/>
+        </w:rPr>
+        <w:t>contigs.fasta</w:t>
+      </w:r>
+      <w:proofErr w:type="spellEnd"/>
+      <w:r>
+        <w:rPr>
+          <w:lang w:val="en-US"/>
+        </w:rPr>
+        <w:t xml:space="preserve"> --</w:t>
+      </w:r>
+      <w:proofErr w:type="spellStart"/>
+      <w:r>
+        <w:rPr>
+          <w:lang w:val="en-US"/>
+        </w:rPr>
+        <w:t>mincov</w:t>
+      </w:r>
+      <w:proofErr w:type="spellEnd"/>
+      <w:r>
+        <w:rPr>
+          <w:lang w:val="en-US"/>
+        </w:rPr>
+        <w:t xml:space="preserve"> 50</w:t>
+      </w:r>
+    </w:p>
+    <w:p>
+      <w:pPr>
+        <w:rPr>
+          <w:lang w:val="en-US"/>
+        </w:rPr>
+      </w:pPr>
+      <w:proofErr w:type="gramStart"/>
+      <w:r>
+        <w:rPr>
+          <w:lang w:val="en-US"/>
+        </w:rPr>
+        <w:t>./</w:t>
+      </w:r>
+      <w:proofErr w:type="gramEnd"/>
+      <w:r>
+        <w:rPr>
+          <w:lang w:val="en-US"/>
+        </w:rPr>
+        <w:t>select_top_coverage_contigs.py  --in  ../dnaseq_adapter_only/spades_unmapped_MIT0604_axenic/contigs.fasta --</w:t>
+      </w:r>
+      <w:proofErr w:type="spellStart"/>
+      <w:r>
+        <w:rPr>
+          <w:lang w:val="en-US"/>
+        </w:rPr>
+        <w:t>mincov</w:t>
+      </w:r>
+      <w:proofErr w:type="spellEnd"/>
+      <w:r>
+        <w:rPr>
+          <w:lang w:val="en-US"/>
+        </w:rPr>
+        <w:t xml:space="preserve"> 20</w:t>
+      </w:r>
+    </w:p>
+    <w:p>
+      <w:pPr>
+        <w:rPr>
+          <w:lang w:val="en-US"/>
+        </w:rPr>
+      </w:pPr>
+    </w:p>
+    <w:p>
+      <w:pPr>
+        <w:rPr>
+          <w:lang w:val="en-US"/>
+        </w:rPr>
+      </w:pPr>
+      <w:r>
+        <w:rPr>
+          <w:lang w:val="en-US"/>
+        </w:rPr>
+        <w:t xml:space="preserve">And run </w:t>
+      </w:r>
+      <w:proofErr w:type="spellStart"/>
+      <w:r>
+        <w:rPr>
+          <w:lang w:val="en-US"/>
+        </w:rPr>
+        <w:t>blastx</w:t>
+      </w:r>
+      <w:proofErr w:type="spellEnd"/>
+      <w:r>
+        <w:rPr>
+          <w:lang w:val="en-US"/>
+        </w:rPr>
+        <w:t xml:space="preserve"> on them:</w:t>
+      </w:r>
+    </w:p>
+    <w:p>
+      <w:pPr>
+        <w:rPr>
+          <w:lang w:val="en-US"/>
+        </w:rPr>
+      </w:pPr>
+      <w:proofErr w:type="spellStart"/>
+      <w:r>
+        <w:rPr>
+          <w:lang w:val="en-US"/>
+        </w:rPr>
+        <w:t>blastx</w:t>
+      </w:r>
+      <w:proofErr w:type="spellEnd"/>
+      <w:r>
+        <w:rPr>
+          <w:lang w:val="en-US"/>
+        </w:rPr>
+        <w:t xml:space="preserve"> -</w:t>
+      </w:r>
+      <w:proofErr w:type="spellStart"/>
+      <w:r>
+        <w:rPr>
+          <w:lang w:val="en-US"/>
+        </w:rPr>
+        <w:t>db</w:t>
+      </w:r>
+      <w:proofErr w:type="spellEnd"/>
+      <w:r>
+        <w:rPr>
+          <w:lang w:val="en-US"/>
+        </w:rPr>
+        <w:t xml:space="preserve"> nr  -query ${</w:t>
+      </w:r>
+      <w:proofErr w:type="spellStart"/>
+      <w:r>
+        <w:rPr>
+          <w:lang w:val="en-US"/>
+        </w:rPr>
+        <w:t>contigfa</w:t>
+      </w:r>
+      <w:proofErr w:type="spellEnd"/>
+      <w:r>
+        <w:rPr>
+          <w:lang w:val="en-US"/>
+        </w:rPr>
+        <w:t>}  -</w:t>
+      </w:r>
+      <w:proofErr w:type="spellStart"/>
+      <w:r>
+        <w:rPr>
+          <w:lang w:val="en-US"/>
+        </w:rPr>
+        <w:t>evalue</w:t>
+      </w:r>
+      <w:proofErr w:type="spellEnd"/>
+      <w:r>
+        <w:rPr>
+          <w:lang w:val="en-US"/>
+        </w:rPr>
+        <w:t xml:space="preserve"> 1e-06 -</w:t>
+      </w:r>
+      <w:proofErr w:type="spellStart"/>
+      <w:r>
+        <w:rPr>
+          <w:lang w:val="en-US"/>
+        </w:rPr>
+        <w:t>num_threads</w:t>
+      </w:r>
+      <w:proofErr w:type="spellEnd"/>
+      <w:r>
+        <w:rPr>
+          <w:lang w:val="en-US"/>
+        </w:rPr>
+        <w:t xml:space="preserve"> 20  -</w:t>
+      </w:r>
+      <w:proofErr w:type="spellStart"/>
+      <w:r>
+        <w:rPr>
+          <w:lang w:val="en-US"/>
+        </w:rPr>
+        <w:t>num_alignments</w:t>
+      </w:r>
+      <w:proofErr w:type="spellEnd"/>
+      <w:r>
+        <w:rPr>
+          <w:lang w:val="en-US"/>
+        </w:rPr>
+        <w:t xml:space="preserve"> 10 -</w:t>
+      </w:r>
+      <w:proofErr w:type="spellStart"/>
+      <w:r>
+        <w:rPr>
+          <w:lang w:val="en-US"/>
+        </w:rPr>
+        <w:t>num_descriptions</w:t>
+      </w:r>
+      <w:proofErr w:type="spellEnd"/>
+      <w:r>
+        <w:rPr>
+          <w:lang w:val="en-US"/>
+        </w:rPr>
+        <w:t xml:space="preserve"> 10 -out ${contigfa}.nr.txt -</w:t>
+      </w:r>
+      <w:proofErr w:type="spellStart"/>
+      <w:r>
+        <w:rPr>
+          <w:lang w:val="en-US"/>
+        </w:rPr>
+        <w:t>outfmt</w:t>
+      </w:r>
+      <w:proofErr w:type="spellEnd"/>
+      <w:r>
+        <w:rPr>
+          <w:lang w:val="en-US"/>
+        </w:rPr>
+        <w:t xml:space="preserve"> '6 </w:t>
+      </w:r>
+      <w:proofErr w:type="spellStart"/>
+      <w:r>
+        <w:rPr>
+          <w:lang w:val="en-US"/>
+        </w:rPr>
+        <w:t>qseqid</w:t>
+      </w:r>
+      <w:proofErr w:type="spellEnd"/>
+      <w:r>
+        <w:rPr>
+          <w:lang w:val="en-US"/>
+        </w:rPr>
+        <w:t xml:space="preserve"> </w:t>
+      </w:r>
+      <w:proofErr w:type="spellStart"/>
+      <w:r>
+        <w:rPr>
+          <w:lang w:val="en-US"/>
+        </w:rPr>
+        <w:t>sseqid</w:t>
+      </w:r>
+      <w:proofErr w:type="spellEnd"/>
+      <w:r>
+        <w:rPr>
+          <w:lang w:val="en-US"/>
+        </w:rPr>
+        <w:t xml:space="preserve"> </w:t>
+      </w:r>
+      <w:proofErr w:type="spellStart"/>
+      <w:r>
+        <w:rPr>
+          <w:lang w:val="en-US"/>
+        </w:rPr>
+        <w:t>pident</w:t>
+      </w:r>
+      <w:proofErr w:type="spellEnd"/>
+      <w:r>
+        <w:rPr>
+          <w:lang w:val="en-US"/>
+        </w:rPr>
+        <w:t xml:space="preserve"> length mismatch </w:t>
+      </w:r>
+      <w:proofErr w:type="spellStart"/>
+      <w:r>
+        <w:rPr>
+          <w:lang w:val="en-US"/>
+        </w:rPr>
+        <w:t>gapopen</w:t>
+      </w:r>
+      <w:proofErr w:type="spellEnd"/>
+      <w:r>
+        <w:rPr>
+          <w:lang w:val="en-US"/>
+        </w:rPr>
+        <w:t xml:space="preserve"> </w:t>
+      </w:r>
+      <w:proofErr w:type="spellStart"/>
+      <w:r>
+        <w:rPr>
+          <w:lang w:val="en-US"/>
+        </w:rPr>
+        <w:t>qstart</w:t>
+      </w:r>
+      <w:proofErr w:type="spellEnd"/>
+      <w:r>
+        <w:rPr>
+          <w:lang w:val="en-US"/>
+        </w:rPr>
+        <w:t xml:space="preserve"> </w:t>
+      </w:r>
+      <w:proofErr w:type="spellStart"/>
+      <w:r>
+        <w:rPr>
+          <w:lang w:val="en-US"/>
+        </w:rPr>
+        <w:t>qend</w:t>
+      </w:r>
+      <w:proofErr w:type="spellEnd"/>
+      <w:r>
+        <w:rPr>
+          <w:lang w:val="en-US"/>
+        </w:rPr>
+        <w:t xml:space="preserve"> </w:t>
+      </w:r>
+      <w:proofErr w:type="spellStart"/>
+      <w:r>
+        <w:rPr>
+          <w:lang w:val="en-US"/>
+        </w:rPr>
+        <w:t>sstart</w:t>
+      </w:r>
+      <w:proofErr w:type="spellEnd"/>
+      <w:r>
+        <w:rPr>
+          <w:lang w:val="en-US"/>
+        </w:rPr>
+        <w:t xml:space="preserve"> send </w:t>
+      </w:r>
+      <w:proofErr w:type="spellStart"/>
+      <w:r>
+        <w:rPr>
+          <w:lang w:val="en-US"/>
+        </w:rPr>
+        <w:t>evalue</w:t>
+      </w:r>
+      <w:proofErr w:type="spellEnd"/>
+      <w:r>
+        <w:rPr>
+          <w:lang w:val="en-US"/>
+        </w:rPr>
+        <w:t xml:space="preserve"> </w:t>
+      </w:r>
+      <w:proofErr w:type="spellStart"/>
+      <w:r>
+        <w:rPr>
+          <w:lang w:val="en-US"/>
+        </w:rPr>
+        <w:t>bitscore</w:t>
+      </w:r>
+      <w:proofErr w:type="spellEnd"/>
+      <w:r>
+        <w:rPr>
+          <w:lang w:val="en-US"/>
+        </w:rPr>
+        <w:t xml:space="preserve"> </w:t>
+      </w:r>
+      <w:proofErr w:type="spellStart"/>
+      <w:r>
+        <w:rPr>
+          <w:lang w:val="en-US"/>
+        </w:rPr>
+        <w:t>staxids</w:t>
+      </w:r>
+      <w:proofErr w:type="spellEnd"/>
+      <w:r>
+        <w:rPr>
+          <w:lang w:val="en-US"/>
+        </w:rPr>
+        <w:t xml:space="preserve"> </w:t>
+      </w:r>
+      <w:proofErr w:type="spellStart"/>
+      <w:r>
+        <w:rPr>
+          <w:lang w:val="en-US"/>
+        </w:rPr>
+        <w:t>sscinames</w:t>
+      </w:r>
+      <w:proofErr w:type="spellEnd"/>
+      <w:r>
+        <w:rPr>
+          <w:lang w:val="en-US"/>
+        </w:rPr>
+        <w:t>'</w:t>
+      </w:r>
+    </w:p>
+    <w:p>
+      <w:pPr>
+        <w:rPr>
+          <w:lang w:val="en-US"/>
+        </w:rPr>
+      </w:pPr>
+    </w:p>
+    <w:p>
+      <w:pPr>
+        <w:rPr>
+          <w:lang w:val="en-US"/>
+        </w:rPr>
+      </w:pPr>
+      <w:r>
+        <w:rPr>
+          <w:lang w:val="en-US"/>
+        </w:rPr>
+        <w:t>Results:</w:t>
+      </w:r>
+    </w:p>
+    <w:p>
+      <w:pPr>
+        <w:rPr>
+          <w:lang w:val="en-US"/>
+        </w:rPr>
+      </w:pPr>
+      <w:r>
+        <w:rPr>
+          <w:lang w:val="en-US"/>
+        </w:rPr>
+        <w:t>All MIT0604 unmapped reads</w:t>
+      </w:r>
+    </w:p>
+    <w:tbl>
+      <w:tblPr>
+        <w:tblW w:w="6720" w:type="dxa"/>
+        <w:tblLook w:val="04A0" w:firstRow="1" w:lastRow="0" w:firstColumn="1" w:lastColumn="0" w:noHBand="0" w:noVBand="1"/>
+      </w:tblPr>
+      <w:tblGrid>
+        <w:gridCol w:w="708"/>
+        <w:gridCol w:w="837"/>
+        <w:gridCol w:w="1068"/>
+        <w:gridCol w:w="1582"/>
+        <w:gridCol w:w="1639"/>
+        <w:gridCol w:w="682"/>
+        <w:gridCol w:w="698"/>
+      </w:tblGrid>
+      <w:tr>
+        <w:trPr>
+          <w:trHeight w:val="600"/>
+        </w:trPr>
+        <w:tc>
+          <w:tcPr>
+            <w:tcW w:w="737" w:type="dxa"/>
+            <w:tcBorders>
+              <w:top w:val="single" w:sz="4" w:space="0" w:color="000000"/>
+              <w:left w:val="single" w:sz="4" w:space="0" w:color="000000"/>
+              <w:bottom w:val="single" w:sz="4" w:space="0" w:color="000000"/>
+              <w:right w:val="single" w:sz="4" w:space="0" w:color="000000"/>
+            </w:tcBorders>
+            <w:shd w:val="clear" w:color="auto" w:fill="auto"/>
+            <w:vAlign w:val="center"/>
+            <w:hideMark/>
+          </w:tcPr>
+          <w:p>
+            <w:pPr>
+              <w:spacing w:after="0" w:line="240" w:lineRule="auto"/>
+              <w:jc w:val="center"/>
+              <w:rPr>
+                <w:rFonts w:ascii="Calibri" w:eastAsia="Times New Roman" w:hAnsi="Calibri" w:cs="Calibri"/>
+                <w:b/>
+                <w:bCs/>
+                <w:color w:val="000000"/>
+                <w:lang/>
+              </w:rPr>
+            </w:pPr>
+            <w:r>
+              <w:rPr>
+                <w:rFonts w:ascii="Calibri" w:eastAsia="Times New Roman" w:hAnsi="Calibri" w:cs="Calibri"/>
+                <w:b/>
+                <w:bCs/>
+                <w:color w:val="000000"/>
+                <w:lang/>
+              </w:rPr>
+              <w:t>Node</w:t>
+            </w:r>
+          </w:p>
+        </w:tc>
+        <w:tc>
+          <w:tcPr>
+            <w:tcW w:w="801" w:type="dxa"/>
+            <w:tcBorders>
+              <w:top w:val="single" w:sz="4" w:space="0" w:color="000000"/>
+              <w:left w:val="nil"/>
+              <w:bottom w:val="single" w:sz="4" w:space="0" w:color="000000"/>
+              <w:right w:val="single" w:sz="4" w:space="0" w:color="000000"/>
+            </w:tcBorders>
+            <w:shd w:val="clear" w:color="auto" w:fill="auto"/>
+            <w:vAlign w:val="center"/>
+            <w:hideMark/>
+          </w:tcPr>
+          <w:p>
+            <w:pPr>
+              <w:spacing w:after="0" w:line="240" w:lineRule="auto"/>
+              <w:jc w:val="center"/>
+              <w:rPr>
+                <w:rFonts w:ascii="Calibri" w:eastAsia="Times New Roman" w:hAnsi="Calibri" w:cs="Calibri"/>
+                <w:b/>
+                <w:bCs/>
+                <w:color w:val="000000"/>
+                <w:lang/>
+              </w:rPr>
+            </w:pPr>
+            <w:r>
+              <w:rPr>
+                <w:rFonts w:ascii="Calibri" w:eastAsia="Times New Roman" w:hAnsi="Calibri" w:cs="Calibri"/>
+                <w:b/>
+                <w:bCs/>
+                <w:color w:val="000000"/>
+                <w:lang/>
+              </w:rPr>
+              <w:t>Length</w:t>
+            </w:r>
+          </w:p>
+        </w:tc>
+        <w:tc>
+          <w:tcPr>
+            <w:tcW w:w="913" w:type="dxa"/>
+            <w:tcBorders>
+              <w:top w:val="single" w:sz="4" w:space="0" w:color="000000"/>
+              <w:left w:val="nil"/>
+              <w:bottom w:val="single" w:sz="4" w:space="0" w:color="000000"/>
+              <w:right w:val="single" w:sz="4" w:space="0" w:color="000000"/>
+            </w:tcBorders>
+            <w:shd w:val="clear" w:color="auto" w:fill="auto"/>
+            <w:vAlign w:val="center"/>
+            <w:hideMark/>
+          </w:tcPr>
+          <w:p>
+            <w:pPr>
+              <w:spacing w:after="0" w:line="240" w:lineRule="auto"/>
+              <w:jc w:val="center"/>
+              <w:rPr>
+                <w:rFonts w:ascii="Calibri" w:eastAsia="Times New Roman" w:hAnsi="Calibri" w:cs="Calibri"/>
+                <w:b/>
+                <w:bCs/>
+                <w:color w:val="000000"/>
+                <w:lang/>
+              </w:rPr>
+            </w:pPr>
+            <w:r>
+              <w:rPr>
+                <w:rFonts w:ascii="Calibri" w:eastAsia="Times New Roman" w:hAnsi="Calibri" w:cs="Calibri"/>
+                <w:b/>
+                <w:bCs/>
+                <w:color w:val="000000"/>
+                <w:lang/>
+              </w:rPr>
+              <w:t>Coverage</w:t>
+            </w:r>
+          </w:p>
+        </w:tc>
+        <w:tc>
+          <w:tcPr>
+            <w:tcW w:w="1376" w:type="dxa"/>
+            <w:tcBorders>
+              <w:top w:val="single" w:sz="4" w:space="0" w:color="000000"/>
+              <w:left w:val="nil"/>
+              <w:bottom w:val="single" w:sz="4" w:space="0" w:color="000000"/>
+              <w:right w:val="single" w:sz="4" w:space="0" w:color="000000"/>
+            </w:tcBorders>
+            <w:shd w:val="clear" w:color="auto" w:fill="auto"/>
+            <w:vAlign w:val="center"/>
+            <w:hideMark/>
+          </w:tcPr>
+          <w:p>
+            <w:pPr>
+              <w:spacing w:after="0" w:line="240" w:lineRule="auto"/>
+              <w:jc w:val="center"/>
+              <w:rPr>
+                <w:rFonts w:ascii="Calibri" w:eastAsia="Times New Roman" w:hAnsi="Calibri" w:cs="Calibri"/>
+                <w:b/>
+                <w:bCs/>
+                <w:color w:val="000000"/>
+                <w:lang/>
+              </w:rPr>
+            </w:pPr>
+            <w:r>
+              <w:rPr>
+                <w:rFonts w:ascii="Calibri" w:eastAsia="Times New Roman" w:hAnsi="Calibri" w:cs="Calibri"/>
+                <w:b/>
+                <w:bCs/>
+                <w:color w:val="000000"/>
+                <w:lang/>
+              </w:rPr>
+              <w:t>Subject</w:t>
+            </w:r>
+          </w:p>
+        </w:tc>
+        <w:tc>
+          <w:tcPr>
+            <w:tcW w:w="1433" w:type="dxa"/>
+            <w:tcBorders>
+              <w:top w:val="single" w:sz="4" w:space="0" w:color="000000"/>
+              <w:left w:val="nil"/>
+              <w:bottom w:val="single" w:sz="4" w:space="0" w:color="000000"/>
+              <w:right w:val="single" w:sz="4" w:space="0" w:color="000000"/>
+            </w:tcBorders>
+            <w:shd w:val="clear" w:color="auto" w:fill="auto"/>
+            <w:vAlign w:val="center"/>
+            <w:hideMark/>
+          </w:tcPr>
+          <w:p>
+            <w:pPr>
+              <w:spacing w:after="0" w:line="240" w:lineRule="auto"/>
+              <w:jc w:val="center"/>
+              <w:rPr>
+                <w:rFonts w:ascii="Calibri" w:eastAsia="Times New Roman" w:hAnsi="Calibri" w:cs="Calibri"/>
+                <w:b/>
+                <w:bCs/>
+                <w:color w:val="000000"/>
+                <w:lang/>
+              </w:rPr>
+            </w:pPr>
+            <w:r>
+              <w:rPr>
+                <w:rFonts w:ascii="Calibri" w:eastAsia="Times New Roman" w:hAnsi="Calibri" w:cs="Calibri"/>
+                <w:b/>
+                <w:bCs/>
+                <w:color w:val="000000"/>
+                <w:lang/>
+              </w:rPr>
+              <w:t>Accession</w:t>
+            </w:r>
+          </w:p>
+        </w:tc>
+        <w:tc>
+          <w:tcPr>
+            <w:tcW w:w="726" w:type="dxa"/>
+            <w:tcBorders>
+              <w:top w:val="single" w:sz="4" w:space="0" w:color="000000"/>
+              <w:left w:val="nil"/>
+              <w:bottom w:val="single" w:sz="4" w:space="0" w:color="000000"/>
+              <w:right w:val="single" w:sz="4" w:space="0" w:color="000000"/>
+            </w:tcBorders>
+            <w:shd w:val="clear" w:color="auto" w:fill="auto"/>
+            <w:vAlign w:val="center"/>
+            <w:hideMark/>
+          </w:tcPr>
+          <w:p>
+            <w:pPr>
+              <w:spacing w:after="0" w:line="240" w:lineRule="auto"/>
+              <w:jc w:val="center"/>
+              <w:rPr>
+                <w:rFonts w:ascii="Calibri" w:eastAsia="Times New Roman" w:hAnsi="Calibri" w:cs="Calibri"/>
+                <w:b/>
+                <w:bCs/>
+                <w:color w:val="000000"/>
+                <w:lang/>
+              </w:rPr>
+            </w:pPr>
+            <w:r>
+              <w:rPr>
+                <w:rFonts w:ascii="Calibri" w:eastAsia="Times New Roman" w:hAnsi="Calibri" w:cs="Calibri"/>
+                <w:b/>
+                <w:bCs/>
+                <w:color w:val="000000"/>
+                <w:lang/>
+              </w:rPr>
+              <w:t>Qcov</w:t>
+            </w:r>
+          </w:p>
+        </w:tc>
+        <w:tc>
+          <w:tcPr>
+            <w:tcW w:w="734" w:type="dxa"/>
+            <w:tcBorders>
+              <w:top w:val="single" w:sz="4" w:space="0" w:color="000000"/>
+              <w:left w:val="nil"/>
+              <w:bottom w:val="single" w:sz="4" w:space="0" w:color="000000"/>
+              <w:right w:val="single" w:sz="4" w:space="0" w:color="000000"/>
+            </w:tcBorders>
+            <w:shd w:val="clear" w:color="auto" w:fill="auto"/>
+            <w:vAlign w:val="center"/>
+            <w:hideMark/>
+          </w:tcPr>
+          <w:p>
+            <w:pPr>
+              <w:spacing w:after="0" w:line="240" w:lineRule="auto"/>
+              <w:jc w:val="center"/>
+              <w:rPr>
+                <w:rFonts w:ascii="Calibri" w:eastAsia="Times New Roman" w:hAnsi="Calibri" w:cs="Calibri"/>
+                <w:b/>
+                <w:bCs/>
+                <w:color w:val="000000"/>
+                <w:lang/>
+              </w:rPr>
+            </w:pPr>
+            <w:r>
+              <w:rPr>
+                <w:rFonts w:ascii="Calibri" w:eastAsia="Times New Roman" w:hAnsi="Calibri" w:cs="Calibri"/>
+                <w:b/>
+                <w:bCs/>
+                <w:color w:val="000000"/>
+                <w:lang/>
+              </w:rPr>
+              <w:t>Ident</w:t>
+            </w:r>
+          </w:p>
+        </w:tc>
+      </w:tr>
+      <w:tr>
+        <w:trPr>
+          <w:trHeight w:val="300"/>
+        </w:trPr>
+        <w:tc>
+          <w:tcPr>
+            <w:tcW w:w="737" w:type="dxa"/>
+            <w:tcBorders>
+              <w:top w:val="nil"/>
+              <w:left w:val="single" w:sz="4" w:space="0" w:color="000000"/>
+              <w:bottom w:val="single" w:sz="4" w:space="0" w:color="000000"/>
+              <w:right w:val="single" w:sz="4" w:space="0" w:color="000000"/>
+            </w:tcBorders>
+            <w:shd w:val="clear" w:color="auto" w:fill="auto"/>
+            <w:vAlign w:val="center"/>
+            <w:hideMark/>
+          </w:tcPr>
+          <w:p>
+            <w:pPr>
+              <w:spacing w:after="0" w:line="240" w:lineRule="auto"/>
+              <w:jc w:val="right"/>
+              <w:rPr>
+                <w:rFonts w:ascii="Calibri" w:eastAsia="Times New Roman" w:hAnsi="Calibri" w:cs="Calibri"/>
+                <w:color w:val="000000"/>
+                <w:lang/>
+              </w:rPr>
+            </w:pPr>
+            <w:r>
+              <w:rPr>
+                <w:rFonts w:ascii="Calibri" w:eastAsia="Times New Roman" w:hAnsi="Calibri" w:cs="Calibri"/>
+                <w:color w:val="000000"/>
+                <w:lang/>
+              </w:rPr>
+              <w:t>2792</w:t>
+            </w:r>
+          </w:p>
+        </w:tc>
+        <w:tc>
+          <w:tcPr>
+            <w:tcW w:w="801" w:type="dxa"/>
+            <w:tcBorders>
+              <w:top w:val="nil"/>
+              <w:left w:val="nil"/>
+              <w:bottom w:val="single" w:sz="4" w:space="0" w:color="000000"/>
+              <w:right w:val="single" w:sz="4" w:space="0" w:color="000000"/>
+            </w:tcBorders>
+            <w:shd w:val="clear" w:color="auto" w:fill="auto"/>
+            <w:vAlign w:val="center"/>
+            <w:hideMark/>
+          </w:tcPr>
+          <w:p>
+            <w:pPr>
+              <w:spacing w:after="0" w:line="240" w:lineRule="auto"/>
+              <w:jc w:val="right"/>
+              <w:rPr>
+                <w:rFonts w:ascii="Calibri" w:eastAsia="Times New Roman" w:hAnsi="Calibri" w:cs="Calibri"/>
+                <w:color w:val="000000"/>
+                <w:lang/>
+              </w:rPr>
+            </w:pPr>
+            <w:r>
+              <w:rPr>
+                <w:rFonts w:ascii="Calibri" w:eastAsia="Times New Roman" w:hAnsi="Calibri" w:cs="Calibri"/>
+                <w:color w:val="000000"/>
+                <w:lang/>
+              </w:rPr>
+              <w:t>128</w:t>
+            </w:r>
+          </w:p>
+        </w:tc>
+        <w:tc>
+          <w:tcPr>
+            <w:tcW w:w="913" w:type="dxa"/>
+            <w:tcBorders>
+              <w:top w:val="nil"/>
+              <w:left w:val="nil"/>
+              <w:bottom w:val="single" w:sz="4" w:space="0" w:color="000000"/>
+              <w:right w:val="single" w:sz="4" w:space="0" w:color="000000"/>
+            </w:tcBorders>
+            <w:shd w:val="clear" w:color="auto" w:fill="auto"/>
+            <w:vAlign w:val="center"/>
+            <w:hideMark/>
+          </w:tcPr>
+          <w:p>
+            <w:pPr>
+              <w:spacing w:after="0" w:line="240" w:lineRule="auto"/>
+              <w:jc w:val="right"/>
+              <w:rPr>
+                <w:rFonts w:ascii="Calibri" w:eastAsia="Times New Roman" w:hAnsi="Calibri" w:cs="Calibri"/>
+                <w:color w:val="000000"/>
+                <w:lang/>
+              </w:rPr>
+            </w:pPr>
+            <w:r>
+              <w:rPr>
+                <w:rFonts w:ascii="Calibri" w:eastAsia="Times New Roman" w:hAnsi="Calibri" w:cs="Calibri"/>
+                <w:color w:val="000000"/>
+                <w:lang/>
+              </w:rPr>
+              <w:t>7881</w:t>
+            </w:r>
+          </w:p>
+        </w:tc>
+        <w:tc>
+          <w:tcPr>
+            <w:tcW w:w="1376" w:type="dxa"/>
+            <w:tcBorders>
+              <w:top w:val="nil"/>
+              <w:left w:val="nil"/>
+              <w:bottom w:val="single" w:sz="4" w:space="0" w:color="000000"/>
+              <w:right w:val="single" w:sz="4" w:space="0" w:color="000000"/>
+            </w:tcBorders>
+            <w:shd w:val="clear" w:color="auto" w:fill="auto"/>
+            <w:vAlign w:val="center"/>
+            <w:hideMark/>
+          </w:tcPr>
+          <w:p>
+            <w:pPr>
+              <w:spacing w:after="0" w:line="240" w:lineRule="auto"/>
+              <w:rPr>
+                <w:rFonts w:ascii="Calibri" w:eastAsia="Times New Roman" w:hAnsi="Calibri" w:cs="Calibri"/>
+                <w:color w:val="000000"/>
+                <w:lang/>
+              </w:rPr>
+            </w:pPr>
+            <w:r>
+              <w:rPr>
+                <w:rFonts w:ascii="Calibri" w:eastAsia="Times New Roman" w:hAnsi="Calibri" w:cs="Calibri"/>
+                <w:color w:val="000000"/>
+                <w:lang/>
+              </w:rPr>
+              <w:t> </w:t>
+            </w:r>
+          </w:p>
+        </w:tc>
+        <w:tc>
+          <w:tcPr>
+            <w:tcW w:w="1433" w:type="dxa"/>
+            <w:tcBorders>
+              <w:top w:val="nil"/>
+              <w:left w:val="nil"/>
+              <w:bottom w:val="single" w:sz="4" w:space="0" w:color="000000"/>
+              <w:right w:val="single" w:sz="4" w:space="0" w:color="000000"/>
+            </w:tcBorders>
+            <w:shd w:val="clear" w:color="auto" w:fill="auto"/>
+            <w:vAlign w:val="center"/>
+            <w:hideMark/>
+          </w:tcPr>
+          <w:p>
+            <w:pPr>
+              <w:spacing w:after="0" w:line="240" w:lineRule="auto"/>
+              <w:rPr>
+                <w:rFonts w:ascii="Calibri" w:eastAsia="Times New Roman" w:hAnsi="Calibri" w:cs="Calibri"/>
+                <w:color w:val="000000"/>
+                <w:lang/>
+              </w:rPr>
+            </w:pPr>
+            <w:r>
+              <w:rPr>
+                <w:rFonts w:ascii="Calibri" w:eastAsia="Times New Roman" w:hAnsi="Calibri" w:cs="Calibri"/>
+                <w:color w:val="000000"/>
+                <w:lang/>
+              </w:rPr>
+              <w:t> </w:t>
+            </w:r>
+          </w:p>
+        </w:tc>
+        <w:tc>
+          <w:tcPr>
+            <w:tcW w:w="726" w:type="dxa"/>
+            <w:tcBorders>
+              <w:top w:val="nil"/>
+              <w:left w:val="nil"/>
+              <w:bottom w:val="single" w:sz="4" w:space="0" w:color="000000"/>
+              <w:right w:val="single" w:sz="4" w:space="0" w:color="000000"/>
+            </w:tcBorders>
+            <w:shd w:val="clear" w:color="auto" w:fill="auto"/>
+            <w:vAlign w:val="center"/>
+            <w:hideMark/>
+          </w:tcPr>
+          <w:p>
+            <w:pPr>
+              <w:spacing w:after="0" w:line="240" w:lineRule="auto"/>
+              <w:rPr>
+                <w:rFonts w:ascii="Calibri" w:eastAsia="Times New Roman" w:hAnsi="Calibri" w:cs="Calibri"/>
+                <w:color w:val="000000"/>
+                <w:lang/>
+              </w:rPr>
+            </w:pPr>
+            <w:r>
+              <w:rPr>
+                <w:rFonts w:ascii="Calibri" w:eastAsia="Times New Roman" w:hAnsi="Calibri" w:cs="Calibri"/>
+                <w:color w:val="000000"/>
+                <w:lang/>
+              </w:rPr>
+              <w:t> </w:t>
+            </w:r>
+          </w:p>
+        </w:tc>
+        <w:tc>
+          <w:tcPr>
+            <w:tcW w:w="734" w:type="dxa"/>
+            <w:tcBorders>
+              <w:top w:val="nil"/>
+              <w:left w:val="nil"/>
+              <w:bottom w:val="single" w:sz="4" w:space="0" w:color="000000"/>
+              <w:right w:val="single" w:sz="4" w:space="0" w:color="000000"/>
+            </w:tcBorders>
+            <w:shd w:val="clear" w:color="auto" w:fill="auto"/>
+            <w:vAlign w:val="center"/>
+            <w:hideMark/>
+          </w:tcPr>
+          <w:p>
+            <w:pPr>
+              <w:spacing w:after="0" w:line="240" w:lineRule="auto"/>
+              <w:rPr>
+                <w:rFonts w:ascii="Calibri" w:eastAsia="Times New Roman" w:hAnsi="Calibri" w:cs="Calibri"/>
+                <w:color w:val="000000"/>
+                <w:lang/>
+              </w:rPr>
+            </w:pPr>
+            <w:r>
+              <w:rPr>
+                <w:rFonts w:ascii="Calibri" w:eastAsia="Times New Roman" w:hAnsi="Calibri" w:cs="Calibri"/>
+                <w:color w:val="000000"/>
+                <w:lang/>
+              </w:rPr>
+              <w:t> </w:t>
+            </w:r>
+          </w:p>
+        </w:tc>
+      </w:tr>
+      <w:tr>
+        <w:trPr>
+          <w:trHeight w:val="1200"/>
+        </w:trPr>
+        <w:tc>
+          <w:tcPr>
+            <w:tcW w:w="737" w:type="dxa"/>
+            <w:tcBorders>
+              <w:top w:val="nil"/>
+              <w:left w:val="single" w:sz="4" w:space="0" w:color="000000"/>
+              <w:bottom w:val="single" w:sz="4" w:space="0" w:color="000000"/>
+              <w:right w:val="single" w:sz="4" w:space="0" w:color="000000"/>
+            </w:tcBorders>
+            <w:shd w:val="clear" w:color="auto" w:fill="auto"/>
+            <w:vAlign w:val="center"/>
+            <w:hideMark/>
+          </w:tcPr>
+          <w:p>
+            <w:pPr>
+              <w:spacing w:after="0" w:line="240" w:lineRule="auto"/>
+              <w:jc w:val="right"/>
+              <w:rPr>
+                <w:rFonts w:ascii="Calibri" w:eastAsia="Times New Roman" w:hAnsi="Calibri" w:cs="Calibri"/>
+                <w:color w:val="000000"/>
+                <w:lang/>
+              </w:rPr>
+            </w:pPr>
+            <w:r>
+              <w:rPr>
+                <w:rFonts w:ascii="Calibri" w:eastAsia="Times New Roman" w:hAnsi="Calibri" w:cs="Calibri"/>
+                <w:color w:val="000000"/>
+                <w:lang/>
+              </w:rPr>
+              <w:t>2781</w:t>
+            </w:r>
+          </w:p>
+        </w:tc>
+        <w:tc>
+          <w:tcPr>
+            <w:tcW w:w="801" w:type="dxa"/>
+            <w:tcBorders>
+              <w:top w:val="nil"/>
+              <w:left w:val="nil"/>
+              <w:bottom w:val="single" w:sz="4" w:space="0" w:color="000000"/>
+              <w:right w:val="single" w:sz="4" w:space="0" w:color="000000"/>
+            </w:tcBorders>
+            <w:shd w:val="clear" w:color="auto" w:fill="auto"/>
+            <w:vAlign w:val="center"/>
+            <w:hideMark/>
+          </w:tcPr>
+          <w:p>
+            <w:pPr>
+              <w:spacing w:after="0" w:line="240" w:lineRule="auto"/>
+              <w:jc w:val="right"/>
+              <w:rPr>
+                <w:rFonts w:ascii="Calibri" w:eastAsia="Times New Roman" w:hAnsi="Calibri" w:cs="Calibri"/>
+                <w:color w:val="000000"/>
+                <w:lang/>
+              </w:rPr>
+            </w:pPr>
+            <w:r>
+              <w:rPr>
+                <w:rFonts w:ascii="Calibri" w:eastAsia="Times New Roman" w:hAnsi="Calibri" w:cs="Calibri"/>
+                <w:color w:val="000000"/>
+                <w:lang/>
+              </w:rPr>
+              <w:t>405</w:t>
+            </w:r>
+          </w:p>
+        </w:tc>
+        <w:tc>
+          <w:tcPr>
+            <w:tcW w:w="913" w:type="dxa"/>
+            <w:tcBorders>
+              <w:top w:val="nil"/>
+              <w:left w:val="nil"/>
+              <w:bottom w:val="single" w:sz="4" w:space="0" w:color="000000"/>
+              <w:right w:val="single" w:sz="4" w:space="0" w:color="000000"/>
+            </w:tcBorders>
+            <w:shd w:val="clear" w:color="auto" w:fill="auto"/>
+            <w:vAlign w:val="center"/>
+            <w:hideMark/>
+          </w:tcPr>
+          <w:p>
+            <w:pPr>
+              <w:spacing w:after="0" w:line="240" w:lineRule="auto"/>
+              <w:jc w:val="right"/>
+              <w:rPr>
+                <w:rFonts w:ascii="Calibri" w:eastAsia="Times New Roman" w:hAnsi="Calibri" w:cs="Calibri"/>
+                <w:color w:val="000000"/>
+                <w:lang/>
+              </w:rPr>
+            </w:pPr>
+            <w:r>
+              <w:rPr>
+                <w:rFonts w:ascii="Calibri" w:eastAsia="Times New Roman" w:hAnsi="Calibri" w:cs="Calibri"/>
+                <w:color w:val="000000"/>
+                <w:lang/>
+              </w:rPr>
+              <w:t>209.223</w:t>
+            </w:r>
+          </w:p>
+        </w:tc>
+        <w:tc>
+          <w:tcPr>
+            <w:tcW w:w="1376" w:type="dxa"/>
+            <w:tcBorders>
+              <w:top w:val="nil"/>
+              <w:left w:val="nil"/>
+              <w:bottom w:val="single" w:sz="4" w:space="0" w:color="000000"/>
+              <w:right w:val="single" w:sz="4" w:space="0" w:color="000000"/>
+            </w:tcBorders>
+            <w:shd w:val="clear" w:color="auto" w:fill="auto"/>
+            <w:vAlign w:val="center"/>
+            <w:hideMark/>
+          </w:tcPr>
+          <w:p>
+            <w:pPr>
+              <w:spacing w:after="0" w:line="240" w:lineRule="auto"/>
+              <w:rPr>
+                <w:rFonts w:ascii="Calibri" w:eastAsia="Times New Roman" w:hAnsi="Calibri" w:cs="Calibri"/>
+                <w:color w:val="000000"/>
+                <w:lang/>
+              </w:rPr>
+            </w:pPr>
+            <w:r>
+              <w:rPr>
+                <w:rFonts w:ascii="Calibri" w:eastAsia="Times New Roman" w:hAnsi="Calibri" w:cs="Calibri"/>
+                <w:color w:val="000000"/>
+                <w:lang/>
+              </w:rPr>
+              <w:t>transposase [Palleronia rufa]</w:t>
+            </w:r>
+          </w:p>
+        </w:tc>
+        <w:tc>
+          <w:tcPr>
+            <w:tcW w:w="1433" w:type="dxa"/>
+            <w:tcBorders>
+              <w:top w:val="nil"/>
+              <w:left w:val="nil"/>
+              <w:bottom w:val="single" w:sz="4" w:space="0" w:color="000000"/>
+              <w:right w:val="single" w:sz="4" w:space="0" w:color="000000"/>
+            </w:tcBorders>
+            <w:shd w:val="clear" w:color="auto" w:fill="auto"/>
+            <w:vAlign w:val="center"/>
+            <w:hideMark/>
+          </w:tcPr>
+          <w:p>
+            <w:pPr>
+              <w:spacing w:after="0" w:line="240" w:lineRule="auto"/>
+              <w:rPr>
+                <w:rFonts w:ascii="Calibri" w:eastAsia="Times New Roman" w:hAnsi="Calibri" w:cs="Calibri"/>
+                <w:color w:val="000000"/>
+                <w:lang/>
+              </w:rPr>
+            </w:pPr>
+            <w:r>
+              <w:rPr>
+                <w:rFonts w:ascii="Calibri" w:eastAsia="Times New Roman" w:hAnsi="Calibri" w:cs="Calibri"/>
+                <w:color w:val="000000"/>
+                <w:lang/>
+              </w:rPr>
+              <w:t>WP_161785528</w:t>
+            </w:r>
+          </w:p>
+        </w:tc>
+        <w:tc>
+          <w:tcPr>
+            <w:tcW w:w="726" w:type="dxa"/>
+            <w:tcBorders>
+              <w:top w:val="nil"/>
+              <w:left w:val="nil"/>
+              <w:bottom w:val="single" w:sz="4" w:space="0" w:color="000000"/>
+              <w:right w:val="single" w:sz="4" w:space="0" w:color="000000"/>
+            </w:tcBorders>
+            <w:shd w:val="clear" w:color="auto" w:fill="auto"/>
+            <w:vAlign w:val="center"/>
+            <w:hideMark/>
+          </w:tcPr>
+          <w:p>
+            <w:pPr>
+              <w:spacing w:after="0" w:line="240" w:lineRule="auto"/>
+              <w:jc w:val="right"/>
+              <w:rPr>
+                <w:rFonts w:ascii="Calibri" w:eastAsia="Times New Roman" w:hAnsi="Calibri" w:cs="Calibri"/>
+                <w:color w:val="000000"/>
+                <w:lang/>
+              </w:rPr>
+            </w:pPr>
+            <w:r>
+              <w:rPr>
+                <w:rFonts w:ascii="Calibri" w:eastAsia="Times New Roman" w:hAnsi="Calibri" w:cs="Calibri"/>
+                <w:color w:val="000000"/>
+                <w:lang/>
+              </w:rPr>
+              <w:t>0.25</w:t>
+            </w:r>
+          </w:p>
+        </w:tc>
+        <w:tc>
+          <w:tcPr>
+            <w:tcW w:w="734" w:type="dxa"/>
+            <w:tcBorders>
+              <w:top w:val="nil"/>
+              <w:left w:val="nil"/>
+              <w:bottom w:val="single" w:sz="4" w:space="0" w:color="000000"/>
+              <w:right w:val="single" w:sz="4" w:space="0" w:color="000000"/>
+            </w:tcBorders>
+            <w:shd w:val="clear" w:color="auto" w:fill="auto"/>
+            <w:vAlign w:val="center"/>
+            <w:hideMark/>
+          </w:tcPr>
+          <w:p>
+            <w:pPr>
+              <w:spacing w:after="0" w:line="240" w:lineRule="auto"/>
+              <w:jc w:val="right"/>
+              <w:rPr>
+                <w:rFonts w:ascii="Calibri" w:eastAsia="Times New Roman" w:hAnsi="Calibri" w:cs="Calibri"/>
+                <w:color w:val="000000"/>
+                <w:lang/>
+              </w:rPr>
+            </w:pPr>
+            <w:r>
+              <w:rPr>
+                <w:rFonts w:ascii="Calibri" w:eastAsia="Times New Roman" w:hAnsi="Calibri" w:cs="Calibri"/>
+                <w:color w:val="000000"/>
+                <w:lang/>
+              </w:rPr>
+              <w:t>0.21</w:t>
+            </w:r>
+          </w:p>
+        </w:tc>
+      </w:tr>
+      <w:tr>
+        <w:trPr>
+          <w:trHeight w:val="2100"/>
+        </w:trPr>
+        <w:tc>
+          <w:tcPr>
+            <w:tcW w:w="737" w:type="dxa"/>
+            <w:tcBorders>
+              <w:top w:val="nil"/>
+              <w:left w:val="single" w:sz="4" w:space="0" w:color="000000"/>
+              <w:bottom w:val="single" w:sz="4" w:space="0" w:color="000000"/>
+              <w:right w:val="single" w:sz="4" w:space="0" w:color="000000"/>
+            </w:tcBorders>
+            <w:shd w:val="clear" w:color="auto" w:fill="auto"/>
+            <w:vAlign w:val="center"/>
+            <w:hideMark/>
+          </w:tcPr>
+          <w:p>
+            <w:pPr>
+              <w:spacing w:after="0" w:line="240" w:lineRule="auto"/>
+              <w:jc w:val="right"/>
+              <w:rPr>
+                <w:rFonts w:ascii="Calibri" w:eastAsia="Times New Roman" w:hAnsi="Calibri" w:cs="Calibri"/>
+                <w:color w:val="000000"/>
+                <w:lang/>
+              </w:rPr>
+            </w:pPr>
+            <w:r>
+              <w:rPr>
+                <w:rFonts w:ascii="Calibri" w:eastAsia="Times New Roman" w:hAnsi="Calibri" w:cs="Calibri"/>
+                <w:color w:val="000000"/>
+                <w:lang/>
+              </w:rPr>
+              <w:lastRenderedPageBreak/>
+              <w:t>483</w:t>
+            </w:r>
+          </w:p>
+        </w:tc>
+        <w:tc>
+          <w:tcPr>
+            <w:tcW w:w="801" w:type="dxa"/>
+            <w:tcBorders>
+              <w:top w:val="nil"/>
+              <w:left w:val="nil"/>
+              <w:bottom w:val="single" w:sz="4" w:space="0" w:color="000000"/>
+              <w:right w:val="single" w:sz="4" w:space="0" w:color="000000"/>
+            </w:tcBorders>
+            <w:shd w:val="clear" w:color="auto" w:fill="auto"/>
+            <w:vAlign w:val="center"/>
+            <w:hideMark/>
+          </w:tcPr>
+          <w:p>
+            <w:pPr>
+              <w:spacing w:after="0" w:line="240" w:lineRule="auto"/>
+              <w:jc w:val="right"/>
+              <w:rPr>
+                <w:rFonts w:ascii="Calibri" w:eastAsia="Times New Roman" w:hAnsi="Calibri" w:cs="Calibri"/>
+                <w:color w:val="000000"/>
+                <w:lang/>
+              </w:rPr>
+            </w:pPr>
+            <w:r>
+              <w:rPr>
+                <w:rFonts w:ascii="Calibri" w:eastAsia="Times New Roman" w:hAnsi="Calibri" w:cs="Calibri"/>
+                <w:color w:val="000000"/>
+                <w:lang/>
+              </w:rPr>
+              <w:t>1652</w:t>
+            </w:r>
+          </w:p>
+        </w:tc>
+        <w:tc>
+          <w:tcPr>
+            <w:tcW w:w="913" w:type="dxa"/>
+            <w:tcBorders>
+              <w:top w:val="nil"/>
+              <w:left w:val="nil"/>
+              <w:bottom w:val="single" w:sz="4" w:space="0" w:color="000000"/>
+              <w:right w:val="single" w:sz="4" w:space="0" w:color="000000"/>
+            </w:tcBorders>
+            <w:shd w:val="clear" w:color="auto" w:fill="auto"/>
+            <w:vAlign w:val="center"/>
+            <w:hideMark/>
+          </w:tcPr>
+          <w:p>
+            <w:pPr>
+              <w:spacing w:after="0" w:line="240" w:lineRule="auto"/>
+              <w:jc w:val="right"/>
+              <w:rPr>
+                <w:rFonts w:ascii="Calibri" w:eastAsia="Times New Roman" w:hAnsi="Calibri" w:cs="Calibri"/>
+                <w:color w:val="000000"/>
+                <w:lang/>
+              </w:rPr>
+            </w:pPr>
+            <w:r>
+              <w:rPr>
+                <w:rFonts w:ascii="Calibri" w:eastAsia="Times New Roman" w:hAnsi="Calibri" w:cs="Calibri"/>
+                <w:color w:val="000000"/>
+                <w:lang/>
+              </w:rPr>
+              <w:t>71.37639</w:t>
+            </w:r>
+          </w:p>
+        </w:tc>
+        <w:tc>
+          <w:tcPr>
+            <w:tcW w:w="1376" w:type="dxa"/>
+            <w:tcBorders>
+              <w:top w:val="nil"/>
+              <w:left w:val="nil"/>
+              <w:bottom w:val="single" w:sz="4" w:space="0" w:color="000000"/>
+              <w:right w:val="single" w:sz="4" w:space="0" w:color="000000"/>
+            </w:tcBorders>
+            <w:shd w:val="clear" w:color="auto" w:fill="auto"/>
+            <w:vAlign w:val="center"/>
+            <w:hideMark/>
+          </w:tcPr>
+          <w:p>
+            <w:pPr>
+              <w:spacing w:after="0" w:line="240" w:lineRule="auto"/>
+              <w:rPr>
+                <w:rFonts w:ascii="Calibri" w:eastAsia="Times New Roman" w:hAnsi="Calibri" w:cs="Calibri"/>
+                <w:color w:val="000000"/>
+                <w:lang/>
+              </w:rPr>
+            </w:pPr>
+            <w:r>
+              <w:rPr>
+                <w:rFonts w:ascii="Calibri" w:eastAsia="Times New Roman" w:hAnsi="Calibri" w:cs="Calibri"/>
+                <w:color w:val="000000"/>
+                <w:lang/>
+              </w:rPr>
+              <w:t>IS1380 family transposase [Marinobacter sp. B9-2]</w:t>
+            </w:r>
+          </w:p>
+        </w:tc>
+        <w:tc>
+          <w:tcPr>
+            <w:tcW w:w="1433" w:type="dxa"/>
+            <w:tcBorders>
+              <w:top w:val="nil"/>
+              <w:left w:val="nil"/>
+              <w:bottom w:val="single" w:sz="4" w:space="0" w:color="000000"/>
+              <w:right w:val="single" w:sz="4" w:space="0" w:color="000000"/>
+            </w:tcBorders>
+            <w:shd w:val="clear" w:color="auto" w:fill="auto"/>
+            <w:vAlign w:val="center"/>
+            <w:hideMark/>
+          </w:tcPr>
+          <w:p>
+            <w:pPr>
+              <w:spacing w:after="0" w:line="240" w:lineRule="auto"/>
+              <w:rPr>
+                <w:rFonts w:ascii="Calibri" w:eastAsia="Times New Roman" w:hAnsi="Calibri" w:cs="Calibri"/>
+                <w:color w:val="000000"/>
+                <w:lang/>
+              </w:rPr>
+            </w:pPr>
+            <w:r>
+              <w:rPr>
+                <w:rFonts w:ascii="Calibri" w:eastAsia="Times New Roman" w:hAnsi="Calibri" w:cs="Calibri"/>
+                <w:color w:val="000000"/>
+                <w:lang/>
+              </w:rPr>
+              <w:t>PTB93145</w:t>
+            </w:r>
+          </w:p>
+        </w:tc>
+        <w:tc>
+          <w:tcPr>
+            <w:tcW w:w="726" w:type="dxa"/>
+            <w:tcBorders>
+              <w:top w:val="nil"/>
+              <w:left w:val="nil"/>
+              <w:bottom w:val="single" w:sz="4" w:space="0" w:color="000000"/>
+              <w:right w:val="single" w:sz="4" w:space="0" w:color="000000"/>
+            </w:tcBorders>
+            <w:shd w:val="clear" w:color="auto" w:fill="auto"/>
+            <w:vAlign w:val="center"/>
+            <w:hideMark/>
+          </w:tcPr>
+          <w:p>
+            <w:pPr>
+              <w:spacing w:after="0" w:line="240" w:lineRule="auto"/>
+              <w:jc w:val="right"/>
+              <w:rPr>
+                <w:rFonts w:ascii="Calibri" w:eastAsia="Times New Roman" w:hAnsi="Calibri" w:cs="Calibri"/>
+                <w:color w:val="000000"/>
+                <w:lang/>
+              </w:rPr>
+            </w:pPr>
+            <w:r>
+              <w:rPr>
+                <w:rFonts w:ascii="Calibri" w:eastAsia="Times New Roman" w:hAnsi="Calibri" w:cs="Calibri"/>
+                <w:color w:val="000000"/>
+                <w:lang/>
+              </w:rPr>
+              <w:t>0.28</w:t>
+            </w:r>
+          </w:p>
+        </w:tc>
+        <w:tc>
+          <w:tcPr>
+            <w:tcW w:w="734" w:type="dxa"/>
+            <w:tcBorders>
+              <w:top w:val="nil"/>
+              <w:left w:val="nil"/>
+              <w:bottom w:val="single" w:sz="4" w:space="0" w:color="000000"/>
+              <w:right w:val="single" w:sz="4" w:space="0" w:color="000000"/>
+            </w:tcBorders>
+            <w:shd w:val="clear" w:color="auto" w:fill="auto"/>
+            <w:vAlign w:val="center"/>
+            <w:hideMark/>
+          </w:tcPr>
+          <w:p>
+            <w:pPr>
+              <w:spacing w:after="0" w:line="240" w:lineRule="auto"/>
+              <w:jc w:val="right"/>
+              <w:rPr>
+                <w:rFonts w:ascii="Calibri" w:eastAsia="Times New Roman" w:hAnsi="Calibri" w:cs="Calibri"/>
+                <w:color w:val="000000"/>
+                <w:lang/>
+              </w:rPr>
+            </w:pPr>
+            <w:r>
+              <w:rPr>
+                <w:rFonts w:ascii="Calibri" w:eastAsia="Times New Roman" w:hAnsi="Calibri" w:cs="Calibri"/>
+                <w:color w:val="000000"/>
+                <w:lang/>
+              </w:rPr>
+              <w:t>0.28</w:t>
+            </w:r>
+          </w:p>
+        </w:tc>
+      </w:tr>
+      <w:tr>
+        <w:trPr>
+          <w:trHeight w:val="300"/>
+        </w:trPr>
+        <w:tc>
+          <w:tcPr>
+            <w:tcW w:w="737" w:type="dxa"/>
+            <w:tcBorders>
+              <w:top w:val="nil"/>
+              <w:left w:val="single" w:sz="4" w:space="0" w:color="000000"/>
+              <w:bottom w:val="single" w:sz="4" w:space="0" w:color="000000"/>
+              <w:right w:val="single" w:sz="4" w:space="0" w:color="000000"/>
+            </w:tcBorders>
+            <w:shd w:val="clear" w:color="auto" w:fill="auto"/>
+            <w:vAlign w:val="center"/>
+            <w:hideMark/>
+          </w:tcPr>
+          <w:p>
+            <w:pPr>
+              <w:spacing w:after="0" w:line="240" w:lineRule="auto"/>
+              <w:jc w:val="right"/>
+              <w:rPr>
+                <w:rFonts w:ascii="Calibri" w:eastAsia="Times New Roman" w:hAnsi="Calibri" w:cs="Calibri"/>
+                <w:color w:val="000000"/>
+                <w:lang/>
+              </w:rPr>
+            </w:pPr>
+            <w:r>
+              <w:rPr>
+                <w:rFonts w:ascii="Calibri" w:eastAsia="Times New Roman" w:hAnsi="Calibri" w:cs="Calibri"/>
+                <w:color w:val="000000"/>
+                <w:lang/>
+              </w:rPr>
+              <w:t>2783</w:t>
+            </w:r>
+          </w:p>
+        </w:tc>
+        <w:tc>
+          <w:tcPr>
+            <w:tcW w:w="801" w:type="dxa"/>
+            <w:tcBorders>
+              <w:top w:val="nil"/>
+              <w:left w:val="nil"/>
+              <w:bottom w:val="single" w:sz="4" w:space="0" w:color="000000"/>
+              <w:right w:val="single" w:sz="4" w:space="0" w:color="000000"/>
+            </w:tcBorders>
+            <w:shd w:val="clear" w:color="auto" w:fill="auto"/>
+            <w:vAlign w:val="center"/>
+            <w:hideMark/>
+          </w:tcPr>
+          <w:p>
+            <w:pPr>
+              <w:spacing w:after="0" w:line="240" w:lineRule="auto"/>
+              <w:jc w:val="right"/>
+              <w:rPr>
+                <w:rFonts w:ascii="Calibri" w:eastAsia="Times New Roman" w:hAnsi="Calibri" w:cs="Calibri"/>
+                <w:color w:val="000000"/>
+                <w:lang/>
+              </w:rPr>
+            </w:pPr>
+            <w:r>
+              <w:rPr>
+                <w:rFonts w:ascii="Calibri" w:eastAsia="Times New Roman" w:hAnsi="Calibri" w:cs="Calibri"/>
+                <w:color w:val="000000"/>
+                <w:lang/>
+              </w:rPr>
+              <w:t>349</w:t>
+            </w:r>
+          </w:p>
+        </w:tc>
+        <w:tc>
+          <w:tcPr>
+            <w:tcW w:w="913" w:type="dxa"/>
+            <w:tcBorders>
+              <w:top w:val="nil"/>
+              <w:left w:val="nil"/>
+              <w:bottom w:val="single" w:sz="4" w:space="0" w:color="000000"/>
+              <w:right w:val="single" w:sz="4" w:space="0" w:color="000000"/>
+            </w:tcBorders>
+            <w:shd w:val="clear" w:color="auto" w:fill="auto"/>
+            <w:vAlign w:val="center"/>
+            <w:hideMark/>
+          </w:tcPr>
+          <w:p>
+            <w:pPr>
+              <w:spacing w:after="0" w:line="240" w:lineRule="auto"/>
+              <w:jc w:val="right"/>
+              <w:rPr>
+                <w:rFonts w:ascii="Calibri" w:eastAsia="Times New Roman" w:hAnsi="Calibri" w:cs="Calibri"/>
+                <w:color w:val="000000"/>
+                <w:lang/>
+              </w:rPr>
+            </w:pPr>
+            <w:r>
+              <w:rPr>
+                <w:rFonts w:ascii="Calibri" w:eastAsia="Times New Roman" w:hAnsi="Calibri" w:cs="Calibri"/>
+                <w:color w:val="000000"/>
+                <w:lang/>
+              </w:rPr>
+              <w:t>66.88739</w:t>
+            </w:r>
+          </w:p>
+        </w:tc>
+        <w:tc>
+          <w:tcPr>
+            <w:tcW w:w="1376" w:type="dxa"/>
+            <w:tcBorders>
+              <w:top w:val="nil"/>
+              <w:left w:val="nil"/>
+              <w:bottom w:val="single" w:sz="4" w:space="0" w:color="000000"/>
+              <w:right w:val="single" w:sz="4" w:space="0" w:color="000000"/>
+            </w:tcBorders>
+            <w:shd w:val="clear" w:color="auto" w:fill="auto"/>
+            <w:vAlign w:val="center"/>
+            <w:hideMark/>
+          </w:tcPr>
+          <w:p>
+            <w:pPr>
+              <w:spacing w:after="0" w:line="240" w:lineRule="auto"/>
+              <w:rPr>
+                <w:rFonts w:ascii="Calibri" w:eastAsia="Times New Roman" w:hAnsi="Calibri" w:cs="Calibri"/>
+                <w:color w:val="000000"/>
+                <w:lang/>
+              </w:rPr>
+            </w:pPr>
+            <w:r>
+              <w:rPr>
+                <w:rFonts w:ascii="Calibri" w:eastAsia="Times New Roman" w:hAnsi="Calibri" w:cs="Calibri"/>
+                <w:color w:val="000000"/>
+                <w:lang/>
+              </w:rPr>
+              <w:t> </w:t>
+            </w:r>
+          </w:p>
+        </w:tc>
+        <w:tc>
+          <w:tcPr>
+            <w:tcW w:w="1433" w:type="dxa"/>
+            <w:tcBorders>
+              <w:top w:val="nil"/>
+              <w:left w:val="nil"/>
+              <w:bottom w:val="single" w:sz="4" w:space="0" w:color="000000"/>
+              <w:right w:val="single" w:sz="4" w:space="0" w:color="000000"/>
+            </w:tcBorders>
+            <w:shd w:val="clear" w:color="auto" w:fill="auto"/>
+            <w:vAlign w:val="center"/>
+            <w:hideMark/>
+          </w:tcPr>
+          <w:p>
+            <w:pPr>
+              <w:spacing w:after="0" w:line="240" w:lineRule="auto"/>
+              <w:rPr>
+                <w:rFonts w:ascii="Calibri" w:eastAsia="Times New Roman" w:hAnsi="Calibri" w:cs="Calibri"/>
+                <w:color w:val="000000"/>
+                <w:lang/>
+              </w:rPr>
+            </w:pPr>
+            <w:r>
+              <w:rPr>
+                <w:rFonts w:ascii="Calibri" w:eastAsia="Times New Roman" w:hAnsi="Calibri" w:cs="Calibri"/>
+                <w:color w:val="000000"/>
+                <w:lang/>
+              </w:rPr>
+              <w:t> </w:t>
+            </w:r>
+          </w:p>
+        </w:tc>
+        <w:tc>
+          <w:tcPr>
+            <w:tcW w:w="726" w:type="dxa"/>
+            <w:tcBorders>
+              <w:top w:val="nil"/>
+              <w:left w:val="nil"/>
+              <w:bottom w:val="single" w:sz="4" w:space="0" w:color="000000"/>
+              <w:right w:val="single" w:sz="4" w:space="0" w:color="000000"/>
+            </w:tcBorders>
+            <w:shd w:val="clear" w:color="auto" w:fill="auto"/>
+            <w:vAlign w:val="center"/>
+            <w:hideMark/>
+          </w:tcPr>
+          <w:p>
+            <w:pPr>
+              <w:spacing w:after="0" w:line="240" w:lineRule="auto"/>
+              <w:rPr>
+                <w:rFonts w:ascii="Calibri" w:eastAsia="Times New Roman" w:hAnsi="Calibri" w:cs="Calibri"/>
+                <w:color w:val="000000"/>
+                <w:lang/>
+              </w:rPr>
+            </w:pPr>
+            <w:r>
+              <w:rPr>
+                <w:rFonts w:ascii="Calibri" w:eastAsia="Times New Roman" w:hAnsi="Calibri" w:cs="Calibri"/>
+                <w:color w:val="000000"/>
+                <w:lang/>
+              </w:rPr>
+              <w:t> </w:t>
+            </w:r>
+          </w:p>
+        </w:tc>
+        <w:tc>
+          <w:tcPr>
+            <w:tcW w:w="734" w:type="dxa"/>
+            <w:tcBorders>
+              <w:top w:val="nil"/>
+              <w:left w:val="nil"/>
+              <w:bottom w:val="single" w:sz="4" w:space="0" w:color="000000"/>
+              <w:right w:val="single" w:sz="4" w:space="0" w:color="000000"/>
+            </w:tcBorders>
+            <w:shd w:val="clear" w:color="auto" w:fill="auto"/>
+            <w:vAlign w:val="center"/>
+            <w:hideMark/>
+          </w:tcPr>
+          <w:p>
+            <w:pPr>
+              <w:spacing w:after="0" w:line="240" w:lineRule="auto"/>
+              <w:rPr>
+                <w:rFonts w:ascii="Calibri" w:eastAsia="Times New Roman" w:hAnsi="Calibri" w:cs="Calibri"/>
+                <w:color w:val="000000"/>
+                <w:lang/>
+              </w:rPr>
+            </w:pPr>
+            <w:r>
+              <w:rPr>
+                <w:rFonts w:ascii="Calibri" w:eastAsia="Times New Roman" w:hAnsi="Calibri" w:cs="Calibri"/>
+                <w:color w:val="000000"/>
+                <w:lang/>
+              </w:rPr>
+              <w:t> </w:t>
+            </w:r>
+          </w:p>
+        </w:tc>
+      </w:tr>
+      <w:tr>
+        <w:trPr>
+          <w:trHeight w:val="300"/>
+        </w:trPr>
+        <w:tc>
+          <w:tcPr>
+            <w:tcW w:w="737" w:type="dxa"/>
+            <w:tcBorders>
+              <w:top w:val="nil"/>
+              <w:left w:val="single" w:sz="4" w:space="0" w:color="000000"/>
+              <w:bottom w:val="single" w:sz="4" w:space="0" w:color="000000"/>
+              <w:right w:val="single" w:sz="4" w:space="0" w:color="000000"/>
+            </w:tcBorders>
+            <w:shd w:val="clear" w:color="auto" w:fill="auto"/>
+            <w:vAlign w:val="center"/>
+            <w:hideMark/>
+          </w:tcPr>
+          <w:p>
+            <w:pPr>
+              <w:spacing w:after="0" w:line="240" w:lineRule="auto"/>
+              <w:jc w:val="right"/>
+              <w:rPr>
+                <w:rFonts w:ascii="Calibri" w:eastAsia="Times New Roman" w:hAnsi="Calibri" w:cs="Calibri"/>
+                <w:color w:val="000000"/>
+                <w:lang/>
+              </w:rPr>
+            </w:pPr>
+            <w:r>
+              <w:rPr>
+                <w:rFonts w:ascii="Calibri" w:eastAsia="Times New Roman" w:hAnsi="Calibri" w:cs="Calibri"/>
+                <w:color w:val="000000"/>
+                <w:lang/>
+              </w:rPr>
+              <w:t>2793</w:t>
+            </w:r>
+          </w:p>
+        </w:tc>
+        <w:tc>
+          <w:tcPr>
+            <w:tcW w:w="801" w:type="dxa"/>
+            <w:tcBorders>
+              <w:top w:val="nil"/>
+              <w:left w:val="nil"/>
+              <w:bottom w:val="single" w:sz="4" w:space="0" w:color="000000"/>
+              <w:right w:val="single" w:sz="4" w:space="0" w:color="000000"/>
+            </w:tcBorders>
+            <w:shd w:val="clear" w:color="auto" w:fill="auto"/>
+            <w:vAlign w:val="center"/>
+            <w:hideMark/>
+          </w:tcPr>
+          <w:p>
+            <w:pPr>
+              <w:spacing w:after="0" w:line="240" w:lineRule="auto"/>
+              <w:jc w:val="right"/>
+              <w:rPr>
+                <w:rFonts w:ascii="Calibri" w:eastAsia="Times New Roman" w:hAnsi="Calibri" w:cs="Calibri"/>
+                <w:color w:val="000000"/>
+                <w:lang/>
+              </w:rPr>
+            </w:pPr>
+            <w:r>
+              <w:rPr>
+                <w:rFonts w:ascii="Calibri" w:eastAsia="Times New Roman" w:hAnsi="Calibri" w:cs="Calibri"/>
+                <w:color w:val="000000"/>
+                <w:lang/>
+              </w:rPr>
+              <w:t>128</w:t>
+            </w:r>
+          </w:p>
+        </w:tc>
+        <w:tc>
+          <w:tcPr>
+            <w:tcW w:w="913" w:type="dxa"/>
+            <w:tcBorders>
+              <w:top w:val="nil"/>
+              <w:left w:val="nil"/>
+              <w:bottom w:val="single" w:sz="4" w:space="0" w:color="000000"/>
+              <w:right w:val="single" w:sz="4" w:space="0" w:color="000000"/>
+            </w:tcBorders>
+            <w:shd w:val="clear" w:color="auto" w:fill="auto"/>
+            <w:vAlign w:val="center"/>
+            <w:hideMark/>
+          </w:tcPr>
+          <w:p>
+            <w:pPr>
+              <w:spacing w:after="0" w:line="240" w:lineRule="auto"/>
+              <w:jc w:val="right"/>
+              <w:rPr>
+                <w:rFonts w:ascii="Calibri" w:eastAsia="Times New Roman" w:hAnsi="Calibri" w:cs="Calibri"/>
+                <w:color w:val="000000"/>
+                <w:lang/>
+              </w:rPr>
+            </w:pPr>
+            <w:r>
+              <w:rPr>
+                <w:rFonts w:ascii="Calibri" w:eastAsia="Times New Roman" w:hAnsi="Calibri" w:cs="Calibri"/>
+                <w:color w:val="000000"/>
+                <w:lang/>
+              </w:rPr>
+              <w:t>64</w:t>
+            </w:r>
+          </w:p>
+        </w:tc>
+        <w:tc>
+          <w:tcPr>
+            <w:tcW w:w="1376" w:type="dxa"/>
+            <w:tcBorders>
+              <w:top w:val="nil"/>
+              <w:left w:val="nil"/>
+              <w:bottom w:val="single" w:sz="4" w:space="0" w:color="000000"/>
+              <w:right w:val="single" w:sz="4" w:space="0" w:color="000000"/>
+            </w:tcBorders>
+            <w:shd w:val="clear" w:color="auto" w:fill="auto"/>
+            <w:vAlign w:val="center"/>
+            <w:hideMark/>
+          </w:tcPr>
+          <w:p>
+            <w:pPr>
+              <w:spacing w:after="0" w:line="240" w:lineRule="auto"/>
+              <w:rPr>
+                <w:rFonts w:ascii="Calibri" w:eastAsia="Times New Roman" w:hAnsi="Calibri" w:cs="Calibri"/>
+                <w:color w:val="000000"/>
+                <w:lang/>
+              </w:rPr>
+            </w:pPr>
+            <w:r>
+              <w:rPr>
+                <w:rFonts w:ascii="Calibri" w:eastAsia="Times New Roman" w:hAnsi="Calibri" w:cs="Calibri"/>
+                <w:color w:val="000000"/>
+                <w:lang/>
+              </w:rPr>
+              <w:t> </w:t>
+            </w:r>
+          </w:p>
+        </w:tc>
+        <w:tc>
+          <w:tcPr>
+            <w:tcW w:w="1433" w:type="dxa"/>
+            <w:tcBorders>
+              <w:top w:val="nil"/>
+              <w:left w:val="nil"/>
+              <w:bottom w:val="single" w:sz="4" w:space="0" w:color="000000"/>
+              <w:right w:val="single" w:sz="4" w:space="0" w:color="000000"/>
+            </w:tcBorders>
+            <w:shd w:val="clear" w:color="auto" w:fill="auto"/>
+            <w:vAlign w:val="center"/>
+            <w:hideMark/>
+          </w:tcPr>
+          <w:p>
+            <w:pPr>
+              <w:spacing w:after="0" w:line="240" w:lineRule="auto"/>
+              <w:rPr>
+                <w:rFonts w:ascii="Calibri" w:eastAsia="Times New Roman" w:hAnsi="Calibri" w:cs="Calibri"/>
+                <w:color w:val="000000"/>
+                <w:lang/>
+              </w:rPr>
+            </w:pPr>
+            <w:r>
+              <w:rPr>
+                <w:rFonts w:ascii="Calibri" w:eastAsia="Times New Roman" w:hAnsi="Calibri" w:cs="Calibri"/>
+                <w:color w:val="000000"/>
+                <w:lang/>
+              </w:rPr>
+              <w:t> </w:t>
+            </w:r>
+          </w:p>
+        </w:tc>
+        <w:tc>
+          <w:tcPr>
+            <w:tcW w:w="726" w:type="dxa"/>
+            <w:tcBorders>
+              <w:top w:val="nil"/>
+              <w:left w:val="nil"/>
+              <w:bottom w:val="single" w:sz="4" w:space="0" w:color="000000"/>
+              <w:right w:val="single" w:sz="4" w:space="0" w:color="000000"/>
+            </w:tcBorders>
+            <w:shd w:val="clear" w:color="auto" w:fill="auto"/>
+            <w:vAlign w:val="center"/>
+            <w:hideMark/>
+          </w:tcPr>
+          <w:p>
+            <w:pPr>
+              <w:spacing w:after="0" w:line="240" w:lineRule="auto"/>
+              <w:rPr>
+                <w:rFonts w:ascii="Calibri" w:eastAsia="Times New Roman" w:hAnsi="Calibri" w:cs="Calibri"/>
+                <w:color w:val="000000"/>
+                <w:lang/>
+              </w:rPr>
+            </w:pPr>
+            <w:r>
+              <w:rPr>
+                <w:rFonts w:ascii="Calibri" w:eastAsia="Times New Roman" w:hAnsi="Calibri" w:cs="Calibri"/>
+                <w:color w:val="000000"/>
+                <w:lang/>
+              </w:rPr>
+              <w:t> </w:t>
+            </w:r>
+          </w:p>
+        </w:tc>
+        <w:tc>
+          <w:tcPr>
+            <w:tcW w:w="734" w:type="dxa"/>
+            <w:tcBorders>
+              <w:top w:val="nil"/>
+              <w:left w:val="nil"/>
+              <w:bottom w:val="single" w:sz="4" w:space="0" w:color="000000"/>
+              <w:right w:val="single" w:sz="4" w:space="0" w:color="000000"/>
+            </w:tcBorders>
+            <w:shd w:val="clear" w:color="auto" w:fill="auto"/>
+            <w:vAlign w:val="center"/>
+            <w:hideMark/>
+          </w:tcPr>
+          <w:p>
+            <w:pPr>
+              <w:spacing w:after="0" w:line="240" w:lineRule="auto"/>
+              <w:rPr>
+                <w:rFonts w:ascii="Calibri" w:eastAsia="Times New Roman" w:hAnsi="Calibri" w:cs="Calibri"/>
+                <w:color w:val="000000"/>
+                <w:lang/>
+              </w:rPr>
+            </w:pPr>
+            <w:r>
+              <w:rPr>
+                <w:rFonts w:ascii="Calibri" w:eastAsia="Times New Roman" w:hAnsi="Calibri" w:cs="Calibri"/>
+                <w:color w:val="000000"/>
+                <w:lang/>
+              </w:rPr>
+              <w:t> </w:t>
+            </w:r>
+          </w:p>
+        </w:tc>
+      </w:tr>
+      <w:tr>
+        <w:trPr>
+          <w:trHeight w:val="2400"/>
+        </w:trPr>
+        <w:tc>
+          <w:tcPr>
+            <w:tcW w:w="737" w:type="dxa"/>
+            <w:tcBorders>
+              <w:top w:val="nil"/>
+              <w:left w:val="single" w:sz="4" w:space="0" w:color="000000"/>
+              <w:bottom w:val="single" w:sz="4" w:space="0" w:color="000000"/>
+              <w:right w:val="single" w:sz="4" w:space="0" w:color="000000"/>
+            </w:tcBorders>
+            <w:shd w:val="clear" w:color="auto" w:fill="auto"/>
+            <w:vAlign w:val="center"/>
+            <w:hideMark/>
+          </w:tcPr>
+          <w:p>
+            <w:pPr>
+              <w:spacing w:after="0" w:line="240" w:lineRule="auto"/>
+              <w:jc w:val="right"/>
+              <w:rPr>
+                <w:rFonts w:ascii="Calibri" w:eastAsia="Times New Roman" w:hAnsi="Calibri" w:cs="Calibri"/>
+                <w:color w:val="000000"/>
+                <w:lang/>
+              </w:rPr>
+            </w:pPr>
+            <w:r>
+              <w:rPr>
+                <w:rFonts w:ascii="Calibri" w:eastAsia="Times New Roman" w:hAnsi="Calibri" w:cs="Calibri"/>
+                <w:color w:val="000000"/>
+                <w:lang/>
+              </w:rPr>
+              <w:t>647</w:t>
+            </w:r>
+          </w:p>
+        </w:tc>
+        <w:tc>
+          <w:tcPr>
+            <w:tcW w:w="801" w:type="dxa"/>
+            <w:tcBorders>
+              <w:top w:val="nil"/>
+              <w:left w:val="nil"/>
+              <w:bottom w:val="single" w:sz="4" w:space="0" w:color="000000"/>
+              <w:right w:val="single" w:sz="4" w:space="0" w:color="000000"/>
+            </w:tcBorders>
+            <w:shd w:val="clear" w:color="auto" w:fill="auto"/>
+            <w:vAlign w:val="center"/>
+            <w:hideMark/>
+          </w:tcPr>
+          <w:p>
+            <w:pPr>
+              <w:spacing w:after="0" w:line="240" w:lineRule="auto"/>
+              <w:jc w:val="right"/>
+              <w:rPr>
+                <w:rFonts w:ascii="Calibri" w:eastAsia="Times New Roman" w:hAnsi="Calibri" w:cs="Calibri"/>
+                <w:color w:val="000000"/>
+                <w:lang/>
+              </w:rPr>
+            </w:pPr>
+            <w:r>
+              <w:rPr>
+                <w:rFonts w:ascii="Calibri" w:eastAsia="Times New Roman" w:hAnsi="Calibri" w:cs="Calibri"/>
+                <w:color w:val="000000"/>
+                <w:lang/>
+              </w:rPr>
+              <w:t>1283</w:t>
+            </w:r>
+          </w:p>
+        </w:tc>
+        <w:tc>
+          <w:tcPr>
+            <w:tcW w:w="913" w:type="dxa"/>
+            <w:tcBorders>
+              <w:top w:val="nil"/>
+              <w:left w:val="nil"/>
+              <w:bottom w:val="single" w:sz="4" w:space="0" w:color="000000"/>
+              <w:right w:val="single" w:sz="4" w:space="0" w:color="000000"/>
+            </w:tcBorders>
+            <w:shd w:val="clear" w:color="auto" w:fill="auto"/>
+            <w:vAlign w:val="center"/>
+            <w:hideMark/>
+          </w:tcPr>
+          <w:p>
+            <w:pPr>
+              <w:spacing w:after="0" w:line="240" w:lineRule="auto"/>
+              <w:jc w:val="right"/>
+              <w:rPr>
+                <w:rFonts w:ascii="Calibri" w:eastAsia="Times New Roman" w:hAnsi="Calibri" w:cs="Calibri"/>
+                <w:color w:val="000000"/>
+                <w:lang/>
+              </w:rPr>
+            </w:pPr>
+            <w:r>
+              <w:rPr>
+                <w:rFonts w:ascii="Calibri" w:eastAsia="Times New Roman" w:hAnsi="Calibri" w:cs="Calibri"/>
+                <w:color w:val="000000"/>
+                <w:lang/>
+              </w:rPr>
+              <w:t>54.32959</w:t>
+            </w:r>
+          </w:p>
+        </w:tc>
+        <w:tc>
+          <w:tcPr>
+            <w:tcW w:w="1376" w:type="dxa"/>
+            <w:tcBorders>
+              <w:top w:val="nil"/>
+              <w:left w:val="nil"/>
+              <w:bottom w:val="single" w:sz="4" w:space="0" w:color="000000"/>
+              <w:right w:val="single" w:sz="4" w:space="0" w:color="000000"/>
+            </w:tcBorders>
+            <w:shd w:val="clear" w:color="auto" w:fill="auto"/>
+            <w:vAlign w:val="center"/>
+            <w:hideMark/>
+          </w:tcPr>
+          <w:p>
+            <w:pPr>
+              <w:spacing w:after="0" w:line="240" w:lineRule="auto"/>
+              <w:rPr>
+                <w:rFonts w:ascii="Calibri" w:eastAsia="Times New Roman" w:hAnsi="Calibri" w:cs="Calibri"/>
+                <w:color w:val="000000"/>
+                <w:lang/>
+              </w:rPr>
+            </w:pPr>
+            <w:r>
+              <w:rPr>
+                <w:rFonts w:ascii="Calibri" w:eastAsia="Times New Roman" w:hAnsi="Calibri" w:cs="Calibri"/>
+                <w:color w:val="000000"/>
+                <w:lang/>
+              </w:rPr>
+              <w:t>CBS domain-containing protein [Cyanothece sp. SIO1E1]</w:t>
+            </w:r>
+          </w:p>
+        </w:tc>
+        <w:tc>
+          <w:tcPr>
+            <w:tcW w:w="1433" w:type="dxa"/>
+            <w:tcBorders>
+              <w:top w:val="nil"/>
+              <w:left w:val="nil"/>
+              <w:bottom w:val="single" w:sz="4" w:space="0" w:color="000000"/>
+              <w:right w:val="single" w:sz="4" w:space="0" w:color="000000"/>
+            </w:tcBorders>
+            <w:shd w:val="clear" w:color="auto" w:fill="auto"/>
+            <w:vAlign w:val="center"/>
+            <w:hideMark/>
+          </w:tcPr>
+          <w:p>
+            <w:pPr>
+              <w:spacing w:after="0" w:line="240" w:lineRule="auto"/>
+              <w:rPr>
+                <w:rFonts w:ascii="Calibri" w:eastAsia="Times New Roman" w:hAnsi="Calibri" w:cs="Calibri"/>
+                <w:color w:val="000000"/>
+                <w:lang/>
+              </w:rPr>
+            </w:pPr>
+            <w:r>
+              <w:rPr>
+                <w:rFonts w:ascii="Calibri" w:eastAsia="Times New Roman" w:hAnsi="Calibri" w:cs="Calibri"/>
+                <w:color w:val="000000"/>
+                <w:lang/>
+              </w:rPr>
+              <w:t>NET30525</w:t>
+            </w:r>
+          </w:p>
+        </w:tc>
+        <w:tc>
+          <w:tcPr>
+            <w:tcW w:w="726" w:type="dxa"/>
+            <w:tcBorders>
+              <w:top w:val="nil"/>
+              <w:left w:val="nil"/>
+              <w:bottom w:val="single" w:sz="4" w:space="0" w:color="000000"/>
+              <w:right w:val="single" w:sz="4" w:space="0" w:color="000000"/>
+            </w:tcBorders>
+            <w:shd w:val="clear" w:color="auto" w:fill="auto"/>
+            <w:vAlign w:val="center"/>
+            <w:hideMark/>
+          </w:tcPr>
+          <w:p>
+            <w:pPr>
+              <w:spacing w:after="0" w:line="240" w:lineRule="auto"/>
+              <w:jc w:val="right"/>
+              <w:rPr>
+                <w:rFonts w:ascii="Calibri" w:eastAsia="Times New Roman" w:hAnsi="Calibri" w:cs="Calibri"/>
+                <w:color w:val="000000"/>
+                <w:lang/>
+              </w:rPr>
+            </w:pPr>
+            <w:r>
+              <w:rPr>
+                <w:rFonts w:ascii="Calibri" w:eastAsia="Times New Roman" w:hAnsi="Calibri" w:cs="Calibri"/>
+                <w:color w:val="000000"/>
+                <w:lang/>
+              </w:rPr>
+              <w:t>0.04</w:t>
+            </w:r>
+          </w:p>
+        </w:tc>
+        <w:tc>
+          <w:tcPr>
+            <w:tcW w:w="734" w:type="dxa"/>
+            <w:tcBorders>
+              <w:top w:val="nil"/>
+              <w:left w:val="nil"/>
+              <w:bottom w:val="single" w:sz="4" w:space="0" w:color="000000"/>
+              <w:right w:val="single" w:sz="4" w:space="0" w:color="000000"/>
+            </w:tcBorders>
+            <w:shd w:val="clear" w:color="auto" w:fill="auto"/>
+            <w:vAlign w:val="center"/>
+            <w:hideMark/>
+          </w:tcPr>
+          <w:p>
+            <w:pPr>
+              <w:spacing w:after="0" w:line="240" w:lineRule="auto"/>
+              <w:jc w:val="right"/>
+              <w:rPr>
+                <w:rFonts w:ascii="Calibri" w:eastAsia="Times New Roman" w:hAnsi="Calibri" w:cs="Calibri"/>
+                <w:color w:val="000000"/>
+                <w:lang/>
+              </w:rPr>
+            </w:pPr>
+            <w:r>
+              <w:rPr>
+                <w:rFonts w:ascii="Calibri" w:eastAsia="Times New Roman" w:hAnsi="Calibri" w:cs="Calibri"/>
+                <w:color w:val="000000"/>
+                <w:lang/>
+              </w:rPr>
+              <w:t>0.03</w:t>
+            </w:r>
+          </w:p>
+        </w:tc>
+      </w:tr>
+      <w:tr>
+        <w:trPr>
+          <w:trHeight w:val="300"/>
+        </w:trPr>
+        <w:tc>
+          <w:tcPr>
+            <w:tcW w:w="737" w:type="dxa"/>
+            <w:tcBorders>
+              <w:top w:val="nil"/>
+              <w:left w:val="single" w:sz="4" w:space="0" w:color="000000"/>
+              <w:bottom w:val="single" w:sz="4" w:space="0" w:color="000000"/>
+              <w:right w:val="single" w:sz="4" w:space="0" w:color="000000"/>
+            </w:tcBorders>
+            <w:shd w:val="clear" w:color="auto" w:fill="auto"/>
+            <w:vAlign w:val="center"/>
+            <w:hideMark/>
+          </w:tcPr>
+          <w:p>
+            <w:pPr>
+              <w:spacing w:after="0" w:line="240" w:lineRule="auto"/>
+              <w:jc w:val="right"/>
+              <w:rPr>
+                <w:rFonts w:ascii="Calibri" w:eastAsia="Times New Roman" w:hAnsi="Calibri" w:cs="Calibri"/>
+                <w:color w:val="000000"/>
+                <w:lang/>
+              </w:rPr>
+            </w:pPr>
+            <w:r>
+              <w:rPr>
+                <w:rFonts w:ascii="Calibri" w:eastAsia="Times New Roman" w:hAnsi="Calibri" w:cs="Calibri"/>
+                <w:color w:val="000000"/>
+                <w:lang/>
+              </w:rPr>
+              <w:t>2790</w:t>
+            </w:r>
+          </w:p>
+        </w:tc>
+        <w:tc>
+          <w:tcPr>
+            <w:tcW w:w="801" w:type="dxa"/>
+            <w:tcBorders>
+              <w:top w:val="nil"/>
+              <w:left w:val="nil"/>
+              <w:bottom w:val="single" w:sz="4" w:space="0" w:color="000000"/>
+              <w:right w:val="single" w:sz="4" w:space="0" w:color="000000"/>
+            </w:tcBorders>
+            <w:shd w:val="clear" w:color="auto" w:fill="auto"/>
+            <w:vAlign w:val="center"/>
+            <w:hideMark/>
+          </w:tcPr>
+          <w:p>
+            <w:pPr>
+              <w:spacing w:after="0" w:line="240" w:lineRule="auto"/>
+              <w:jc w:val="right"/>
+              <w:rPr>
+                <w:rFonts w:ascii="Calibri" w:eastAsia="Times New Roman" w:hAnsi="Calibri" w:cs="Calibri"/>
+                <w:color w:val="000000"/>
+                <w:lang/>
+              </w:rPr>
+            </w:pPr>
+            <w:r>
+              <w:rPr>
+                <w:rFonts w:ascii="Calibri" w:eastAsia="Times New Roman" w:hAnsi="Calibri" w:cs="Calibri"/>
+                <w:color w:val="000000"/>
+                <w:lang/>
+              </w:rPr>
+              <w:t>200</w:t>
+            </w:r>
+          </w:p>
+        </w:tc>
+        <w:tc>
+          <w:tcPr>
+            <w:tcW w:w="913" w:type="dxa"/>
+            <w:tcBorders>
+              <w:top w:val="nil"/>
+              <w:left w:val="nil"/>
+              <w:bottom w:val="single" w:sz="4" w:space="0" w:color="000000"/>
+              <w:right w:val="single" w:sz="4" w:space="0" w:color="000000"/>
+            </w:tcBorders>
+            <w:shd w:val="clear" w:color="auto" w:fill="auto"/>
+            <w:vAlign w:val="center"/>
+            <w:hideMark/>
+          </w:tcPr>
+          <w:p>
+            <w:pPr>
+              <w:spacing w:after="0" w:line="240" w:lineRule="auto"/>
+              <w:jc w:val="right"/>
+              <w:rPr>
+                <w:rFonts w:ascii="Calibri" w:eastAsia="Times New Roman" w:hAnsi="Calibri" w:cs="Calibri"/>
+                <w:color w:val="000000"/>
+                <w:lang/>
+              </w:rPr>
+            </w:pPr>
+            <w:r>
+              <w:rPr>
+                <w:rFonts w:ascii="Calibri" w:eastAsia="Times New Roman" w:hAnsi="Calibri" w:cs="Calibri"/>
+                <w:color w:val="000000"/>
+                <w:lang/>
+              </w:rPr>
+              <w:t>53.53425</w:t>
+            </w:r>
+          </w:p>
+        </w:tc>
+        <w:tc>
+          <w:tcPr>
+            <w:tcW w:w="1376" w:type="dxa"/>
+            <w:tcBorders>
+              <w:top w:val="nil"/>
+              <w:left w:val="nil"/>
+              <w:bottom w:val="single" w:sz="4" w:space="0" w:color="000000"/>
+              <w:right w:val="single" w:sz="4" w:space="0" w:color="000000"/>
+            </w:tcBorders>
+            <w:shd w:val="clear" w:color="auto" w:fill="auto"/>
+            <w:vAlign w:val="center"/>
+            <w:hideMark/>
+          </w:tcPr>
+          <w:p>
+            <w:pPr>
+              <w:spacing w:after="0" w:line="240" w:lineRule="auto"/>
+              <w:rPr>
+                <w:rFonts w:ascii="Calibri" w:eastAsia="Times New Roman" w:hAnsi="Calibri" w:cs="Calibri"/>
+                <w:color w:val="000000"/>
+                <w:lang/>
+              </w:rPr>
+            </w:pPr>
+            <w:r>
+              <w:rPr>
+                <w:rFonts w:ascii="Calibri" w:eastAsia="Times New Roman" w:hAnsi="Calibri" w:cs="Calibri"/>
+                <w:color w:val="000000"/>
+                <w:lang/>
+              </w:rPr>
+              <w:t> </w:t>
+            </w:r>
+          </w:p>
+        </w:tc>
+        <w:tc>
+          <w:tcPr>
+            <w:tcW w:w="1433" w:type="dxa"/>
+            <w:tcBorders>
+              <w:top w:val="nil"/>
+              <w:left w:val="nil"/>
+              <w:bottom w:val="single" w:sz="4" w:space="0" w:color="000000"/>
+              <w:right w:val="single" w:sz="4" w:space="0" w:color="000000"/>
+            </w:tcBorders>
+            <w:shd w:val="clear" w:color="auto" w:fill="auto"/>
+            <w:vAlign w:val="center"/>
+            <w:hideMark/>
+          </w:tcPr>
+          <w:p>
+            <w:pPr>
+              <w:spacing w:after="0" w:line="240" w:lineRule="auto"/>
+              <w:rPr>
+                <w:rFonts w:ascii="Calibri" w:eastAsia="Times New Roman" w:hAnsi="Calibri" w:cs="Calibri"/>
+                <w:color w:val="000000"/>
+                <w:lang/>
+              </w:rPr>
+            </w:pPr>
+            <w:r>
+              <w:rPr>
+                <w:rFonts w:ascii="Calibri" w:eastAsia="Times New Roman" w:hAnsi="Calibri" w:cs="Calibri"/>
+                <w:color w:val="000000"/>
+                <w:lang/>
+              </w:rPr>
+              <w:t> </w:t>
+            </w:r>
+          </w:p>
+        </w:tc>
+        <w:tc>
+          <w:tcPr>
+            <w:tcW w:w="726" w:type="dxa"/>
+            <w:tcBorders>
+              <w:top w:val="nil"/>
+              <w:left w:val="nil"/>
+              <w:bottom w:val="single" w:sz="4" w:space="0" w:color="000000"/>
+              <w:right w:val="single" w:sz="4" w:space="0" w:color="000000"/>
+            </w:tcBorders>
+            <w:shd w:val="clear" w:color="auto" w:fill="auto"/>
+            <w:vAlign w:val="center"/>
+            <w:hideMark/>
+          </w:tcPr>
+          <w:p>
+            <w:pPr>
+              <w:spacing w:after="0" w:line="240" w:lineRule="auto"/>
+              <w:rPr>
+                <w:rFonts w:ascii="Calibri" w:eastAsia="Times New Roman" w:hAnsi="Calibri" w:cs="Calibri"/>
+                <w:color w:val="000000"/>
+                <w:lang/>
+              </w:rPr>
+            </w:pPr>
+            <w:r>
+              <w:rPr>
+                <w:rFonts w:ascii="Calibri" w:eastAsia="Times New Roman" w:hAnsi="Calibri" w:cs="Calibri"/>
+                <w:color w:val="000000"/>
+                <w:lang/>
+              </w:rPr>
+              <w:t> </w:t>
+            </w:r>
+          </w:p>
+        </w:tc>
+        <w:tc>
+          <w:tcPr>
+            <w:tcW w:w="734" w:type="dxa"/>
+            <w:tcBorders>
+              <w:top w:val="nil"/>
+              <w:left w:val="nil"/>
+              <w:bottom w:val="single" w:sz="4" w:space="0" w:color="000000"/>
+              <w:right w:val="single" w:sz="4" w:space="0" w:color="000000"/>
+            </w:tcBorders>
+            <w:shd w:val="clear" w:color="auto" w:fill="auto"/>
+            <w:vAlign w:val="center"/>
+            <w:hideMark/>
+          </w:tcPr>
+          <w:p>
+            <w:pPr>
+              <w:spacing w:after="0" w:line="240" w:lineRule="auto"/>
+              <w:rPr>
+                <w:rFonts w:ascii="Calibri" w:eastAsia="Times New Roman" w:hAnsi="Calibri" w:cs="Calibri"/>
+                <w:color w:val="000000"/>
+                <w:lang/>
+              </w:rPr>
+            </w:pPr>
+            <w:r>
+              <w:rPr>
+                <w:rFonts w:ascii="Calibri" w:eastAsia="Times New Roman" w:hAnsi="Calibri" w:cs="Calibri"/>
+                <w:color w:val="000000"/>
+                <w:lang/>
+              </w:rPr>
+              <w:t> </w:t>
+            </w:r>
+          </w:p>
+        </w:tc>
+      </w:tr>
+      <w:tr>
+        <w:trPr>
+          <w:trHeight w:val="3300"/>
+        </w:trPr>
+        <w:tc>
+          <w:tcPr>
+            <w:tcW w:w="737" w:type="dxa"/>
+            <w:tcBorders>
+              <w:top w:val="nil"/>
+              <w:left w:val="single" w:sz="4" w:space="0" w:color="000000"/>
+              <w:bottom w:val="single" w:sz="4" w:space="0" w:color="000000"/>
+              <w:right w:val="single" w:sz="4" w:space="0" w:color="000000"/>
+            </w:tcBorders>
+            <w:shd w:val="clear" w:color="auto" w:fill="auto"/>
+            <w:vAlign w:val="center"/>
+            <w:hideMark/>
+          </w:tcPr>
+          <w:p>
+            <w:pPr>
+              <w:spacing w:after="0" w:line="240" w:lineRule="auto"/>
+              <w:jc w:val="right"/>
+              <w:rPr>
+                <w:rFonts w:ascii="Calibri" w:eastAsia="Times New Roman" w:hAnsi="Calibri" w:cs="Calibri"/>
+                <w:color w:val="000000"/>
+                <w:lang/>
+              </w:rPr>
+            </w:pPr>
+            <w:r>
+              <w:rPr>
+                <w:rFonts w:ascii="Calibri" w:eastAsia="Times New Roman" w:hAnsi="Calibri" w:cs="Calibri"/>
+                <w:color w:val="000000"/>
+                <w:lang/>
+              </w:rPr>
+              <w:t>2006</w:t>
+            </w:r>
+          </w:p>
+        </w:tc>
+        <w:tc>
+          <w:tcPr>
+            <w:tcW w:w="801" w:type="dxa"/>
+            <w:tcBorders>
+              <w:top w:val="nil"/>
+              <w:left w:val="nil"/>
+              <w:bottom w:val="single" w:sz="4" w:space="0" w:color="000000"/>
+              <w:right w:val="single" w:sz="4" w:space="0" w:color="000000"/>
+            </w:tcBorders>
+            <w:shd w:val="clear" w:color="auto" w:fill="auto"/>
+            <w:vAlign w:val="center"/>
+            <w:hideMark/>
+          </w:tcPr>
+          <w:p>
+            <w:pPr>
+              <w:spacing w:after="0" w:line="240" w:lineRule="auto"/>
+              <w:jc w:val="right"/>
+              <w:rPr>
+                <w:rFonts w:ascii="Calibri" w:eastAsia="Times New Roman" w:hAnsi="Calibri" w:cs="Calibri"/>
+                <w:color w:val="000000"/>
+                <w:lang/>
+              </w:rPr>
+            </w:pPr>
+            <w:r>
+              <w:rPr>
+                <w:rFonts w:ascii="Calibri" w:eastAsia="Times New Roman" w:hAnsi="Calibri" w:cs="Calibri"/>
+                <w:color w:val="000000"/>
+                <w:lang/>
+              </w:rPr>
+              <w:t>538</w:t>
+            </w:r>
+          </w:p>
+        </w:tc>
+        <w:tc>
+          <w:tcPr>
+            <w:tcW w:w="913" w:type="dxa"/>
+            <w:tcBorders>
+              <w:top w:val="nil"/>
+              <w:left w:val="nil"/>
+              <w:bottom w:val="single" w:sz="4" w:space="0" w:color="000000"/>
+              <w:right w:val="single" w:sz="4" w:space="0" w:color="000000"/>
+            </w:tcBorders>
+            <w:shd w:val="clear" w:color="auto" w:fill="auto"/>
+            <w:vAlign w:val="center"/>
+            <w:hideMark/>
+          </w:tcPr>
+          <w:p>
+            <w:pPr>
+              <w:spacing w:after="0" w:line="240" w:lineRule="auto"/>
+              <w:jc w:val="right"/>
+              <w:rPr>
+                <w:rFonts w:ascii="Calibri" w:eastAsia="Times New Roman" w:hAnsi="Calibri" w:cs="Calibri"/>
+                <w:color w:val="000000"/>
+                <w:lang/>
+              </w:rPr>
+            </w:pPr>
+            <w:r>
+              <w:rPr>
+                <w:rFonts w:ascii="Calibri" w:eastAsia="Times New Roman" w:hAnsi="Calibri" w:cs="Calibri"/>
+                <w:color w:val="000000"/>
+                <w:lang/>
+              </w:rPr>
+              <w:t>51.72993</w:t>
+            </w:r>
+          </w:p>
+        </w:tc>
+        <w:tc>
+          <w:tcPr>
+            <w:tcW w:w="1376" w:type="dxa"/>
+            <w:tcBorders>
+              <w:top w:val="nil"/>
+              <w:left w:val="nil"/>
+              <w:bottom w:val="single" w:sz="4" w:space="0" w:color="000000"/>
+              <w:right w:val="single" w:sz="4" w:space="0" w:color="000000"/>
+            </w:tcBorders>
+            <w:shd w:val="clear" w:color="auto" w:fill="auto"/>
+            <w:vAlign w:val="center"/>
+            <w:hideMark/>
+          </w:tcPr>
+          <w:p>
+            <w:pPr>
+              <w:spacing w:after="0" w:line="240" w:lineRule="auto"/>
+              <w:rPr>
+                <w:rFonts w:ascii="Calibri" w:eastAsia="Times New Roman" w:hAnsi="Calibri" w:cs="Calibri"/>
+                <w:color w:val="000000"/>
+                <w:lang/>
+              </w:rPr>
+            </w:pPr>
+            <w:r>
+              <w:rPr>
+                <w:rFonts w:ascii="Calibri" w:eastAsia="Times New Roman" w:hAnsi="Calibri" w:cs="Calibri"/>
+                <w:color w:val="000000"/>
+                <w:lang/>
+              </w:rPr>
+              <w:t>hypothetical protein A9Q78_09185, partial [Methylophaga sp. 41_12_T18]</w:t>
+            </w:r>
+          </w:p>
+        </w:tc>
+        <w:tc>
+          <w:tcPr>
+            <w:tcW w:w="1433" w:type="dxa"/>
+            <w:tcBorders>
+              <w:top w:val="nil"/>
+              <w:left w:val="nil"/>
+              <w:bottom w:val="single" w:sz="4" w:space="0" w:color="000000"/>
+              <w:right w:val="single" w:sz="4" w:space="0" w:color="000000"/>
+            </w:tcBorders>
+            <w:shd w:val="clear" w:color="auto" w:fill="auto"/>
+            <w:vAlign w:val="center"/>
+            <w:hideMark/>
+          </w:tcPr>
+          <w:p>
+            <w:pPr>
+              <w:spacing w:after="0" w:line="240" w:lineRule="auto"/>
+              <w:rPr>
+                <w:rFonts w:ascii="Calibri" w:eastAsia="Times New Roman" w:hAnsi="Calibri" w:cs="Calibri"/>
+                <w:color w:val="000000"/>
+                <w:lang/>
+              </w:rPr>
+            </w:pPr>
+            <w:r>
+              <w:rPr>
+                <w:rFonts w:ascii="Calibri" w:eastAsia="Times New Roman" w:hAnsi="Calibri" w:cs="Calibri"/>
+                <w:color w:val="000000"/>
+                <w:lang/>
+              </w:rPr>
+              <w:t>OUR71561</w:t>
+            </w:r>
+          </w:p>
+        </w:tc>
+        <w:tc>
+          <w:tcPr>
+            <w:tcW w:w="726" w:type="dxa"/>
+            <w:tcBorders>
+              <w:top w:val="nil"/>
+              <w:left w:val="nil"/>
+              <w:bottom w:val="single" w:sz="4" w:space="0" w:color="000000"/>
+              <w:right w:val="single" w:sz="4" w:space="0" w:color="000000"/>
+            </w:tcBorders>
+            <w:shd w:val="clear" w:color="auto" w:fill="auto"/>
+            <w:vAlign w:val="center"/>
+            <w:hideMark/>
+          </w:tcPr>
+          <w:p>
+            <w:pPr>
+              <w:spacing w:after="0" w:line="240" w:lineRule="auto"/>
+              <w:jc w:val="right"/>
+              <w:rPr>
+                <w:rFonts w:ascii="Calibri" w:eastAsia="Times New Roman" w:hAnsi="Calibri" w:cs="Calibri"/>
+                <w:color w:val="000000"/>
+                <w:lang/>
+              </w:rPr>
+            </w:pPr>
+            <w:r>
+              <w:rPr>
+                <w:rFonts w:ascii="Calibri" w:eastAsia="Times New Roman" w:hAnsi="Calibri" w:cs="Calibri"/>
+                <w:color w:val="000000"/>
+                <w:lang/>
+              </w:rPr>
+              <w:t>0.18</w:t>
+            </w:r>
+          </w:p>
+        </w:tc>
+        <w:tc>
+          <w:tcPr>
+            <w:tcW w:w="734" w:type="dxa"/>
+            <w:tcBorders>
+              <w:top w:val="nil"/>
+              <w:left w:val="nil"/>
+              <w:bottom w:val="single" w:sz="4" w:space="0" w:color="000000"/>
+              <w:right w:val="single" w:sz="4" w:space="0" w:color="000000"/>
+            </w:tcBorders>
+            <w:shd w:val="clear" w:color="auto" w:fill="auto"/>
+            <w:vAlign w:val="center"/>
+            <w:hideMark/>
+          </w:tcPr>
+          <w:p>
+            <w:pPr>
+              <w:spacing w:after="0" w:line="240" w:lineRule="auto"/>
+              <w:jc w:val="right"/>
+              <w:rPr>
+                <w:rFonts w:ascii="Calibri" w:eastAsia="Times New Roman" w:hAnsi="Calibri" w:cs="Calibri"/>
+                <w:color w:val="000000"/>
+                <w:lang/>
+              </w:rPr>
+            </w:pPr>
+            <w:r>
+              <w:rPr>
+                <w:rFonts w:ascii="Calibri" w:eastAsia="Times New Roman" w:hAnsi="Calibri" w:cs="Calibri"/>
+                <w:color w:val="000000"/>
+                <w:lang/>
+              </w:rPr>
+              <w:t>0.14</w:t>
+            </w:r>
+          </w:p>
+        </w:tc>
+      </w:tr>
+    </w:tbl>
+    <w:p>
+      <w:pPr>
+        <w:rPr>
+          <w:lang w:val="en-US"/>
+        </w:rPr>
+      </w:pPr>
+    </w:p>
+    <w:p>
+      <w:pPr>
+        <w:rPr>
+          <w:lang w:val="en-US"/>
+        </w:rPr>
+      </w:pPr>
+    </w:p>
+    <w:p>
+      <w:pPr>
+        <w:rPr>
+          <w:lang w:val="en-US"/>
+        </w:rPr>
+      </w:pPr>
     </w:p>
     <w:sectPr>
-      <w:headerReference w:type="even" r:id="rId30"/>
-      <w:headerReference w:type="default" r:id="rId31"/>
-      <w:footerReference w:type="even" r:id="rId32"/>
-      <w:footerReference w:type="default" r:id="rId33"/>
-      <w:headerReference w:type="first" r:id="rId34"/>
-      <w:footerReference w:type="first" r:id="rId35"/>
+      <w:headerReference w:type="even" r:id="rId32"/>
+      <w:headerReference w:type="default" r:id="rId33"/>
+      <w:footerReference w:type="even" r:id="rId34"/>
+      <w:footerReference w:type="default" r:id="rId35"/>
+      <w:headerReference w:type="first" r:id="rId36"/>
+      <w:footerReference w:type="first" r:id="rId37"/>
       <w:pgSz w:w="11906" w:h="16838"/>
       <w:pgMar w:top="1440" w:right="1440" w:bottom="1440" w:left="1440" w:header="708" w:footer="708" w:gutter="0"/>
       <w:cols w:space="708"/>
